--- a/Docs/Editing/weightwatcher2 - Quick Start Guide-0.6.docx
+++ b/Docs/Editing/weightwatcher2 - Quick Start Guide-0.6.docx
@@ -373,7 +373,7 @@
         </w:numPr>
         <w:ind w:left="432" w:hanging="432"/>
       </w:pPr>
-      <w:bookmarkStart w:id="0" w:name="_Toc311532083"/>
+      <w:bookmarkStart w:id="0" w:name="_Toc311702577"/>
       <w:r>
         <w:lastRenderedPageBreak/>
         <w:t>Table of Contents</w:t>
@@ -400,6 +400,8 @@
       <w:r>
         <w:fldChar w:fldCharType="separate"/>
       </w:r>
+      <w:bookmarkStart w:id="1" w:name="_GoBack"/>
+      <w:bookmarkEnd w:id="1"/>
       <w:r>
         <w:rPr>
           <w:noProof/>
@@ -422,7 +424,7 @@
         <w:rPr>
           <w:noProof/>
         </w:rPr>
-        <w:instrText xml:space="preserve"> PAGEREF _Toc311532083 \h </w:instrText>
+        <w:instrText xml:space="preserve"> PAGEREF _Toc311702577 \h </w:instrText>
       </w:r>
       <w:r>
         <w:rPr>
@@ -500,7 +502,7 @@
         <w:rPr>
           <w:noProof/>
         </w:rPr>
-        <w:instrText xml:space="preserve"> PAGEREF _Toc311532084 \h </w:instrText>
+        <w:instrText xml:space="preserve"> PAGEREF _Toc311702578 \h </w:instrText>
       </w:r>
       <w:r>
         <w:rPr>
@@ -578,7 +580,7 @@
         <w:rPr>
           <w:noProof/>
         </w:rPr>
-        <w:instrText xml:space="preserve"> PAGEREF _Toc311532085 \h </w:instrText>
+        <w:instrText xml:space="preserve"> PAGEREF _Toc311702579 \h </w:instrText>
       </w:r>
       <w:r>
         <w:rPr>
@@ -656,7 +658,7 @@
         <w:rPr>
           <w:noProof/>
         </w:rPr>
-        <w:instrText xml:space="preserve"> PAGEREF _Toc311532086 \h </w:instrText>
+        <w:instrText xml:space="preserve"> PAGEREF _Toc311702580 \h </w:instrText>
       </w:r>
       <w:r>
         <w:rPr>
@@ -734,7 +736,7 @@
         <w:rPr>
           <w:noProof/>
         </w:rPr>
-        <w:instrText xml:space="preserve"> PAGEREF _Toc311532087 \h </w:instrText>
+        <w:instrText xml:space="preserve"> PAGEREF _Toc311702581 \h </w:instrText>
       </w:r>
       <w:r>
         <w:rPr>
@@ -812,7 +814,7 @@
         <w:rPr>
           <w:noProof/>
         </w:rPr>
-        <w:instrText xml:space="preserve"> PAGEREF _Toc311532088 \h </w:instrText>
+        <w:instrText xml:space="preserve"> PAGEREF _Toc311702582 \h </w:instrText>
       </w:r>
       <w:r>
         <w:rPr>
@@ -890,7 +892,7 @@
         <w:rPr>
           <w:noProof/>
         </w:rPr>
-        <w:instrText xml:space="preserve"> PAGEREF _Toc311532089 \h </w:instrText>
+        <w:instrText xml:space="preserve"> PAGEREF _Toc311702583 \h </w:instrText>
       </w:r>
       <w:r>
         <w:rPr>
@@ -968,7 +970,7 @@
         <w:rPr>
           <w:noProof/>
         </w:rPr>
-        <w:instrText xml:space="preserve"> PAGEREF _Toc311532090 \h </w:instrText>
+        <w:instrText xml:space="preserve"> PAGEREF _Toc311702584 \h </w:instrText>
       </w:r>
       <w:r>
         <w:rPr>
@@ -1046,7 +1048,7 @@
         <w:rPr>
           <w:noProof/>
         </w:rPr>
-        <w:instrText xml:space="preserve"> PAGEREF _Toc311532091 \h </w:instrText>
+        <w:instrText xml:space="preserve"> PAGEREF _Toc311702585 \h </w:instrText>
       </w:r>
       <w:r>
         <w:rPr>
@@ -1124,7 +1126,7 @@
         <w:rPr>
           <w:noProof/>
         </w:rPr>
-        <w:instrText xml:space="preserve"> PAGEREF _Toc311532092 \h </w:instrText>
+        <w:instrText xml:space="preserve"> PAGEREF _Toc311702586 \h </w:instrText>
       </w:r>
       <w:r>
         <w:rPr>
@@ -1202,7 +1204,7 @@
         <w:rPr>
           <w:noProof/>
         </w:rPr>
-        <w:instrText xml:space="preserve"> PAGEREF _Toc311532093 \h </w:instrText>
+        <w:instrText xml:space="preserve"> PAGEREF _Toc311702587 \h </w:instrText>
       </w:r>
       <w:r>
         <w:rPr>
@@ -1280,7 +1282,7 @@
         <w:rPr>
           <w:noProof/>
         </w:rPr>
-        <w:instrText xml:space="preserve"> PAGEREF _Toc311532094 \h </w:instrText>
+        <w:instrText xml:space="preserve"> PAGEREF _Toc311702588 \h </w:instrText>
       </w:r>
       <w:r>
         <w:rPr>
@@ -1360,7 +1362,7 @@
         <w:rPr>
           <w:noProof/>
         </w:rPr>
-        <w:instrText xml:space="preserve"> PAGEREF _Toc311532095 \h </w:instrText>
+        <w:instrText xml:space="preserve"> PAGEREF _Toc311702589 \h </w:instrText>
       </w:r>
       <w:r>
         <w:rPr>
@@ -1440,7 +1442,7 @@
         <w:rPr>
           <w:noProof/>
         </w:rPr>
-        <w:instrText xml:space="preserve"> PAGEREF _Toc311532096 \h </w:instrText>
+        <w:instrText xml:space="preserve"> PAGEREF _Toc311702590 \h </w:instrText>
       </w:r>
       <w:r>
         <w:rPr>
@@ -1518,7 +1520,7 @@
         <w:rPr>
           <w:noProof/>
         </w:rPr>
-        <w:instrText xml:space="preserve"> PAGEREF _Toc311532097 \h </w:instrText>
+        <w:instrText xml:space="preserve"> PAGEREF _Toc311702591 \h </w:instrText>
       </w:r>
       <w:r>
         <w:rPr>
@@ -1596,7 +1598,7 @@
         <w:rPr>
           <w:noProof/>
         </w:rPr>
-        <w:instrText xml:space="preserve"> PAGEREF _Toc311532098 \h </w:instrText>
+        <w:instrText xml:space="preserve"> PAGEREF _Toc311702592 \h </w:instrText>
       </w:r>
       <w:r>
         <w:rPr>
@@ -1674,7 +1676,7 @@
         <w:rPr>
           <w:noProof/>
         </w:rPr>
-        <w:instrText xml:space="preserve"> PAGEREF _Toc311532099 \h </w:instrText>
+        <w:instrText xml:space="preserve"> PAGEREF _Toc311702593 \h </w:instrText>
       </w:r>
       <w:r>
         <w:rPr>
@@ -1752,7 +1754,7 @@
         <w:rPr>
           <w:noProof/>
         </w:rPr>
-        <w:instrText xml:space="preserve"> PAGEREF _Toc311532100 \h </w:instrText>
+        <w:instrText xml:space="preserve"> PAGEREF _Toc311702594 \h </w:instrText>
       </w:r>
       <w:r>
         <w:rPr>
@@ -1830,7 +1832,7 @@
         <w:rPr>
           <w:noProof/>
         </w:rPr>
-        <w:instrText xml:space="preserve"> PAGEREF _Toc311532101 \h </w:instrText>
+        <w:instrText xml:space="preserve"> PAGEREF _Toc311702595 \h </w:instrText>
       </w:r>
       <w:r>
         <w:rPr>
@@ -1908,7 +1910,7 @@
         <w:rPr>
           <w:noProof/>
         </w:rPr>
-        <w:instrText xml:space="preserve"> PAGEREF _Toc311532102 \h </w:instrText>
+        <w:instrText xml:space="preserve"> PAGEREF _Toc311702596 \h </w:instrText>
       </w:r>
       <w:r>
         <w:rPr>
@@ -1986,7 +1988,7 @@
         <w:rPr>
           <w:noProof/>
         </w:rPr>
-        <w:instrText xml:space="preserve"> PAGEREF _Toc311532103 \h </w:instrText>
+        <w:instrText xml:space="preserve"> PAGEREF _Toc311702597 \h </w:instrText>
       </w:r>
       <w:r>
         <w:rPr>
@@ -2064,7 +2066,7 @@
         <w:rPr>
           <w:noProof/>
         </w:rPr>
-        <w:instrText xml:space="preserve"> PAGEREF _Toc311532104 \h </w:instrText>
+        <w:instrText xml:space="preserve"> PAGEREF _Toc311702598 \h </w:instrText>
       </w:r>
       <w:r>
         <w:rPr>
@@ -2126,7 +2128,7 @@
           <w:noProof/>
           <w:lang w:val="en-US"/>
         </w:rPr>
-        <w:t>MySQL with Persistent Storage</w:t>
+        <w:t>Rule Changes using oc rsync</w:t>
       </w:r>
       <w:r>
         <w:rPr>
@@ -2144,7 +2146,7 @@
         <w:rPr>
           <w:noProof/>
         </w:rPr>
-        <w:instrText xml:space="preserve"> PAGEREF _Toc311532105 \h </w:instrText>
+        <w:instrText xml:space="preserve"> PAGEREF _Toc311702599 \h </w:instrText>
       </w:r>
       <w:r>
         <w:rPr>
@@ -2162,6 +2164,324 @@
           <w:noProof/>
         </w:rPr>
         <w:t>20</w:t>
+      </w:r>
+      <w:r>
+        <w:rPr>
+          <w:noProof/>
+        </w:rPr>
+        <w:fldChar w:fldCharType="end"/>
+      </w:r>
+    </w:p>
+    <w:p>
+      <w:pPr>
+        <w:pStyle w:val="TOC3"/>
+        <w:tabs>
+          <w:tab w:val="left" w:pos="1252"/>
+        </w:tabs>
+        <w:rPr>
+          <w:rFonts w:asciiTheme="minorHAnsi" w:eastAsiaTheme="minorEastAsia" w:hAnsiTheme="minorHAnsi" w:cstheme="minorBidi"/>
+          <w:noProof/>
+          <w:sz w:val="24"/>
+          <w:szCs w:val="24"/>
+          <w:lang w:eastAsia="ja-JP"/>
+        </w:rPr>
+      </w:pPr>
+      <w:r>
+        <w:rPr>
+          <w:noProof/>
+          <w:lang w:val="en-US"/>
+        </w:rPr>
+        <w:t>5.1.1</w:t>
+      </w:r>
+      <w:r>
+        <w:rPr>
+          <w:rFonts w:asciiTheme="minorHAnsi" w:eastAsiaTheme="minorEastAsia" w:hAnsiTheme="minorHAnsi" w:cstheme="minorBidi"/>
+          <w:noProof/>
+          <w:sz w:val="24"/>
+          <w:szCs w:val="24"/>
+          <w:lang w:eastAsia="ja-JP"/>
+        </w:rPr>
+        <w:tab/>
+      </w:r>
+      <w:r>
+        <w:rPr>
+          <w:noProof/>
+          <w:lang w:val="en-US"/>
+        </w:rPr>
+        <w:t>Start the Decision Service Scanner</w:t>
+      </w:r>
+      <w:r>
+        <w:rPr>
+          <w:noProof/>
+        </w:rPr>
+        <w:tab/>
+      </w:r>
+      <w:r>
+        <w:rPr>
+          <w:noProof/>
+        </w:rPr>
+        <w:fldChar w:fldCharType="begin"/>
+      </w:r>
+      <w:r>
+        <w:rPr>
+          <w:noProof/>
+        </w:rPr>
+        <w:instrText xml:space="preserve"> PAGEREF _Toc311702600 \h </w:instrText>
+      </w:r>
+      <w:r>
+        <w:rPr>
+          <w:noProof/>
+        </w:rPr>
+      </w:r>
+      <w:r>
+        <w:rPr>
+          <w:noProof/>
+        </w:rPr>
+        <w:fldChar w:fldCharType="separate"/>
+      </w:r>
+      <w:r>
+        <w:rPr>
+          <w:noProof/>
+        </w:rPr>
+        <w:t>20</w:t>
+      </w:r>
+      <w:r>
+        <w:rPr>
+          <w:noProof/>
+        </w:rPr>
+        <w:fldChar w:fldCharType="end"/>
+      </w:r>
+    </w:p>
+    <w:p>
+      <w:pPr>
+        <w:pStyle w:val="TOC3"/>
+        <w:tabs>
+          <w:tab w:val="left" w:pos="1252"/>
+        </w:tabs>
+        <w:rPr>
+          <w:rFonts w:asciiTheme="minorHAnsi" w:eastAsiaTheme="minorEastAsia" w:hAnsiTheme="minorHAnsi" w:cstheme="minorBidi"/>
+          <w:noProof/>
+          <w:sz w:val="24"/>
+          <w:szCs w:val="24"/>
+          <w:lang w:eastAsia="ja-JP"/>
+        </w:rPr>
+      </w:pPr>
+      <w:r>
+        <w:rPr>
+          <w:noProof/>
+          <w:lang w:val="en-US"/>
+        </w:rPr>
+        <w:t>5.1.2</w:t>
+      </w:r>
+      <w:r>
+        <w:rPr>
+          <w:rFonts w:asciiTheme="minorHAnsi" w:eastAsiaTheme="minorEastAsia" w:hAnsiTheme="minorHAnsi" w:cstheme="minorBidi"/>
+          <w:noProof/>
+          <w:sz w:val="24"/>
+          <w:szCs w:val="24"/>
+          <w:lang w:eastAsia="ja-JP"/>
+        </w:rPr>
+        <w:tab/>
+      </w:r>
+      <w:r>
+        <w:rPr>
+          <w:noProof/>
+          <w:lang w:val="en-US"/>
+        </w:rPr>
+        <w:t>Rule Changes using Workbench</w:t>
+      </w:r>
+      <w:r>
+        <w:rPr>
+          <w:noProof/>
+        </w:rPr>
+        <w:tab/>
+      </w:r>
+      <w:r>
+        <w:rPr>
+          <w:noProof/>
+        </w:rPr>
+        <w:fldChar w:fldCharType="begin"/>
+      </w:r>
+      <w:r>
+        <w:rPr>
+          <w:noProof/>
+        </w:rPr>
+        <w:instrText xml:space="preserve"> PAGEREF _Toc311702601 \h </w:instrText>
+      </w:r>
+      <w:r>
+        <w:rPr>
+          <w:noProof/>
+        </w:rPr>
+      </w:r>
+      <w:r>
+        <w:rPr>
+          <w:noProof/>
+        </w:rPr>
+        <w:fldChar w:fldCharType="separate"/>
+      </w:r>
+      <w:r>
+        <w:rPr>
+          <w:noProof/>
+        </w:rPr>
+        <w:t>21</w:t>
+      </w:r>
+      <w:r>
+        <w:rPr>
+          <w:noProof/>
+        </w:rPr>
+        <w:fldChar w:fldCharType="end"/>
+      </w:r>
+    </w:p>
+    <w:p>
+      <w:pPr>
+        <w:pStyle w:val="TOC3"/>
+        <w:tabs>
+          <w:tab w:val="left" w:pos="1252"/>
+        </w:tabs>
+        <w:rPr>
+          <w:rFonts w:asciiTheme="minorHAnsi" w:eastAsiaTheme="minorEastAsia" w:hAnsiTheme="minorHAnsi" w:cstheme="minorBidi"/>
+          <w:noProof/>
+          <w:sz w:val="24"/>
+          <w:szCs w:val="24"/>
+          <w:lang w:eastAsia="ja-JP"/>
+        </w:rPr>
+      </w:pPr>
+      <w:r>
+        <w:rPr>
+          <w:noProof/>
+          <w:lang w:val="en-US"/>
+        </w:rPr>
+        <w:t>5.1.3</w:t>
+      </w:r>
+      <w:r>
+        <w:rPr>
+          <w:rFonts w:asciiTheme="minorHAnsi" w:eastAsiaTheme="minorEastAsia" w:hAnsiTheme="minorHAnsi" w:cstheme="minorBidi"/>
+          <w:noProof/>
+          <w:sz w:val="24"/>
+          <w:szCs w:val="24"/>
+          <w:lang w:eastAsia="ja-JP"/>
+        </w:rPr>
+        <w:tab/>
+      </w:r>
+      <w:r>
+        <w:rPr>
+          <w:noProof/>
+          <w:lang w:val="en-US"/>
+        </w:rPr>
+        <w:t>Apply  Rule Changes to the Decision Service</w:t>
+      </w:r>
+      <w:r>
+        <w:rPr>
+          <w:noProof/>
+        </w:rPr>
+        <w:tab/>
+      </w:r>
+      <w:r>
+        <w:rPr>
+          <w:noProof/>
+        </w:rPr>
+        <w:fldChar w:fldCharType="begin"/>
+      </w:r>
+      <w:r>
+        <w:rPr>
+          <w:noProof/>
+        </w:rPr>
+        <w:instrText xml:space="preserve"> PAGEREF _Toc311702602 \h </w:instrText>
+      </w:r>
+      <w:r>
+        <w:rPr>
+          <w:noProof/>
+        </w:rPr>
+      </w:r>
+      <w:r>
+        <w:rPr>
+          <w:noProof/>
+        </w:rPr>
+        <w:fldChar w:fldCharType="separate"/>
+      </w:r>
+      <w:r>
+        <w:rPr>
+          <w:noProof/>
+        </w:rPr>
+        <w:t>21</w:t>
+      </w:r>
+      <w:r>
+        <w:rPr>
+          <w:noProof/>
+        </w:rPr>
+        <w:fldChar w:fldCharType="end"/>
+      </w:r>
+    </w:p>
+    <w:p>
+      <w:pPr>
+        <w:pStyle w:val="TOC1"/>
+        <w:tabs>
+          <w:tab w:val="left" w:pos="352"/>
+        </w:tabs>
+        <w:rPr>
+          <w:rFonts w:asciiTheme="minorHAnsi" w:eastAsiaTheme="minorEastAsia" w:hAnsiTheme="minorHAnsi" w:cstheme="minorBidi"/>
+          <w:noProof/>
+          <w:sz w:val="24"/>
+          <w:szCs w:val="24"/>
+          <w:lang w:eastAsia="ja-JP"/>
+        </w:rPr>
+      </w:pPr>
+      <w:r>
+        <w:rPr>
+          <w:noProof/>
+        </w:rPr>
+        <w:t>6</w:t>
+      </w:r>
+      <w:r>
+        <w:rPr>
+          <w:rFonts w:asciiTheme="minorHAnsi" w:eastAsiaTheme="minorEastAsia" w:hAnsiTheme="minorHAnsi" w:cstheme="minorBidi"/>
+          <w:noProof/>
+          <w:sz w:val="24"/>
+          <w:szCs w:val="24"/>
+          <w:lang w:eastAsia="ja-JP"/>
+        </w:rPr>
+        <w:tab/>
+      </w:r>
+      <w:r>
+        <w:rPr>
+          <w:noProof/>
+        </w:rPr>
+        <w:t>Extras</w:t>
+      </w:r>
+      <w:r>
+        <w:rPr>
+          <w:noProof/>
+        </w:rPr>
+        <w:tab/>
+      </w:r>
+      <w:r>
+        <w:rPr>
+          <w:noProof/>
+        </w:rPr>
+        <w:fldChar w:fldCharType="begin"/>
+      </w:r>
+      <w:r>
+        <w:rPr>
+          <w:noProof/>
+        </w:rPr>
+        <w:instrText xml:space="preserve"> PAGEREF _Toc311702603 \h </w:instrText>
+      </w:r>
+      <w:r>
+        <w:rPr>
+          <w:noProof/>
+        </w:rPr>
+      </w:r>
+      <w:r>
+        <w:rPr>
+          <w:noProof/>
+        </w:rPr>
+        <w:fldChar w:fldCharType="separate"/>
+      </w:r>
+      <w:r>
+        <w:rPr>
+          <w:noProof/>
+        </w:rPr>
+        <w:t>22</w:t>
       </w:r>
       <w:r>
         <w:rPr>
@@ -2187,9 +2507,8 @@
       <w:r>
         <w:rPr>
           <w:noProof/>
-          <w:lang w:val="en-US"/>
-        </w:rPr>
-        <w:t>5.2</w:t>
+        </w:rPr>
+        <w:t>6.1</w:t>
       </w:r>
       <w:r>
         <w:rPr>
@@ -2204,9 +2523,8 @@
       <w:r>
         <w:rPr>
           <w:noProof/>
-          <w:lang w:val="en-US"/>
-        </w:rPr>
-        <w:t>Rule Changes using oc rsync</w:t>
+        </w:rPr>
+        <w:t>Image Download</w:t>
       </w:r>
       <w:r>
         <w:rPr>
@@ -2224,7 +2542,7 @@
         <w:rPr>
           <w:noProof/>
         </w:rPr>
-        <w:instrText xml:space="preserve"> PAGEREF _Toc311532106 \h </w:instrText>
+        <w:instrText xml:space="preserve"> PAGEREF _Toc311702604 \h </w:instrText>
       </w:r>
       <w:r>
         <w:rPr>
@@ -2241,7 +2559,7 @@
         <w:rPr>
           <w:noProof/>
         </w:rPr>
-        <w:t>21</w:t>
+        <w:t>22</w:t>
       </w:r>
       <w:r>
         <w:rPr>
@@ -2252,9 +2570,9 @@
     </w:p>
     <w:p>
       <w:pPr>
-        <w:pStyle w:val="TOC3"/>
+        <w:pStyle w:val="TOC2"/>
         <w:tabs>
-          <w:tab w:val="left" w:pos="1252"/>
+          <w:tab w:val="left" w:pos="802"/>
         </w:tabs>
         <w:rPr>
           <w:rFonts w:asciiTheme="minorHAnsi" w:eastAsiaTheme="minorEastAsia" w:hAnsiTheme="minorHAnsi" w:cstheme="minorBidi"/>
@@ -2267,9 +2585,8 @@
       <w:r>
         <w:rPr>
           <w:noProof/>
-          <w:lang w:val="en-US"/>
-        </w:rPr>
-        <w:t>5.2.1</w:t>
+        </w:rPr>
+        <w:t>6.2</w:t>
       </w:r>
       <w:r>
         <w:rPr>
@@ -2284,9 +2601,8 @@
       <w:r>
         <w:rPr>
           <w:noProof/>
-          <w:lang w:val="en-US"/>
-        </w:rPr>
-        <w:t>Start the Decision Service Scanner</w:t>
+        </w:rPr>
+        <w:t>Source Download</w:t>
       </w:r>
       <w:r>
         <w:rPr>
@@ -2304,7 +2620,7 @@
         <w:rPr>
           <w:noProof/>
         </w:rPr>
-        <w:instrText xml:space="preserve"> PAGEREF _Toc311532107 \h </w:instrText>
+        <w:instrText xml:space="preserve"> PAGEREF _Toc311702605 \h </w:instrText>
       </w:r>
       <w:r>
         <w:rPr>
@@ -2321,7 +2637,7 @@
         <w:rPr>
           <w:noProof/>
         </w:rPr>
-        <w:t>21</w:t>
+        <w:t>22</w:t>
       </w:r>
       <w:r>
         <w:rPr>
@@ -2332,9 +2648,9 @@
     </w:p>
     <w:p>
       <w:pPr>
-        <w:pStyle w:val="TOC3"/>
+        <w:pStyle w:val="TOC2"/>
         <w:tabs>
-          <w:tab w:val="left" w:pos="1252"/>
+          <w:tab w:val="left" w:pos="802"/>
         </w:tabs>
         <w:rPr>
           <w:rFonts w:asciiTheme="minorHAnsi" w:eastAsiaTheme="minorEastAsia" w:hAnsiTheme="minorHAnsi" w:cstheme="minorBidi"/>
@@ -2347,9 +2663,8 @@
       <w:r>
         <w:rPr>
           <w:noProof/>
-          <w:lang w:val="en-US"/>
-        </w:rPr>
-        <w:t>5.2.2</w:t>
+        </w:rPr>
+        <w:t>6.3</w:t>
       </w:r>
       <w:r>
         <w:rPr>
@@ -2364,9 +2679,8 @@
       <w:r>
         <w:rPr>
           <w:noProof/>
-          <w:lang w:val="en-US"/>
-        </w:rPr>
-        <w:t>Rule Changes using Workbench</w:t>
+        </w:rPr>
+        <w:t>Launch Container Instances using Docker Toolbox</w:t>
       </w:r>
       <w:r>
         <w:rPr>
@@ -2384,7 +2698,7 @@
         <w:rPr>
           <w:noProof/>
         </w:rPr>
-        <w:instrText xml:space="preserve"> PAGEREF _Toc311532108 \h </w:instrText>
+        <w:instrText xml:space="preserve"> PAGEREF _Toc311702606 \h </w:instrText>
       </w:r>
       <w:r>
         <w:rPr>
@@ -2401,7 +2715,7 @@
         <w:rPr>
           <w:noProof/>
         </w:rPr>
-        <w:t>22</w:t>
+        <w:t>23</w:t>
       </w:r>
       <w:r>
         <w:rPr>
@@ -2412,9 +2726,9 @@
     </w:p>
     <w:p>
       <w:pPr>
-        <w:pStyle w:val="TOC3"/>
+        <w:pStyle w:val="TOC2"/>
         <w:tabs>
-          <w:tab w:val="left" w:pos="1252"/>
+          <w:tab w:val="left" w:pos="802"/>
         </w:tabs>
         <w:rPr>
           <w:rFonts w:asciiTheme="minorHAnsi" w:eastAsiaTheme="minorEastAsia" w:hAnsiTheme="minorHAnsi" w:cstheme="minorBidi"/>
@@ -2427,9 +2741,8 @@
       <w:r>
         <w:rPr>
           <w:noProof/>
-          <w:lang w:val="en-US"/>
-        </w:rPr>
-        <w:t>5.2.3</w:t>
+        </w:rPr>
+        <w:t>6.4</w:t>
       </w:r>
       <w:r>
         <w:rPr>
@@ -2444,9 +2757,8 @@
       <w:r>
         <w:rPr>
           <w:noProof/>
-          <w:lang w:val="en-US"/>
-        </w:rPr>
-        <w:t>Apply  Rule Changes to the Decision Service</w:t>
+        </w:rPr>
+        <w:t>Useful (Docker Toolbox) Docker Commands</w:t>
       </w:r>
       <w:r>
         <w:rPr>
@@ -2464,7 +2776,7 @@
         <w:rPr>
           <w:noProof/>
         </w:rPr>
-        <w:instrText xml:space="preserve"> PAGEREF _Toc311532109 \h </w:instrText>
+        <w:instrText xml:space="preserve"> PAGEREF _Toc311702607 \h </w:instrText>
       </w:r>
       <w:r>
         <w:rPr>
@@ -2481,7 +2793,319 @@
         <w:rPr>
           <w:noProof/>
         </w:rPr>
-        <w:t>22</w:t>
+        <w:t>24</w:t>
+      </w:r>
+      <w:r>
+        <w:rPr>
+          <w:noProof/>
+        </w:rPr>
+        <w:fldChar w:fldCharType="end"/>
+      </w:r>
+    </w:p>
+    <w:p>
+      <w:pPr>
+        <w:pStyle w:val="TOC2"/>
+        <w:tabs>
+          <w:tab w:val="left" w:pos="802"/>
+        </w:tabs>
+        <w:rPr>
+          <w:rFonts w:asciiTheme="minorHAnsi" w:eastAsiaTheme="minorEastAsia" w:hAnsiTheme="minorHAnsi" w:cstheme="minorBidi"/>
+          <w:noProof/>
+          <w:sz w:val="24"/>
+          <w:szCs w:val="24"/>
+          <w:lang w:eastAsia="ja-JP"/>
+        </w:rPr>
+      </w:pPr>
+      <w:r>
+        <w:rPr>
+          <w:noProof/>
+        </w:rPr>
+        <w:t>6.5</w:t>
+      </w:r>
+      <w:r>
+        <w:rPr>
+          <w:rFonts w:asciiTheme="minorHAnsi" w:eastAsiaTheme="minorEastAsia" w:hAnsiTheme="minorHAnsi" w:cstheme="minorBidi"/>
+          <w:noProof/>
+          <w:sz w:val="24"/>
+          <w:szCs w:val="24"/>
+          <w:lang w:eastAsia="ja-JP"/>
+        </w:rPr>
+        <w:tab/>
+      </w:r>
+      <w:r>
+        <w:rPr>
+          <w:noProof/>
+        </w:rPr>
+        <w:t>Useful OpenShift Commands</w:t>
+      </w:r>
+      <w:r>
+        <w:rPr>
+          <w:noProof/>
+        </w:rPr>
+        <w:tab/>
+      </w:r>
+      <w:r>
+        <w:rPr>
+          <w:noProof/>
+        </w:rPr>
+        <w:fldChar w:fldCharType="begin"/>
+      </w:r>
+      <w:r>
+        <w:rPr>
+          <w:noProof/>
+        </w:rPr>
+        <w:instrText xml:space="preserve"> PAGEREF _Toc311702608 \h </w:instrText>
+      </w:r>
+      <w:r>
+        <w:rPr>
+          <w:noProof/>
+        </w:rPr>
+      </w:r>
+      <w:r>
+        <w:rPr>
+          <w:noProof/>
+        </w:rPr>
+        <w:fldChar w:fldCharType="separate"/>
+      </w:r>
+      <w:r>
+        <w:rPr>
+          <w:noProof/>
+        </w:rPr>
+        <w:t>25</w:t>
+      </w:r>
+      <w:r>
+        <w:rPr>
+          <w:noProof/>
+        </w:rPr>
+        <w:fldChar w:fldCharType="end"/>
+      </w:r>
+    </w:p>
+    <w:p>
+      <w:pPr>
+        <w:pStyle w:val="TOC2"/>
+        <w:tabs>
+          <w:tab w:val="left" w:pos="802"/>
+        </w:tabs>
+        <w:rPr>
+          <w:rFonts w:asciiTheme="minorHAnsi" w:eastAsiaTheme="minorEastAsia" w:hAnsiTheme="minorHAnsi" w:cstheme="minorBidi"/>
+          <w:noProof/>
+          <w:sz w:val="24"/>
+          <w:szCs w:val="24"/>
+          <w:lang w:eastAsia="ja-JP"/>
+        </w:rPr>
+      </w:pPr>
+      <w:r>
+        <w:rPr>
+          <w:noProof/>
+        </w:rPr>
+        <w:t>6.6</w:t>
+      </w:r>
+      <w:r>
+        <w:rPr>
+          <w:rFonts w:asciiTheme="minorHAnsi" w:eastAsiaTheme="minorEastAsia" w:hAnsiTheme="minorHAnsi" w:cstheme="minorBidi"/>
+          <w:noProof/>
+          <w:sz w:val="24"/>
+          <w:szCs w:val="24"/>
+          <w:lang w:eastAsia="ja-JP"/>
+        </w:rPr>
+        <w:tab/>
+      </w:r>
+      <w:r>
+        <w:rPr>
+          <w:noProof/>
+        </w:rPr>
+        <w:t>Useful Vagrant Commands</w:t>
+      </w:r>
+      <w:r>
+        <w:rPr>
+          <w:noProof/>
+        </w:rPr>
+        <w:tab/>
+      </w:r>
+      <w:r>
+        <w:rPr>
+          <w:noProof/>
+        </w:rPr>
+        <w:fldChar w:fldCharType="begin"/>
+      </w:r>
+      <w:r>
+        <w:rPr>
+          <w:noProof/>
+        </w:rPr>
+        <w:instrText xml:space="preserve"> PAGEREF _Toc311702609 \h </w:instrText>
+      </w:r>
+      <w:r>
+        <w:rPr>
+          <w:noProof/>
+        </w:rPr>
+      </w:r>
+      <w:r>
+        <w:rPr>
+          <w:noProof/>
+        </w:rPr>
+        <w:fldChar w:fldCharType="separate"/>
+      </w:r>
+      <w:r>
+        <w:rPr>
+          <w:noProof/>
+        </w:rPr>
+        <w:t>26</w:t>
+      </w:r>
+      <w:r>
+        <w:rPr>
+          <w:noProof/>
+        </w:rPr>
+        <w:fldChar w:fldCharType="end"/>
+      </w:r>
+    </w:p>
+    <w:p>
+      <w:pPr>
+        <w:pStyle w:val="TOC2"/>
+        <w:tabs>
+          <w:tab w:val="left" w:pos="802"/>
+        </w:tabs>
+        <w:rPr>
+          <w:rFonts w:asciiTheme="minorHAnsi" w:eastAsiaTheme="minorEastAsia" w:hAnsiTheme="minorHAnsi" w:cstheme="minorBidi"/>
+          <w:noProof/>
+          <w:sz w:val="24"/>
+          <w:szCs w:val="24"/>
+          <w:lang w:eastAsia="ja-JP"/>
+        </w:rPr>
+      </w:pPr>
+      <w:r>
+        <w:rPr>
+          <w:noProof/>
+        </w:rPr>
+        <w:t>6.7</w:t>
+      </w:r>
+      <w:r>
+        <w:rPr>
+          <w:rFonts w:asciiTheme="minorHAnsi" w:eastAsiaTheme="minorEastAsia" w:hAnsiTheme="minorHAnsi" w:cstheme="minorBidi"/>
+          <w:noProof/>
+          <w:sz w:val="24"/>
+          <w:szCs w:val="24"/>
+          <w:lang w:eastAsia="ja-JP"/>
+        </w:rPr>
+        <w:tab/>
+      </w:r>
+      <w:r>
+        <w:rPr>
+          <w:noProof/>
+        </w:rPr>
+        <w:t>Changing Rules Docker Toolbox example</w:t>
+      </w:r>
+      <w:r>
+        <w:rPr>
+          <w:noProof/>
+        </w:rPr>
+        <w:tab/>
+      </w:r>
+      <w:r>
+        <w:rPr>
+          <w:noProof/>
+        </w:rPr>
+        <w:fldChar w:fldCharType="begin"/>
+      </w:r>
+      <w:r>
+        <w:rPr>
+          <w:noProof/>
+        </w:rPr>
+        <w:instrText xml:space="preserve"> PAGEREF _Toc311702610 \h </w:instrText>
+      </w:r>
+      <w:r>
+        <w:rPr>
+          <w:noProof/>
+        </w:rPr>
+      </w:r>
+      <w:r>
+        <w:rPr>
+          <w:noProof/>
+        </w:rPr>
+        <w:fldChar w:fldCharType="separate"/>
+      </w:r>
+      <w:r>
+        <w:rPr>
+          <w:noProof/>
+        </w:rPr>
+        <w:t>27</w:t>
+      </w:r>
+      <w:r>
+        <w:rPr>
+          <w:noProof/>
+        </w:rPr>
+        <w:fldChar w:fldCharType="end"/>
+      </w:r>
+    </w:p>
+    <w:p>
+      <w:pPr>
+        <w:pStyle w:val="TOC2"/>
+        <w:tabs>
+          <w:tab w:val="left" w:pos="802"/>
+        </w:tabs>
+        <w:rPr>
+          <w:rFonts w:asciiTheme="minorHAnsi" w:eastAsiaTheme="minorEastAsia" w:hAnsiTheme="minorHAnsi" w:cstheme="minorBidi"/>
+          <w:noProof/>
+          <w:sz w:val="24"/>
+          <w:szCs w:val="24"/>
+          <w:lang w:eastAsia="ja-JP"/>
+        </w:rPr>
+      </w:pPr>
+      <w:r>
+        <w:rPr>
+          <w:noProof/>
+        </w:rPr>
+        <w:t>6.8</w:t>
+      </w:r>
+      <w:r>
+        <w:rPr>
+          <w:rFonts w:asciiTheme="minorHAnsi" w:eastAsiaTheme="minorEastAsia" w:hAnsiTheme="minorHAnsi" w:cstheme="minorBidi"/>
+          <w:noProof/>
+          <w:sz w:val="24"/>
+          <w:szCs w:val="24"/>
+          <w:lang w:eastAsia="ja-JP"/>
+        </w:rPr>
+        <w:tab/>
+      </w:r>
+      <w:r>
+        <w:rPr>
+          <w:noProof/>
+        </w:rPr>
+        <w:t>Quick Restart Checklist</w:t>
+      </w:r>
+      <w:r>
+        <w:rPr>
+          <w:noProof/>
+        </w:rPr>
+        <w:tab/>
+      </w:r>
+      <w:r>
+        <w:rPr>
+          <w:noProof/>
+        </w:rPr>
+        <w:fldChar w:fldCharType="begin"/>
+      </w:r>
+      <w:r>
+        <w:rPr>
+          <w:noProof/>
+        </w:rPr>
+        <w:instrText xml:space="preserve"> PAGEREF _Toc311702611 \h </w:instrText>
+      </w:r>
+      <w:r>
+        <w:rPr>
+          <w:noProof/>
+        </w:rPr>
+      </w:r>
+      <w:r>
+        <w:rPr>
+          <w:noProof/>
+        </w:rPr>
+        <w:fldChar w:fldCharType="separate"/>
+      </w:r>
+      <w:r>
+        <w:rPr>
+          <w:noProof/>
+        </w:rPr>
+        <w:t>28</w:t>
       </w:r>
       <w:r>
         <w:rPr>
@@ -2508,7 +3132,7 @@
         <w:rPr>
           <w:noProof/>
         </w:rPr>
-        <w:t>6</w:t>
+        <w:t>7</w:t>
       </w:r>
       <w:r>
         <w:rPr>
@@ -2524,7 +3148,7 @@
         <w:rPr>
           <w:noProof/>
         </w:rPr>
-        <w:t>Extras</w:t>
+        <w:t>Enhancements</w:t>
       </w:r>
       <w:r>
         <w:rPr>
@@ -2542,7 +3166,7 @@
         <w:rPr>
           <w:noProof/>
         </w:rPr>
-        <w:instrText xml:space="preserve"> PAGEREF _Toc311532110 \h </w:instrText>
+        <w:instrText xml:space="preserve"> PAGEREF _Toc311702612 \h </w:instrText>
       </w:r>
       <w:r>
         <w:rPr>
@@ -2559,7 +3183,7 @@
         <w:rPr>
           <w:noProof/>
         </w:rPr>
-        <w:t>23</w:t>
+        <w:t>29</w:t>
       </w:r>
       <w:r>
         <w:rPr>
@@ -2586,7 +3210,7 @@
         <w:rPr>
           <w:noProof/>
         </w:rPr>
-        <w:t>6.1</w:t>
+        <w:t>7.1</w:t>
       </w:r>
       <w:r>
         <w:rPr>
@@ -2602,7 +3226,7 @@
         <w:rPr>
           <w:noProof/>
         </w:rPr>
-        <w:t>Image Download</w:t>
+        <w:t>To Do</w:t>
       </w:r>
       <w:r>
         <w:rPr>
@@ -2620,7 +3244,7 @@
         <w:rPr>
           <w:noProof/>
         </w:rPr>
-        <w:instrText xml:space="preserve"> PAGEREF _Toc311532111 \h </w:instrText>
+        <w:instrText xml:space="preserve"> PAGEREF _Toc311702613 \h </w:instrText>
       </w:r>
       <w:r>
         <w:rPr>
@@ -2637,947 +3261,7 @@
         <w:rPr>
           <w:noProof/>
         </w:rPr>
-        <w:t>23</w:t>
-      </w:r>
-      <w:r>
-        <w:rPr>
-          <w:noProof/>
-        </w:rPr>
-        <w:fldChar w:fldCharType="end"/>
-      </w:r>
-    </w:p>
-    <w:p>
-      <w:pPr>
-        <w:pStyle w:val="TOC2"/>
-        <w:tabs>
-          <w:tab w:val="left" w:pos="802"/>
-        </w:tabs>
-        <w:rPr>
-          <w:rFonts w:asciiTheme="minorHAnsi" w:eastAsiaTheme="minorEastAsia" w:hAnsiTheme="minorHAnsi" w:cstheme="minorBidi"/>
-          <w:noProof/>
-          <w:sz w:val="24"/>
-          <w:szCs w:val="24"/>
-          <w:lang w:eastAsia="ja-JP"/>
-        </w:rPr>
-      </w:pPr>
-      <w:r>
-        <w:rPr>
-          <w:noProof/>
-        </w:rPr>
-        <w:t>6.2</w:t>
-      </w:r>
-      <w:r>
-        <w:rPr>
-          <w:rFonts w:asciiTheme="minorHAnsi" w:eastAsiaTheme="minorEastAsia" w:hAnsiTheme="minorHAnsi" w:cstheme="minorBidi"/>
-          <w:noProof/>
-          <w:sz w:val="24"/>
-          <w:szCs w:val="24"/>
-          <w:lang w:eastAsia="ja-JP"/>
-        </w:rPr>
-        <w:tab/>
-      </w:r>
-      <w:r>
-        <w:rPr>
-          <w:noProof/>
-        </w:rPr>
-        <w:t>Source Download</w:t>
-      </w:r>
-      <w:r>
-        <w:rPr>
-          <w:noProof/>
-        </w:rPr>
-        <w:tab/>
-      </w:r>
-      <w:r>
-        <w:rPr>
-          <w:noProof/>
-        </w:rPr>
-        <w:fldChar w:fldCharType="begin"/>
-      </w:r>
-      <w:r>
-        <w:rPr>
-          <w:noProof/>
-        </w:rPr>
-        <w:instrText xml:space="preserve"> PAGEREF _Toc311532112 \h </w:instrText>
-      </w:r>
-      <w:r>
-        <w:rPr>
-          <w:noProof/>
-        </w:rPr>
-      </w:r>
-      <w:r>
-        <w:rPr>
-          <w:noProof/>
-        </w:rPr>
-        <w:fldChar w:fldCharType="separate"/>
-      </w:r>
-      <w:r>
-        <w:rPr>
-          <w:noProof/>
-        </w:rPr>
-        <w:t>23</w:t>
-      </w:r>
-      <w:r>
-        <w:rPr>
-          <w:noProof/>
-        </w:rPr>
-        <w:fldChar w:fldCharType="end"/>
-      </w:r>
-    </w:p>
-    <w:p>
-      <w:pPr>
-        <w:pStyle w:val="TOC2"/>
-        <w:tabs>
-          <w:tab w:val="left" w:pos="802"/>
-        </w:tabs>
-        <w:rPr>
-          <w:rFonts w:asciiTheme="minorHAnsi" w:eastAsiaTheme="minorEastAsia" w:hAnsiTheme="minorHAnsi" w:cstheme="minorBidi"/>
-          <w:noProof/>
-          <w:sz w:val="24"/>
-          <w:szCs w:val="24"/>
-          <w:lang w:eastAsia="ja-JP"/>
-        </w:rPr>
-      </w:pPr>
-      <w:r>
-        <w:rPr>
-          <w:noProof/>
-        </w:rPr>
-        <w:t>6.3</w:t>
-      </w:r>
-      <w:r>
-        <w:rPr>
-          <w:rFonts w:asciiTheme="minorHAnsi" w:eastAsiaTheme="minorEastAsia" w:hAnsiTheme="minorHAnsi" w:cstheme="minorBidi"/>
-          <w:noProof/>
-          <w:sz w:val="24"/>
-          <w:szCs w:val="24"/>
-          <w:lang w:eastAsia="ja-JP"/>
-        </w:rPr>
-        <w:tab/>
-      </w:r>
-      <w:r>
-        <w:rPr>
-          <w:noProof/>
-        </w:rPr>
-        <w:t>Launch Container Instances using Docker Toolbox</w:t>
-      </w:r>
-      <w:r>
-        <w:rPr>
-          <w:noProof/>
-        </w:rPr>
-        <w:tab/>
-      </w:r>
-      <w:r>
-        <w:rPr>
-          <w:noProof/>
-        </w:rPr>
-        <w:fldChar w:fldCharType="begin"/>
-      </w:r>
-      <w:r>
-        <w:rPr>
-          <w:noProof/>
-        </w:rPr>
-        <w:instrText xml:space="preserve"> PAGEREF _Toc311532113 \h </w:instrText>
-      </w:r>
-      <w:r>
-        <w:rPr>
-          <w:noProof/>
-        </w:rPr>
-      </w:r>
-      <w:r>
-        <w:rPr>
-          <w:noProof/>
-        </w:rPr>
-        <w:fldChar w:fldCharType="separate"/>
-      </w:r>
-      <w:r>
-        <w:rPr>
-          <w:noProof/>
-        </w:rPr>
-        <w:t>24</w:t>
-      </w:r>
-      <w:r>
-        <w:rPr>
-          <w:noProof/>
-        </w:rPr>
-        <w:fldChar w:fldCharType="end"/>
-      </w:r>
-    </w:p>
-    <w:p>
-      <w:pPr>
-        <w:pStyle w:val="TOC2"/>
-        <w:tabs>
-          <w:tab w:val="left" w:pos="802"/>
-        </w:tabs>
-        <w:rPr>
-          <w:rFonts w:asciiTheme="minorHAnsi" w:eastAsiaTheme="minorEastAsia" w:hAnsiTheme="minorHAnsi" w:cstheme="minorBidi"/>
-          <w:noProof/>
-          <w:sz w:val="24"/>
-          <w:szCs w:val="24"/>
-          <w:lang w:eastAsia="ja-JP"/>
-        </w:rPr>
-      </w:pPr>
-      <w:r>
-        <w:rPr>
-          <w:noProof/>
-        </w:rPr>
-        <w:t>6.4</w:t>
-      </w:r>
-      <w:r>
-        <w:rPr>
-          <w:rFonts w:asciiTheme="minorHAnsi" w:eastAsiaTheme="minorEastAsia" w:hAnsiTheme="minorHAnsi" w:cstheme="minorBidi"/>
-          <w:noProof/>
-          <w:sz w:val="24"/>
-          <w:szCs w:val="24"/>
-          <w:lang w:eastAsia="ja-JP"/>
-        </w:rPr>
-        <w:tab/>
-      </w:r>
-      <w:r>
-        <w:rPr>
-          <w:noProof/>
-        </w:rPr>
-        <w:t>Useful (Docker Toolbox) Docker Commands</w:t>
-      </w:r>
-      <w:r>
-        <w:rPr>
-          <w:noProof/>
-        </w:rPr>
-        <w:tab/>
-      </w:r>
-      <w:r>
-        <w:rPr>
-          <w:noProof/>
-        </w:rPr>
-        <w:fldChar w:fldCharType="begin"/>
-      </w:r>
-      <w:r>
-        <w:rPr>
-          <w:noProof/>
-        </w:rPr>
-        <w:instrText xml:space="preserve"> PAGEREF _Toc311532114 \h </w:instrText>
-      </w:r>
-      <w:r>
-        <w:rPr>
-          <w:noProof/>
-        </w:rPr>
-      </w:r>
-      <w:r>
-        <w:rPr>
-          <w:noProof/>
-        </w:rPr>
-        <w:fldChar w:fldCharType="separate"/>
-      </w:r>
-      <w:r>
-        <w:rPr>
-          <w:noProof/>
-        </w:rPr>
-        <w:t>25</w:t>
-      </w:r>
-      <w:r>
-        <w:rPr>
-          <w:noProof/>
-        </w:rPr>
-        <w:fldChar w:fldCharType="end"/>
-      </w:r>
-    </w:p>
-    <w:p>
-      <w:pPr>
-        <w:pStyle w:val="TOC2"/>
-        <w:tabs>
-          <w:tab w:val="left" w:pos="802"/>
-        </w:tabs>
-        <w:rPr>
-          <w:rFonts w:asciiTheme="minorHAnsi" w:eastAsiaTheme="minorEastAsia" w:hAnsiTheme="minorHAnsi" w:cstheme="minorBidi"/>
-          <w:noProof/>
-          <w:sz w:val="24"/>
-          <w:szCs w:val="24"/>
-          <w:lang w:eastAsia="ja-JP"/>
-        </w:rPr>
-      </w:pPr>
-      <w:r>
-        <w:rPr>
-          <w:noProof/>
-        </w:rPr>
-        <w:t>6.5</w:t>
-      </w:r>
-      <w:r>
-        <w:rPr>
-          <w:rFonts w:asciiTheme="minorHAnsi" w:eastAsiaTheme="minorEastAsia" w:hAnsiTheme="minorHAnsi" w:cstheme="minorBidi"/>
-          <w:noProof/>
-          <w:sz w:val="24"/>
-          <w:szCs w:val="24"/>
-          <w:lang w:eastAsia="ja-JP"/>
-        </w:rPr>
-        <w:tab/>
-      </w:r>
-      <w:r>
-        <w:rPr>
-          <w:noProof/>
-        </w:rPr>
-        <w:t>Useful OpenShift Commands</w:t>
-      </w:r>
-      <w:r>
-        <w:rPr>
-          <w:noProof/>
-        </w:rPr>
-        <w:tab/>
-      </w:r>
-      <w:r>
-        <w:rPr>
-          <w:noProof/>
-        </w:rPr>
-        <w:fldChar w:fldCharType="begin"/>
-      </w:r>
-      <w:r>
-        <w:rPr>
-          <w:noProof/>
-        </w:rPr>
-        <w:instrText xml:space="preserve"> PAGEREF _Toc311532115 \h </w:instrText>
-      </w:r>
-      <w:r>
-        <w:rPr>
-          <w:noProof/>
-        </w:rPr>
-      </w:r>
-      <w:r>
-        <w:rPr>
-          <w:noProof/>
-        </w:rPr>
-        <w:fldChar w:fldCharType="separate"/>
-      </w:r>
-      <w:r>
-        <w:rPr>
-          <w:noProof/>
-        </w:rPr>
-        <w:t>26</w:t>
-      </w:r>
-      <w:r>
-        <w:rPr>
-          <w:noProof/>
-        </w:rPr>
-        <w:fldChar w:fldCharType="end"/>
-      </w:r>
-    </w:p>
-    <w:p>
-      <w:pPr>
-        <w:pStyle w:val="TOC2"/>
-        <w:tabs>
-          <w:tab w:val="left" w:pos="802"/>
-        </w:tabs>
-        <w:rPr>
-          <w:rFonts w:asciiTheme="minorHAnsi" w:eastAsiaTheme="minorEastAsia" w:hAnsiTheme="minorHAnsi" w:cstheme="minorBidi"/>
-          <w:noProof/>
-          <w:sz w:val="24"/>
-          <w:szCs w:val="24"/>
-          <w:lang w:eastAsia="ja-JP"/>
-        </w:rPr>
-      </w:pPr>
-      <w:r>
-        <w:rPr>
-          <w:noProof/>
-        </w:rPr>
-        <w:t>6.6</w:t>
-      </w:r>
-      <w:r>
-        <w:rPr>
-          <w:rFonts w:asciiTheme="minorHAnsi" w:eastAsiaTheme="minorEastAsia" w:hAnsiTheme="minorHAnsi" w:cstheme="minorBidi"/>
-          <w:noProof/>
-          <w:sz w:val="24"/>
-          <w:szCs w:val="24"/>
-          <w:lang w:eastAsia="ja-JP"/>
-        </w:rPr>
-        <w:tab/>
-      </w:r>
-      <w:r>
-        <w:rPr>
-          <w:noProof/>
-        </w:rPr>
-        <w:t>Useful Vagrant Commands</w:t>
-      </w:r>
-      <w:r>
-        <w:rPr>
-          <w:noProof/>
-        </w:rPr>
-        <w:tab/>
-      </w:r>
-      <w:r>
-        <w:rPr>
-          <w:noProof/>
-        </w:rPr>
-        <w:fldChar w:fldCharType="begin"/>
-      </w:r>
-      <w:r>
-        <w:rPr>
-          <w:noProof/>
-        </w:rPr>
-        <w:instrText xml:space="preserve"> PAGEREF _Toc311532116 \h </w:instrText>
-      </w:r>
-      <w:r>
-        <w:rPr>
-          <w:noProof/>
-        </w:rPr>
-      </w:r>
-      <w:r>
-        <w:rPr>
-          <w:noProof/>
-        </w:rPr>
-        <w:fldChar w:fldCharType="separate"/>
-      </w:r>
-      <w:r>
-        <w:rPr>
-          <w:noProof/>
-        </w:rPr>
-        <w:t>27</w:t>
-      </w:r>
-      <w:r>
-        <w:rPr>
-          <w:noProof/>
-        </w:rPr>
-        <w:fldChar w:fldCharType="end"/>
-      </w:r>
-    </w:p>
-    <w:p>
-      <w:pPr>
-        <w:pStyle w:val="TOC2"/>
-        <w:tabs>
-          <w:tab w:val="left" w:pos="802"/>
-        </w:tabs>
-        <w:rPr>
-          <w:rFonts w:asciiTheme="minorHAnsi" w:eastAsiaTheme="minorEastAsia" w:hAnsiTheme="minorHAnsi" w:cstheme="minorBidi"/>
-          <w:noProof/>
-          <w:sz w:val="24"/>
-          <w:szCs w:val="24"/>
-          <w:lang w:eastAsia="ja-JP"/>
-        </w:rPr>
-      </w:pPr>
-      <w:r>
-        <w:rPr>
-          <w:noProof/>
-        </w:rPr>
-        <w:t>6.7</w:t>
-      </w:r>
-      <w:r>
-        <w:rPr>
-          <w:rFonts w:asciiTheme="minorHAnsi" w:eastAsiaTheme="minorEastAsia" w:hAnsiTheme="minorHAnsi" w:cstheme="minorBidi"/>
-          <w:noProof/>
-          <w:sz w:val="24"/>
-          <w:szCs w:val="24"/>
-          <w:lang w:eastAsia="ja-JP"/>
-        </w:rPr>
-        <w:tab/>
-      </w:r>
-      <w:r>
-        <w:rPr>
-          <w:noProof/>
-        </w:rPr>
-        <w:t>Changing Rules Docker Toolbox example</w:t>
-      </w:r>
-      <w:r>
-        <w:rPr>
-          <w:noProof/>
-        </w:rPr>
-        <w:tab/>
-      </w:r>
-      <w:r>
-        <w:rPr>
-          <w:noProof/>
-        </w:rPr>
-        <w:fldChar w:fldCharType="begin"/>
-      </w:r>
-      <w:r>
-        <w:rPr>
-          <w:noProof/>
-        </w:rPr>
-        <w:instrText xml:space="preserve"> PAGEREF _Toc311532117 \h </w:instrText>
-      </w:r>
-      <w:r>
-        <w:rPr>
-          <w:noProof/>
-        </w:rPr>
-      </w:r>
-      <w:r>
-        <w:rPr>
-          <w:noProof/>
-        </w:rPr>
-        <w:fldChar w:fldCharType="separate"/>
-      </w:r>
-      <w:r>
-        <w:rPr>
-          <w:noProof/>
-        </w:rPr>
-        <w:t>28</w:t>
-      </w:r>
-      <w:r>
-        <w:rPr>
-          <w:noProof/>
-        </w:rPr>
-        <w:fldChar w:fldCharType="end"/>
-      </w:r>
-    </w:p>
-    <w:p>
-      <w:pPr>
-        <w:pStyle w:val="TOC2"/>
-        <w:tabs>
-          <w:tab w:val="left" w:pos="802"/>
-        </w:tabs>
-        <w:rPr>
-          <w:rFonts w:asciiTheme="minorHAnsi" w:eastAsiaTheme="minorEastAsia" w:hAnsiTheme="minorHAnsi" w:cstheme="minorBidi"/>
-          <w:noProof/>
-          <w:sz w:val="24"/>
-          <w:szCs w:val="24"/>
-          <w:lang w:eastAsia="ja-JP"/>
-        </w:rPr>
-      </w:pPr>
-      <w:r>
-        <w:rPr>
-          <w:noProof/>
-        </w:rPr>
-        <w:t>6.8</w:t>
-      </w:r>
-      <w:r>
-        <w:rPr>
-          <w:rFonts w:asciiTheme="minorHAnsi" w:eastAsiaTheme="minorEastAsia" w:hAnsiTheme="minorHAnsi" w:cstheme="minorBidi"/>
-          <w:noProof/>
-          <w:sz w:val="24"/>
-          <w:szCs w:val="24"/>
-          <w:lang w:eastAsia="ja-JP"/>
-        </w:rPr>
-        <w:tab/>
-      </w:r>
-      <w:r>
-        <w:rPr>
-          <w:noProof/>
-        </w:rPr>
-        <w:t>Quick Restart Checklist</w:t>
-      </w:r>
-      <w:r>
-        <w:rPr>
-          <w:noProof/>
-        </w:rPr>
-        <w:tab/>
-      </w:r>
-      <w:r>
-        <w:rPr>
-          <w:noProof/>
-        </w:rPr>
-        <w:fldChar w:fldCharType="begin"/>
-      </w:r>
-      <w:r>
-        <w:rPr>
-          <w:noProof/>
-        </w:rPr>
-        <w:instrText xml:space="preserve"> PAGEREF _Toc311532118 \h </w:instrText>
-      </w:r>
-      <w:r>
-        <w:rPr>
-          <w:noProof/>
-        </w:rPr>
-      </w:r>
-      <w:r>
-        <w:rPr>
-          <w:noProof/>
-        </w:rPr>
-        <w:fldChar w:fldCharType="separate"/>
-      </w:r>
-      <w:r>
-        <w:rPr>
-          <w:noProof/>
-        </w:rPr>
         <w:t>29</w:t>
-      </w:r>
-      <w:r>
-        <w:rPr>
-          <w:noProof/>
-        </w:rPr>
-        <w:fldChar w:fldCharType="end"/>
-      </w:r>
-    </w:p>
-    <w:p>
-      <w:pPr>
-        <w:pStyle w:val="TOC1"/>
-        <w:tabs>
-          <w:tab w:val="left" w:pos="352"/>
-        </w:tabs>
-        <w:rPr>
-          <w:rFonts w:asciiTheme="minorHAnsi" w:eastAsiaTheme="minorEastAsia" w:hAnsiTheme="minorHAnsi" w:cstheme="minorBidi"/>
-          <w:noProof/>
-          <w:sz w:val="24"/>
-          <w:szCs w:val="24"/>
-          <w:lang w:eastAsia="ja-JP"/>
-        </w:rPr>
-      </w:pPr>
-      <w:r>
-        <w:rPr>
-          <w:noProof/>
-        </w:rPr>
-        <w:t>7</w:t>
-      </w:r>
-      <w:r>
-        <w:rPr>
-          <w:rFonts w:asciiTheme="minorHAnsi" w:eastAsiaTheme="minorEastAsia" w:hAnsiTheme="minorHAnsi" w:cstheme="minorBidi"/>
-          <w:noProof/>
-          <w:sz w:val="24"/>
-          <w:szCs w:val="24"/>
-          <w:lang w:eastAsia="ja-JP"/>
-        </w:rPr>
-        <w:tab/>
-      </w:r>
-      <w:r>
-        <w:rPr>
-          <w:noProof/>
-        </w:rPr>
-        <w:t>Enhancements</w:t>
-      </w:r>
-      <w:r>
-        <w:rPr>
-          <w:noProof/>
-        </w:rPr>
-        <w:tab/>
-      </w:r>
-      <w:r>
-        <w:rPr>
-          <w:noProof/>
-        </w:rPr>
-        <w:fldChar w:fldCharType="begin"/>
-      </w:r>
-      <w:r>
-        <w:rPr>
-          <w:noProof/>
-        </w:rPr>
-        <w:instrText xml:space="preserve"> PAGEREF _Toc311532119 \h </w:instrText>
-      </w:r>
-      <w:r>
-        <w:rPr>
-          <w:noProof/>
-        </w:rPr>
-      </w:r>
-      <w:r>
-        <w:rPr>
-          <w:noProof/>
-        </w:rPr>
-        <w:fldChar w:fldCharType="separate"/>
-      </w:r>
-      <w:r>
-        <w:rPr>
-          <w:noProof/>
-        </w:rPr>
-        <w:t>30</w:t>
-      </w:r>
-      <w:r>
-        <w:rPr>
-          <w:noProof/>
-        </w:rPr>
-        <w:fldChar w:fldCharType="end"/>
-      </w:r>
-    </w:p>
-    <w:p>
-      <w:pPr>
-        <w:pStyle w:val="TOC2"/>
-        <w:tabs>
-          <w:tab w:val="left" w:pos="802"/>
-        </w:tabs>
-        <w:rPr>
-          <w:rFonts w:asciiTheme="minorHAnsi" w:eastAsiaTheme="minorEastAsia" w:hAnsiTheme="minorHAnsi" w:cstheme="minorBidi"/>
-          <w:noProof/>
-          <w:sz w:val="24"/>
-          <w:szCs w:val="24"/>
-          <w:lang w:eastAsia="ja-JP"/>
-        </w:rPr>
-      </w:pPr>
-      <w:r>
-        <w:rPr>
-          <w:noProof/>
-        </w:rPr>
-        <w:t>7.1</w:t>
-      </w:r>
-      <w:r>
-        <w:rPr>
-          <w:rFonts w:asciiTheme="minorHAnsi" w:eastAsiaTheme="minorEastAsia" w:hAnsiTheme="minorHAnsi" w:cstheme="minorBidi"/>
-          <w:noProof/>
-          <w:sz w:val="24"/>
-          <w:szCs w:val="24"/>
-          <w:lang w:eastAsia="ja-JP"/>
-        </w:rPr>
-        <w:tab/>
-      </w:r>
-      <w:r>
-        <w:rPr>
-          <w:noProof/>
-        </w:rPr>
-        <w:t>To Do</w:t>
-      </w:r>
-      <w:r>
-        <w:rPr>
-          <w:noProof/>
-        </w:rPr>
-        <w:tab/>
-      </w:r>
-      <w:r>
-        <w:rPr>
-          <w:noProof/>
-        </w:rPr>
-        <w:fldChar w:fldCharType="begin"/>
-      </w:r>
-      <w:r>
-        <w:rPr>
-          <w:noProof/>
-        </w:rPr>
-        <w:instrText xml:space="preserve"> PAGEREF _Toc311532120 \h </w:instrText>
-      </w:r>
-      <w:r>
-        <w:rPr>
-          <w:noProof/>
-        </w:rPr>
-      </w:r>
-      <w:r>
-        <w:rPr>
-          <w:noProof/>
-        </w:rPr>
-        <w:fldChar w:fldCharType="separate"/>
-      </w:r>
-      <w:r>
-        <w:rPr>
-          <w:noProof/>
-        </w:rPr>
-        <w:t>30</w:t>
-      </w:r>
-      <w:r>
-        <w:rPr>
-          <w:noProof/>
-        </w:rPr>
-        <w:fldChar w:fldCharType="end"/>
-      </w:r>
-    </w:p>
-    <w:p>
-      <w:pPr>
-        <w:pStyle w:val="TOC1"/>
-        <w:tabs>
-          <w:tab w:val="left" w:pos="352"/>
-        </w:tabs>
-        <w:rPr>
-          <w:rFonts w:asciiTheme="minorHAnsi" w:eastAsiaTheme="minorEastAsia" w:hAnsiTheme="minorHAnsi" w:cstheme="minorBidi"/>
-          <w:noProof/>
-          <w:sz w:val="24"/>
-          <w:szCs w:val="24"/>
-          <w:lang w:eastAsia="ja-JP"/>
-        </w:rPr>
-      </w:pPr>
-      <w:r>
-        <w:rPr>
-          <w:noProof/>
-        </w:rPr>
-        <w:t>8</w:t>
-      </w:r>
-      <w:r>
-        <w:rPr>
-          <w:rFonts w:asciiTheme="minorHAnsi" w:eastAsiaTheme="minorEastAsia" w:hAnsiTheme="minorHAnsi" w:cstheme="minorBidi"/>
-          <w:noProof/>
-          <w:sz w:val="24"/>
-          <w:szCs w:val="24"/>
-          <w:lang w:eastAsia="ja-JP"/>
-        </w:rPr>
-        <w:tab/>
-      </w:r>
-      <w:r>
-        <w:rPr>
-          <w:noProof/>
-        </w:rPr>
-        <w:t>Draft Working Notes</w:t>
-      </w:r>
-      <w:r>
-        <w:rPr>
-          <w:noProof/>
-        </w:rPr>
-        <w:tab/>
-      </w:r>
-      <w:r>
-        <w:rPr>
-          <w:noProof/>
-        </w:rPr>
-        <w:fldChar w:fldCharType="begin"/>
-      </w:r>
-      <w:r>
-        <w:rPr>
-          <w:noProof/>
-        </w:rPr>
-        <w:instrText xml:space="preserve"> PAGEREF _Toc311532121 \h </w:instrText>
-      </w:r>
-      <w:r>
-        <w:rPr>
-          <w:noProof/>
-        </w:rPr>
-      </w:r>
-      <w:r>
-        <w:rPr>
-          <w:noProof/>
-        </w:rPr>
-        <w:fldChar w:fldCharType="separate"/>
-      </w:r>
-      <w:r>
-        <w:rPr>
-          <w:noProof/>
-        </w:rPr>
-        <w:t>31</w:t>
-      </w:r>
-      <w:r>
-        <w:rPr>
-          <w:noProof/>
-        </w:rPr>
-        <w:fldChar w:fldCharType="end"/>
-      </w:r>
-    </w:p>
-    <w:p>
-      <w:pPr>
-        <w:pStyle w:val="TOC2"/>
-        <w:tabs>
-          <w:tab w:val="left" w:pos="802"/>
-        </w:tabs>
-        <w:rPr>
-          <w:rFonts w:asciiTheme="minorHAnsi" w:eastAsiaTheme="minorEastAsia" w:hAnsiTheme="minorHAnsi" w:cstheme="minorBidi"/>
-          <w:noProof/>
-          <w:sz w:val="24"/>
-          <w:szCs w:val="24"/>
-          <w:lang w:eastAsia="ja-JP"/>
-        </w:rPr>
-      </w:pPr>
-      <w:r>
-        <w:rPr>
-          <w:noProof/>
-          <w:lang w:val="en-US"/>
-        </w:rPr>
-        <w:t>8.1</w:t>
-      </w:r>
-      <w:r>
-        <w:rPr>
-          <w:rFonts w:asciiTheme="minorHAnsi" w:eastAsiaTheme="minorEastAsia" w:hAnsiTheme="minorHAnsi" w:cstheme="minorBidi"/>
-          <w:noProof/>
-          <w:sz w:val="24"/>
-          <w:szCs w:val="24"/>
-          <w:lang w:eastAsia="ja-JP"/>
-        </w:rPr>
-        <w:tab/>
-      </w:r>
-      <w:r>
-        <w:rPr>
-          <w:noProof/>
-          <w:lang w:val="en-US"/>
-        </w:rPr>
-        <w:t>Binary war deployment</w:t>
-      </w:r>
-      <w:r>
-        <w:rPr>
-          <w:noProof/>
-        </w:rPr>
-        <w:tab/>
-      </w:r>
-      <w:r>
-        <w:rPr>
-          <w:noProof/>
-        </w:rPr>
-        <w:fldChar w:fldCharType="begin"/>
-      </w:r>
-      <w:r>
-        <w:rPr>
-          <w:noProof/>
-        </w:rPr>
-        <w:instrText xml:space="preserve"> PAGEREF _Toc311532122 \h </w:instrText>
-      </w:r>
-      <w:r>
-        <w:rPr>
-          <w:noProof/>
-        </w:rPr>
-      </w:r>
-      <w:r>
-        <w:rPr>
-          <w:noProof/>
-        </w:rPr>
-        <w:fldChar w:fldCharType="separate"/>
-      </w:r>
-      <w:r>
-        <w:rPr>
-          <w:noProof/>
-        </w:rPr>
-        <w:t>31</w:t>
-      </w:r>
-      <w:r>
-        <w:rPr>
-          <w:noProof/>
-        </w:rPr>
-        <w:fldChar w:fldCharType="end"/>
-      </w:r>
-    </w:p>
-    <w:p>
-      <w:pPr>
-        <w:pStyle w:val="TOC2"/>
-        <w:tabs>
-          <w:tab w:val="left" w:pos="802"/>
-        </w:tabs>
-        <w:rPr>
-          <w:rFonts w:asciiTheme="minorHAnsi" w:eastAsiaTheme="minorEastAsia" w:hAnsiTheme="minorHAnsi" w:cstheme="minorBidi"/>
-          <w:noProof/>
-          <w:sz w:val="24"/>
-          <w:szCs w:val="24"/>
-          <w:lang w:eastAsia="ja-JP"/>
-        </w:rPr>
-      </w:pPr>
-      <w:r>
-        <w:rPr>
-          <w:noProof/>
-          <w:lang w:val="en-US"/>
-        </w:rPr>
-        <w:t>8.2</w:t>
-      </w:r>
-      <w:r>
-        <w:rPr>
-          <w:rFonts w:asciiTheme="minorHAnsi" w:eastAsiaTheme="minorEastAsia" w:hAnsiTheme="minorHAnsi" w:cstheme="minorBidi"/>
-          <w:noProof/>
-          <w:sz w:val="24"/>
-          <w:szCs w:val="24"/>
-          <w:lang w:eastAsia="ja-JP"/>
-        </w:rPr>
-        <w:tab/>
-      </w:r>
-      <w:r>
-        <w:rPr>
-          <w:noProof/>
-          <w:lang w:val="en-US"/>
-        </w:rPr>
-        <w:t>Another php client</w:t>
-      </w:r>
-      <w:r>
-        <w:rPr>
-          <w:noProof/>
-        </w:rPr>
-        <w:tab/>
-      </w:r>
-      <w:r>
-        <w:rPr>
-          <w:noProof/>
-        </w:rPr>
-        <w:fldChar w:fldCharType="begin"/>
-      </w:r>
-      <w:r>
-        <w:rPr>
-          <w:noProof/>
-        </w:rPr>
-        <w:instrText xml:space="preserve"> PAGEREF _Toc311532123 \h </w:instrText>
-      </w:r>
-      <w:r>
-        <w:rPr>
-          <w:noProof/>
-        </w:rPr>
-      </w:r>
-      <w:r>
-        <w:rPr>
-          <w:noProof/>
-        </w:rPr>
-        <w:fldChar w:fldCharType="separate"/>
-      </w:r>
-      <w:r>
-        <w:rPr>
-          <w:noProof/>
-        </w:rPr>
-        <w:t>31</w:t>
       </w:r>
       <w:r>
         <w:rPr>
@@ -3621,22 +3305,22 @@
       <w:pPr>
         <w:pStyle w:val="Heading1"/>
       </w:pPr>
-      <w:bookmarkStart w:id="1" w:name="_Toc311532084"/>
+      <w:bookmarkStart w:id="2" w:name="_Toc311702578"/>
       <w:r>
         <w:lastRenderedPageBreak/>
         <w:t>Introduction</w:t>
       </w:r>
-      <w:bookmarkEnd w:id="1"/>
+      <w:bookmarkEnd w:id="2"/>
     </w:p>
     <w:p>
       <w:pPr>
         <w:pStyle w:val="Heading2"/>
       </w:pPr>
-      <w:bookmarkStart w:id="2" w:name="_Toc311532085"/>
+      <w:bookmarkStart w:id="3" w:name="_Toc311702579"/>
       <w:r>
         <w:t>Overview</w:t>
       </w:r>
-      <w:bookmarkEnd w:id="2"/>
+      <w:bookmarkEnd w:id="3"/>
     </w:p>
     <w:p>
       <w:pPr>
@@ -3738,14 +3422,29 @@
       <w:r>
         <w:t xml:space="preserve">This is a facts-in-facts-out (FIFO) pattern using a standardized fact interface representation.  This technique makes it easier for a simple thin client application such as </w:t>
       </w:r>
-      <w:r>
-        <w:t xml:space="preserve">pHp, </w:t>
-      </w:r>
-      <w:r>
-        <w:t xml:space="preserve">cURL, </w:t>
-      </w:r>
-      <w:r>
-        <w:t xml:space="preserve">SoapUI </w:t>
+      <w:proofErr w:type="spellStart"/>
+      <w:r>
+        <w:t>pHp</w:t>
+      </w:r>
+      <w:proofErr w:type="spellEnd"/>
+      <w:r>
+        <w:t xml:space="preserve">, </w:t>
+      </w:r>
+      <w:proofErr w:type="spellStart"/>
+      <w:r>
+        <w:t>cURL</w:t>
+      </w:r>
+      <w:proofErr w:type="spellEnd"/>
+      <w:r>
+        <w:t xml:space="preserve">, </w:t>
+      </w:r>
+      <w:proofErr w:type="spellStart"/>
+      <w:r>
+        <w:t>SoapUI</w:t>
+      </w:r>
+      <w:proofErr w:type="spellEnd"/>
+      <w:r>
+        <w:t xml:space="preserve"> </w:t>
       </w:r>
       <w:r>
         <w:t>or RS</w:t>
@@ -3962,7 +3661,15 @@
         </w:rPr>
       </w:pPr>
       <w:r>
-        <w:t>* The Decision Service also goes by the name of KIE Server, Decision Server and Realtime Decision Server</w:t>
+        <w:t xml:space="preserve">* The Decision Service also goes by the name of KIE Server, Decision Server and </w:t>
+      </w:r>
+      <w:proofErr w:type="spellStart"/>
+      <w:r>
+        <w:t>Realtime</w:t>
+      </w:r>
+      <w:proofErr w:type="spellEnd"/>
+      <w:r>
+        <w:t xml:space="preserve"> Decision Server</w:t>
       </w:r>
       <w:r>
         <w:br w:type="page"/>
@@ -3972,12 +3679,12 @@
       <w:pPr>
         <w:pStyle w:val="Heading2"/>
       </w:pPr>
-      <w:bookmarkStart w:id="3" w:name="_Toc311532086"/>
+      <w:bookmarkStart w:id="4" w:name="_Toc311702580"/>
       <w:r>
         <w:lastRenderedPageBreak/>
         <w:t>Learning Goals</w:t>
       </w:r>
-      <w:bookmarkEnd w:id="3"/>
+      <w:bookmarkEnd w:id="4"/>
     </w:p>
     <w:p>
       <w:pPr>
@@ -4044,8 +3751,13 @@
         </w:numPr>
       </w:pPr>
       <w:r>
-        <w:t>Install a local DNS service using dnsmasq</w:t>
-      </w:r>
+        <w:t xml:space="preserve">Install a local DNS service using </w:t>
+      </w:r>
+      <w:proofErr w:type="spellStart"/>
+      <w:r>
+        <w:t>dnsmasq</w:t>
+      </w:r>
+      <w:proofErr w:type="spellEnd"/>
     </w:p>
     <w:p>
       <w:pPr>
@@ -4140,14 +3852,35 @@
         <w:t>Decision Service</w:t>
       </w:r>
       <w:r>
-        <w:t xml:space="preserve"> REST APIs using clients such as pHp, R</w:t>
+        <w:t xml:space="preserve"> REST APIs using clients such as </w:t>
+      </w:r>
+      <w:proofErr w:type="spellStart"/>
+      <w:r>
+        <w:t>pHp</w:t>
+      </w:r>
+      <w:proofErr w:type="spellEnd"/>
+      <w:r>
+        <w:t>, R</w:t>
       </w:r>
       <w:r>
         <w:t>Studio</w:t>
       </w:r>
       <w:r>
-        <w:t>, cURL and SoapUI</w:t>
-      </w:r>
+        <w:t xml:space="preserve">, </w:t>
+      </w:r>
+      <w:proofErr w:type="spellStart"/>
+      <w:r>
+        <w:t>cURL</w:t>
+      </w:r>
+      <w:proofErr w:type="spellEnd"/>
+      <w:r>
+        <w:t xml:space="preserve"> and </w:t>
+      </w:r>
+      <w:proofErr w:type="spellStart"/>
+      <w:r>
+        <w:t>SoapUI</w:t>
+      </w:r>
+      <w:proofErr w:type="spellEnd"/>
     </w:p>
     <w:p>
       <w:pPr>
@@ -4198,11 +3931,11 @@
       <w:pPr>
         <w:pStyle w:val="Heading2"/>
       </w:pPr>
-      <w:bookmarkStart w:id="4" w:name="_Toc311532087"/>
+      <w:bookmarkStart w:id="5" w:name="_Toc311702581"/>
       <w:r>
         <w:t>Prerequisites</w:t>
       </w:r>
-      <w:bookmarkEnd w:id="4"/>
+      <w:bookmarkEnd w:id="5"/>
     </w:p>
     <w:p>
       <w:pPr>
@@ -4235,8 +3968,13 @@
           <w:numId w:val="41"/>
         </w:numPr>
       </w:pPr>
-      <w:r>
-        <w:t>Quadcore processor</w:t>
+      <w:proofErr w:type="spellStart"/>
+      <w:r>
+        <w:t>Quadcore</w:t>
+      </w:r>
+      <w:proofErr w:type="spellEnd"/>
+      <w:r>
+        <w:t xml:space="preserve"> processor</w:t>
       </w:r>
     </w:p>
     <w:p>
@@ -4283,9 +4021,11 @@
           <w:numId w:val="41"/>
         </w:numPr>
       </w:pPr>
+      <w:proofErr w:type="spellStart"/>
       <w:r>
         <w:t>VirtualBox</w:t>
       </w:r>
+      <w:proofErr w:type="spellEnd"/>
     </w:p>
     <w:p>
       <w:pPr>
@@ -4307,9 +4047,11 @@
           <w:numId w:val="41"/>
         </w:numPr>
       </w:pPr>
+      <w:proofErr w:type="spellStart"/>
       <w:r>
         <w:t>SoapUI</w:t>
       </w:r>
+      <w:proofErr w:type="spellEnd"/>
     </w:p>
     <w:p>
       <w:pPr>
@@ -4340,7 +4082,7 @@
       <w:pPr>
         <w:pStyle w:val="Heading1"/>
       </w:pPr>
-      <w:bookmarkStart w:id="5" w:name="_Toc311532088"/>
+      <w:bookmarkStart w:id="6" w:name="_Toc311702582"/>
       <w:r>
         <w:lastRenderedPageBreak/>
         <w:t>Setup OpenShift</w:t>
@@ -4348,7 +4090,7 @@
       <w:r>
         <w:t xml:space="preserve"> 3</w:t>
       </w:r>
-      <w:bookmarkEnd w:id="5"/>
+      <w:bookmarkEnd w:id="6"/>
     </w:p>
     <w:p>
       <w:pPr>
@@ -4370,7 +4112,7 @@
       <w:pPr>
         <w:pStyle w:val="Heading2"/>
       </w:pPr>
-      <w:bookmarkStart w:id="6" w:name="_Toc311532089"/>
+      <w:bookmarkStart w:id="7" w:name="_Toc311702583"/>
       <w:r>
         <w:t xml:space="preserve">For </w:t>
       </w:r>
@@ -4380,7 +4122,7 @@
       <w:r>
         <w:t>Vagrant VM</w:t>
       </w:r>
-      <w:bookmarkEnd w:id="6"/>
+      <w:bookmarkEnd w:id="7"/>
     </w:p>
     <w:p>
       <w:pPr>
@@ -4393,7 +4135,15 @@
         <w:t xml:space="preserve">that follow </w:t>
       </w:r>
       <w:r>
-        <w:t xml:space="preserve">to download, install and prepare the your host with dnsmasq and the guest Vagrant VM.  </w:t>
+        <w:t xml:space="preserve">to download, install and prepare the your host with </w:t>
+      </w:r>
+      <w:proofErr w:type="spellStart"/>
+      <w:r>
+        <w:t>dnsmasq</w:t>
+      </w:r>
+      <w:proofErr w:type="spellEnd"/>
+      <w:r>
+        <w:t xml:space="preserve"> and the guest Vagrant VM.  </w:t>
       </w:r>
       <w:r>
         <w:t>The steps</w:t>
@@ -4420,7 +4170,15 @@
         <w:ind w:left="284" w:hanging="284"/>
       </w:pPr>
       <w:r>
-        <w:t>Install the all-in-one VM and make a few changes to overcome a Vagrant ssh timeout issue</w:t>
+        <w:t xml:space="preserve">Install the all-in-one VM and make a few changes to overcome a Vagrant </w:t>
+      </w:r>
+      <w:proofErr w:type="spellStart"/>
+      <w:r>
+        <w:t>ssh</w:t>
+      </w:r>
+      <w:proofErr w:type="spellEnd"/>
+      <w:r>
+        <w:t xml:space="preserve"> timeout issue</w:t>
       </w:r>
     </w:p>
     <w:p>
@@ -4433,7 +4191,15 @@
         <w:ind w:left="284" w:hanging="284"/>
       </w:pPr>
       <w:r>
-        <w:t>Setup a dnsmasq service on your host machine</w:t>
+        <w:t xml:space="preserve">Setup a </w:t>
+      </w:r>
+      <w:proofErr w:type="spellStart"/>
+      <w:r>
+        <w:t>dnsmasq</w:t>
+      </w:r>
+      <w:proofErr w:type="spellEnd"/>
+      <w:r>
+        <w:t xml:space="preserve"> service on your host machine</w:t>
       </w:r>
     </w:p>
     <w:p>
@@ -4446,7 +4212,15 @@
         <w:ind w:left="284" w:hanging="284"/>
       </w:pPr>
       <w:r>
-        <w:t>Configure your OpenShift Origin VM to reference your dnsmasq service</w:t>
+        <w:t xml:space="preserve">Configure your OpenShift Origin VM to reference your </w:t>
+      </w:r>
+      <w:proofErr w:type="spellStart"/>
+      <w:r>
+        <w:t>dnsmasq</w:t>
+      </w:r>
+      <w:proofErr w:type="spellEnd"/>
+      <w:r>
+        <w:t xml:space="preserve"> service</w:t>
       </w:r>
     </w:p>
     <w:p>
@@ -4472,7 +4246,15 @@
         <w:t xml:space="preserve">and generalised </w:t>
       </w:r>
       <w:r>
-        <w:t>with tools such as Ansible and simplified with the incorporation of a separate VM to host the DNS service.  That's on the to-do-list for the Community.</w:t>
+        <w:t xml:space="preserve">with tools such as </w:t>
+      </w:r>
+      <w:proofErr w:type="spellStart"/>
+      <w:r>
+        <w:t>Ansible</w:t>
+      </w:r>
+      <w:proofErr w:type="spellEnd"/>
+      <w:r>
+        <w:t xml:space="preserve"> and simplified with the incorporation of a separate VM to host the DNS service.  That's on the to-do-list for the Community.</w:t>
       </w:r>
       <w:r>
         <w:t xml:space="preserve">  The demonstration functions in disconnected (offline) mode subject to notes in Enhancements section.</w:t>
@@ -4487,21 +4269,29 @@
       <w:pPr>
         <w:pStyle w:val="Heading2"/>
       </w:pPr>
-      <w:bookmarkStart w:id="7" w:name="_Toc311532090"/>
+      <w:bookmarkStart w:id="8" w:name="_Toc311702584"/>
       <w:r>
         <w:t xml:space="preserve">For </w:t>
       </w:r>
       <w:r>
         <w:t>Existing OpenShift System</w:t>
       </w:r>
-      <w:bookmarkEnd w:id="7"/>
+      <w:bookmarkEnd w:id="8"/>
     </w:p>
     <w:p>
       <w:r>
         <w:t>Proceed directly to section 3.2</w:t>
       </w:r>
       <w:r>
-        <w:t>.  Ignore references to Vagrant ssh and users and replace with credentials that represents how you access OpenShift as a Developer and as the root user for system administration purposes.</w:t>
+        <w:t xml:space="preserve">.  Ignore references to Vagrant </w:t>
+      </w:r>
+      <w:proofErr w:type="spellStart"/>
+      <w:r>
+        <w:t>ssh</w:t>
+      </w:r>
+      <w:proofErr w:type="spellEnd"/>
+      <w:r>
+        <w:t xml:space="preserve"> and users and replace with credentials that represents how you access OpenShift as a Developer and as the root user for system administration purposes.</w:t>
       </w:r>
     </w:p>
     <w:p>
@@ -4526,7 +4316,8 @@
         </w:tabs>
         <w:ind w:left="284" w:firstLine="0"/>
       </w:pPr>
-      <w:bookmarkStart w:id="8" w:name="_Toc311532091"/>
+      <w:bookmarkStart w:id="9" w:name="_Toc311702585"/>
+      <w:proofErr w:type="spellStart"/>
       <w:r>
         <w:lastRenderedPageBreak/>
         <w:t>d</w:t>
@@ -4534,10 +4325,11 @@
       <w:r>
         <w:t>nsmasq</w:t>
       </w:r>
+      <w:proofErr w:type="spellEnd"/>
       <w:r>
         <w:t xml:space="preserve"> Install</w:t>
       </w:r>
-      <w:bookmarkEnd w:id="8"/>
+      <w:bookmarkEnd w:id="9"/>
     </w:p>
     <w:p>
       <w:pPr>
@@ -4711,8 +4503,17 @@
           <w:rFonts w:ascii="Courier New" w:hAnsi="Courier New" w:cs="Courier New"/>
           <w:shd w:val="clear" w:color="auto" w:fill="FFFFFF"/>
         </w:rPr>
-        <w:t>docker-machine ls</w:t>
-      </w:r>
+        <w:t xml:space="preserve">docker-machine </w:t>
+      </w:r>
+      <w:proofErr w:type="spellStart"/>
+      <w:r>
+        <w:rPr>
+          <w:rFonts w:ascii="Courier New" w:hAnsi="Courier New" w:cs="Courier New"/>
+          <w:shd w:val="clear" w:color="auto" w:fill="FFFFFF"/>
+        </w:rPr>
+        <w:t>ls</w:t>
+      </w:r>
+      <w:proofErr w:type="spellEnd"/>
     </w:p>
     <w:p>
       <w:pPr>
@@ -4756,14 +4557,39 @@
           <w:rFonts w:ascii="Courier New" w:hAnsi="Courier New" w:cs="Courier New"/>
           <w:shd w:val="clear" w:color="auto" w:fill="FFFFFF"/>
         </w:rPr>
-        <w:t>$ sudo</w:t>
-      </w:r>
-      <w:r>
-        <w:rPr>
-          <w:rFonts w:ascii="Courier New" w:hAnsi="Courier New" w:cs="Courier New"/>
-          <w:shd w:val="clear" w:color="auto" w:fill="FFFFFF"/>
-        </w:rPr>
-        <w:t xml:space="preserve"> vi /etc/host</w:t>
+        <w:t xml:space="preserve">$ </w:t>
+      </w:r>
+      <w:proofErr w:type="spellStart"/>
+      <w:r>
+        <w:rPr>
+          <w:rFonts w:ascii="Courier New" w:hAnsi="Courier New" w:cs="Courier New"/>
+          <w:shd w:val="clear" w:color="auto" w:fill="FFFFFF"/>
+        </w:rPr>
+        <w:t>sudo</w:t>
+      </w:r>
+      <w:proofErr w:type="spellEnd"/>
+      <w:r>
+        <w:rPr>
+          <w:rFonts w:ascii="Courier New" w:hAnsi="Courier New" w:cs="Courier New"/>
+          <w:shd w:val="clear" w:color="auto" w:fill="FFFFFF"/>
+        </w:rPr>
+        <w:t xml:space="preserve"> vi /</w:t>
+      </w:r>
+      <w:proofErr w:type="spellStart"/>
+      <w:r>
+        <w:rPr>
+          <w:rFonts w:ascii="Courier New" w:hAnsi="Courier New" w:cs="Courier New"/>
+          <w:shd w:val="clear" w:color="auto" w:fill="FFFFFF"/>
+        </w:rPr>
+        <w:t>etc</w:t>
+      </w:r>
+      <w:proofErr w:type="spellEnd"/>
+      <w:r>
+        <w:rPr>
+          <w:rFonts w:ascii="Courier New" w:hAnsi="Courier New" w:cs="Courier New"/>
+          <w:shd w:val="clear" w:color="auto" w:fill="FFFFFF"/>
+        </w:rPr>
+        <w:t>/host</w:t>
       </w:r>
       <w:r>
         <w:rPr>
@@ -4877,6 +4703,7 @@
         </w:rPr>
         <w:t xml:space="preserve">.example.com </w:t>
       </w:r>
+      <w:proofErr w:type="spellStart"/>
       <w:r>
         <w:rPr>
           <w:rFonts w:ascii="Courier New" w:hAnsi="Courier New" w:cs="Courier New"/>
@@ -4885,6 +4712,7 @@
         </w:rPr>
         <w:t>dns</w:t>
       </w:r>
+      <w:proofErr w:type="spellEnd"/>
     </w:p>
     <w:p>
       <w:pPr>
@@ -4915,11 +4743,33 @@
         </w:rPr>
         <w:tab/>
       </w:r>
-      <w:r>
-        <w:rPr>
-          <w:rFonts w:ascii="Courier New" w:hAnsi="Courier New" w:cs="Courier New"/>
-        </w:rPr>
-        <w:t>localhost localhost.localdomain localhost4 localhost4.localdomain4</w:t>
+      <w:proofErr w:type="spellStart"/>
+      <w:r>
+        <w:rPr>
+          <w:rFonts w:ascii="Courier New" w:hAnsi="Courier New" w:cs="Courier New"/>
+        </w:rPr>
+        <w:t>localhost</w:t>
+      </w:r>
+      <w:proofErr w:type="spellEnd"/>
+      <w:r>
+        <w:rPr>
+          <w:rFonts w:ascii="Courier New" w:hAnsi="Courier New" w:cs="Courier New"/>
+        </w:rPr>
+        <w:t xml:space="preserve"> </w:t>
+      </w:r>
+      <w:proofErr w:type="spellStart"/>
+      <w:r>
+        <w:rPr>
+          <w:rFonts w:ascii="Courier New" w:hAnsi="Courier New" w:cs="Courier New"/>
+        </w:rPr>
+        <w:t>localhost.localdomain</w:t>
+      </w:r>
+      <w:proofErr w:type="spellEnd"/>
+      <w:r>
+        <w:rPr>
+          <w:rFonts w:ascii="Courier New" w:hAnsi="Courier New" w:cs="Courier New"/>
+        </w:rPr>
+        <w:t xml:space="preserve"> localhost4 localhost4.localdomain4</w:t>
       </w:r>
     </w:p>
     <w:p>
@@ -4953,11 +4803,33 @@
         </w:rPr>
         <w:tab/>
       </w:r>
-      <w:r>
-        <w:rPr>
-          <w:rFonts w:ascii="Courier New" w:hAnsi="Courier New" w:cs="Courier New"/>
-        </w:rPr>
-        <w:t>localhost localhost.localdomain localhost6 localhost6.localdomain6</w:t>
+      <w:proofErr w:type="spellStart"/>
+      <w:r>
+        <w:rPr>
+          <w:rFonts w:ascii="Courier New" w:hAnsi="Courier New" w:cs="Courier New"/>
+        </w:rPr>
+        <w:t>localhost</w:t>
+      </w:r>
+      <w:proofErr w:type="spellEnd"/>
+      <w:r>
+        <w:rPr>
+          <w:rFonts w:ascii="Courier New" w:hAnsi="Courier New" w:cs="Courier New"/>
+        </w:rPr>
+        <w:t xml:space="preserve"> </w:t>
+      </w:r>
+      <w:proofErr w:type="spellStart"/>
+      <w:r>
+        <w:rPr>
+          <w:rFonts w:ascii="Courier New" w:hAnsi="Courier New" w:cs="Courier New"/>
+        </w:rPr>
+        <w:t>localhost.localdomain</w:t>
+      </w:r>
+      <w:proofErr w:type="spellEnd"/>
+      <w:r>
+        <w:rPr>
+          <w:rFonts w:ascii="Courier New" w:hAnsi="Courier New" w:cs="Courier New"/>
+        </w:rPr>
+        <w:t xml:space="preserve"> localhost6 localhost6.localdomain6</w:t>
       </w:r>
     </w:p>
     <w:p>
@@ -5002,8 +4874,17 @@
           <w:rFonts w:ascii="Courier New" w:hAnsi="Courier New" w:cs="Courier New"/>
           <w:shd w:val="clear" w:color="auto" w:fill="FFFFFF"/>
         </w:rPr>
-        <w:t>$ docker pull spicozzi/dnsmasq</w:t>
-      </w:r>
+        <w:t>$ docker pull spicozzi/</w:t>
+      </w:r>
+      <w:proofErr w:type="spellStart"/>
+      <w:r>
+        <w:rPr>
+          <w:rFonts w:ascii="Courier New" w:hAnsi="Courier New" w:cs="Courier New"/>
+          <w:shd w:val="clear" w:color="auto" w:fill="FFFFFF"/>
+        </w:rPr>
+        <w:t>dnsmasq</w:t>
+      </w:r>
+      <w:proofErr w:type="spellEnd"/>
     </w:p>
     <w:p>
       <w:pPr>
@@ -5087,8 +4968,17 @@
           <w:rFonts w:ascii="Courier New" w:hAnsi="Courier New" w:cs="Courier New"/>
           <w:shd w:val="clear" w:color="auto" w:fill="FFFFFF"/>
         </w:rPr>
-        <w:t>$ cd dnsmasq</w:t>
-      </w:r>
+        <w:t xml:space="preserve">$ cd </w:t>
+      </w:r>
+      <w:proofErr w:type="spellStart"/>
+      <w:r>
+        <w:rPr>
+          <w:rFonts w:ascii="Courier New" w:hAnsi="Courier New" w:cs="Courier New"/>
+          <w:shd w:val="clear" w:color="auto" w:fill="FFFFFF"/>
+        </w:rPr>
+        <w:t>dnsmasq</w:t>
+      </w:r>
+      <w:proofErr w:type="spellEnd"/>
     </w:p>
     <w:p>
       <w:pPr>
@@ -5539,12 +5429,12 @@
       <w:pPr>
         <w:pStyle w:val="Heading2"/>
       </w:pPr>
-      <w:bookmarkStart w:id="9" w:name="_Toc311532092"/>
+      <w:bookmarkStart w:id="10" w:name="_Toc311702586"/>
       <w:r>
         <w:lastRenderedPageBreak/>
         <w:t>OpenShift Origin Vagrant Install</w:t>
       </w:r>
-      <w:bookmarkEnd w:id="9"/>
+      <w:bookmarkEnd w:id="10"/>
     </w:p>
     <w:p>
       <w:pPr>
@@ -5846,8 +5736,17 @@
           <w:rFonts w:ascii="Courier New" w:hAnsi="Courier New" w:cs="Courier New"/>
           <w:shd w:val="clear" w:color="auto" w:fill="FFFFFF"/>
         </w:rPr>
-        <w:t>$ vi Vagrantfile</w:t>
-      </w:r>
+        <w:t xml:space="preserve">$ vi </w:t>
+      </w:r>
+      <w:proofErr w:type="spellStart"/>
+      <w:r>
+        <w:rPr>
+          <w:rFonts w:ascii="Courier New" w:hAnsi="Courier New" w:cs="Courier New"/>
+          <w:shd w:val="clear" w:color="auto" w:fill="FFFFFF"/>
+        </w:rPr>
+        <w:t>Vagrantfile</w:t>
+      </w:r>
+      <w:proofErr w:type="spellEnd"/>
     </w:p>
     <w:p>
       <w:pPr>
@@ -5864,12 +5763,53 @@
           <w:shd w:val="clear" w:color="auto" w:fill="FFFFFF"/>
         </w:rPr>
       </w:pPr>
-      <w:r>
-        <w:rPr>
-          <w:rFonts w:ascii="Courier New" w:hAnsi="Courier New" w:cs="Courier New"/>
-          <w:shd w:val="clear" w:color="auto" w:fill="FFFFFF"/>
-        </w:rPr>
-        <w:t>config.vm.network "private_network", ip: "192.168.33.10"</w:t>
+      <w:proofErr w:type="spellStart"/>
+      <w:r>
+        <w:rPr>
+          <w:rFonts w:ascii="Courier New" w:hAnsi="Courier New" w:cs="Courier New"/>
+          <w:shd w:val="clear" w:color="auto" w:fill="FFFFFF"/>
+        </w:rPr>
+        <w:t>config.vm.network</w:t>
+      </w:r>
+      <w:proofErr w:type="spellEnd"/>
+      <w:r>
+        <w:rPr>
+          <w:rFonts w:ascii="Courier New" w:hAnsi="Courier New" w:cs="Courier New"/>
+          <w:shd w:val="clear" w:color="auto" w:fill="FFFFFF"/>
+        </w:rPr>
+        <w:t xml:space="preserve"> "</w:t>
+      </w:r>
+      <w:proofErr w:type="spellStart"/>
+      <w:r>
+        <w:rPr>
+          <w:rFonts w:ascii="Courier New" w:hAnsi="Courier New" w:cs="Courier New"/>
+          <w:shd w:val="clear" w:color="auto" w:fill="FFFFFF"/>
+        </w:rPr>
+        <w:t>private_network</w:t>
+      </w:r>
+      <w:proofErr w:type="spellEnd"/>
+      <w:r>
+        <w:rPr>
+          <w:rFonts w:ascii="Courier New" w:hAnsi="Courier New" w:cs="Courier New"/>
+          <w:shd w:val="clear" w:color="auto" w:fill="FFFFFF"/>
+        </w:rPr>
+        <w:t xml:space="preserve">", </w:t>
+      </w:r>
+      <w:proofErr w:type="spellStart"/>
+      <w:r>
+        <w:rPr>
+          <w:rFonts w:ascii="Courier New" w:hAnsi="Courier New" w:cs="Courier New"/>
+          <w:shd w:val="clear" w:color="auto" w:fill="FFFFFF"/>
+        </w:rPr>
+        <w:t>ip</w:t>
+      </w:r>
+      <w:proofErr w:type="spellEnd"/>
+      <w:r>
+        <w:rPr>
+          <w:rFonts w:ascii="Courier New" w:hAnsi="Courier New" w:cs="Courier New"/>
+          <w:shd w:val="clear" w:color="auto" w:fill="FFFFFF"/>
+        </w:rPr>
+        <w:t>: "192.168.33.10"</w:t>
       </w:r>
     </w:p>
     <w:p>
@@ -5887,12 +5827,21 @@
           <w:shd w:val="clear" w:color="auto" w:fill="FFFFFF"/>
         </w:rPr>
       </w:pPr>
-      <w:r>
-        <w:rPr>
-          <w:rFonts w:ascii="Courier New" w:hAnsi="Courier New" w:cs="Courier New"/>
-          <w:shd w:val="clear" w:color="auto" w:fill="FFFFFF"/>
-        </w:rPr>
-        <w:t>vb.memory = "4096"</w:t>
+      <w:proofErr w:type="spellStart"/>
+      <w:r>
+        <w:rPr>
+          <w:rFonts w:ascii="Courier New" w:hAnsi="Courier New" w:cs="Courier New"/>
+          <w:shd w:val="clear" w:color="auto" w:fill="FFFFFF"/>
+        </w:rPr>
+        <w:t>vb.memory</w:t>
+      </w:r>
+      <w:proofErr w:type="spellEnd"/>
+      <w:r>
+        <w:rPr>
+          <w:rFonts w:ascii="Courier New" w:hAnsi="Courier New" w:cs="Courier New"/>
+          <w:shd w:val="clear" w:color="auto" w:fill="FFFFFF"/>
+        </w:rPr>
+        <w:t xml:space="preserve"> = "4096"</w:t>
       </w:r>
     </w:p>
     <w:p>
@@ -5931,7 +5880,23 @@
           <w:rFonts w:ascii="Courier New" w:hAnsi="Courier New" w:cs="Courier New"/>
           <w:shd w:val="clear" w:color="auto" w:fill="FFFFFF"/>
         </w:rPr>
-        <w:t>// Verify successful boot sequence and su login a few times</w:t>
+        <w:t xml:space="preserve">// Verify successful boot sequence and </w:t>
+      </w:r>
+      <w:proofErr w:type="spellStart"/>
+      <w:r>
+        <w:rPr>
+          <w:rFonts w:ascii="Courier New" w:hAnsi="Courier New" w:cs="Courier New"/>
+          <w:shd w:val="clear" w:color="auto" w:fill="FFFFFF"/>
+        </w:rPr>
+        <w:t>su</w:t>
+      </w:r>
+      <w:proofErr w:type="spellEnd"/>
+      <w:r>
+        <w:rPr>
+          <w:rFonts w:ascii="Courier New" w:hAnsi="Courier New" w:cs="Courier New"/>
+          <w:shd w:val="clear" w:color="auto" w:fill="FFFFFF"/>
+        </w:rPr>
+        <w:t xml:space="preserve"> login a few times</w:t>
       </w:r>
     </w:p>
     <w:p>
@@ -5977,8 +5942,17 @@
           <w:rFonts w:ascii="Courier New" w:hAnsi="Courier New" w:cs="Courier New"/>
           <w:shd w:val="clear" w:color="auto" w:fill="FFFFFF"/>
         </w:rPr>
-        <w:t>$ vagrant ssh</w:t>
-      </w:r>
+        <w:t xml:space="preserve">$ vagrant </w:t>
+      </w:r>
+      <w:proofErr w:type="spellStart"/>
+      <w:r>
+        <w:rPr>
+          <w:rFonts w:ascii="Courier New" w:hAnsi="Courier New" w:cs="Courier New"/>
+          <w:shd w:val="clear" w:color="auto" w:fill="FFFFFF"/>
+        </w:rPr>
+        <w:t>ssh</w:t>
+      </w:r>
+      <w:proofErr w:type="spellEnd"/>
     </w:p>
     <w:p>
       <w:pPr>
@@ -6000,7 +5974,23 @@
           <w:rFonts w:ascii="Courier New" w:hAnsi="Courier New" w:cs="Courier New"/>
           <w:shd w:val="clear" w:color="auto" w:fill="FFFFFF"/>
         </w:rPr>
-        <w:t xml:space="preserve">$ su – </w:t>
+        <w:t xml:space="preserve">$ </w:t>
+      </w:r>
+      <w:proofErr w:type="spellStart"/>
+      <w:r>
+        <w:rPr>
+          <w:rFonts w:ascii="Courier New" w:hAnsi="Courier New" w:cs="Courier New"/>
+          <w:shd w:val="clear" w:color="auto" w:fill="FFFFFF"/>
+        </w:rPr>
+        <w:t>su</w:t>
+      </w:r>
+      <w:proofErr w:type="spellEnd"/>
+      <w:r>
+        <w:rPr>
+          <w:rFonts w:ascii="Courier New" w:hAnsi="Courier New" w:cs="Courier New"/>
+          <w:shd w:val="clear" w:color="auto" w:fill="FFFFFF"/>
+        </w:rPr>
+        <w:t xml:space="preserve"> – </w:t>
       </w:r>
     </w:p>
     <w:p>
@@ -6083,12 +6073,12 @@
       <w:pPr>
         <w:pStyle w:val="Heading2"/>
       </w:pPr>
-      <w:bookmarkStart w:id="10" w:name="_Toc311532093"/>
+      <w:bookmarkStart w:id="11" w:name="_Toc311702587"/>
       <w:r>
         <w:lastRenderedPageBreak/>
         <w:t>OpenShift Origin Vagrant Final Preparation Steps</w:t>
       </w:r>
-      <w:bookmarkEnd w:id="10"/>
+      <w:bookmarkEnd w:id="11"/>
     </w:p>
     <w:p>
       <w:pPr>
@@ -6256,8 +6246,17 @@
           <w:rFonts w:ascii="Courier New" w:hAnsi="Courier New" w:cs="Courier New"/>
           <w:shd w:val="clear" w:color="auto" w:fill="FFFFFF"/>
         </w:rPr>
-        <w:t>$ vagrant ssh</w:t>
-      </w:r>
+        <w:t xml:space="preserve">$ vagrant </w:t>
+      </w:r>
+      <w:proofErr w:type="spellStart"/>
+      <w:r>
+        <w:rPr>
+          <w:rFonts w:ascii="Courier New" w:hAnsi="Courier New" w:cs="Courier New"/>
+          <w:shd w:val="clear" w:color="auto" w:fill="FFFFFF"/>
+        </w:rPr>
+        <w:t>ssh</w:t>
+      </w:r>
+      <w:proofErr w:type="spellEnd"/>
     </w:p>
     <w:p>
       <w:pPr>
@@ -6279,7 +6278,23 @@
           <w:rFonts w:ascii="Courier New" w:hAnsi="Courier New" w:cs="Courier New"/>
           <w:shd w:val="clear" w:color="auto" w:fill="FFFFFF"/>
         </w:rPr>
-        <w:t xml:space="preserve">$ su – </w:t>
+        <w:t xml:space="preserve">$ </w:t>
+      </w:r>
+      <w:proofErr w:type="spellStart"/>
+      <w:r>
+        <w:rPr>
+          <w:rFonts w:ascii="Courier New" w:hAnsi="Courier New" w:cs="Courier New"/>
+          <w:shd w:val="clear" w:color="auto" w:fill="FFFFFF"/>
+        </w:rPr>
+        <w:t>su</w:t>
+      </w:r>
+      <w:proofErr w:type="spellEnd"/>
+      <w:r>
+        <w:rPr>
+          <w:rFonts w:ascii="Courier New" w:hAnsi="Courier New" w:cs="Courier New"/>
+          <w:shd w:val="clear" w:color="auto" w:fill="FFFFFF"/>
+        </w:rPr>
+        <w:t xml:space="preserve"> – </w:t>
       </w:r>
     </w:p>
     <w:p>
@@ -6397,7 +6412,55 @@
           <w:rFonts w:ascii="Courier New" w:hAnsi="Courier New" w:cs="Courier New"/>
           <w:shd w:val="clear" w:color="auto" w:fill="FFFFFF"/>
         </w:rPr>
-        <w:t xml:space="preserve"> Edit /etc/resolv.conf and prevent NetworkManager overwrite</w:t>
+        <w:t xml:space="preserve"> Edit /</w:t>
+      </w:r>
+      <w:proofErr w:type="spellStart"/>
+      <w:r>
+        <w:rPr>
+          <w:rFonts w:ascii="Courier New" w:hAnsi="Courier New" w:cs="Courier New"/>
+          <w:shd w:val="clear" w:color="auto" w:fill="FFFFFF"/>
+        </w:rPr>
+        <w:t>etc</w:t>
+      </w:r>
+      <w:proofErr w:type="spellEnd"/>
+      <w:r>
+        <w:rPr>
+          <w:rFonts w:ascii="Courier New" w:hAnsi="Courier New" w:cs="Courier New"/>
+          <w:shd w:val="clear" w:color="auto" w:fill="FFFFFF"/>
+        </w:rPr>
+        <w:t>/</w:t>
+      </w:r>
+      <w:proofErr w:type="spellStart"/>
+      <w:r>
+        <w:rPr>
+          <w:rFonts w:ascii="Courier New" w:hAnsi="Courier New" w:cs="Courier New"/>
+          <w:shd w:val="clear" w:color="auto" w:fill="FFFFFF"/>
+        </w:rPr>
+        <w:t>resolv.conf</w:t>
+      </w:r>
+      <w:proofErr w:type="spellEnd"/>
+      <w:r>
+        <w:rPr>
+          <w:rFonts w:ascii="Courier New" w:hAnsi="Courier New" w:cs="Courier New"/>
+          <w:shd w:val="clear" w:color="auto" w:fill="FFFFFF"/>
+        </w:rPr>
+        <w:t xml:space="preserve"> and prevent </w:t>
+      </w:r>
+      <w:proofErr w:type="spellStart"/>
+      <w:r>
+        <w:rPr>
+          <w:rFonts w:ascii="Courier New" w:hAnsi="Courier New" w:cs="Courier New"/>
+          <w:shd w:val="clear" w:color="auto" w:fill="FFFFFF"/>
+        </w:rPr>
+        <w:t>NetworkManager</w:t>
+      </w:r>
+      <w:proofErr w:type="spellEnd"/>
+      <w:r>
+        <w:rPr>
+          <w:rFonts w:ascii="Courier New" w:hAnsi="Courier New" w:cs="Courier New"/>
+          <w:shd w:val="clear" w:color="auto" w:fill="FFFFFF"/>
+        </w:rPr>
+        <w:t xml:space="preserve"> overwrite</w:t>
       </w:r>
     </w:p>
     <w:p>
@@ -6427,7 +6490,23 @@
           <w:rFonts w:ascii="Courier New" w:hAnsi="Courier New" w:cs="Courier New"/>
           <w:shd w:val="clear" w:color="auto" w:fill="FFFFFF"/>
         </w:rPr>
-        <w:t xml:space="preserve"> The first nameserver points to your Host &lt;IP&gt; address</w:t>
+        <w:t xml:space="preserve"> The first </w:t>
+      </w:r>
+      <w:proofErr w:type="spellStart"/>
+      <w:r>
+        <w:rPr>
+          <w:rFonts w:ascii="Courier New" w:hAnsi="Courier New" w:cs="Courier New"/>
+          <w:shd w:val="clear" w:color="auto" w:fill="FFFFFF"/>
+        </w:rPr>
+        <w:t>nameserver</w:t>
+      </w:r>
+      <w:proofErr w:type="spellEnd"/>
+      <w:r>
+        <w:rPr>
+          <w:rFonts w:ascii="Courier New" w:hAnsi="Courier New" w:cs="Courier New"/>
+          <w:shd w:val="clear" w:color="auto" w:fill="FFFFFF"/>
+        </w:rPr>
+        <w:t xml:space="preserve"> points to your Host &lt;IP&gt; address</w:t>
       </w:r>
     </w:p>
     <w:p>
@@ -6457,8 +6536,65 @@
           <w:rFonts w:ascii="Courier New" w:hAnsi="Courier New" w:cs="Courier New"/>
           <w:shd w:val="clear" w:color="auto" w:fill="FFFFFF"/>
         </w:rPr>
-        <w:t xml:space="preserve"> chattr -i /etc/resolv.conf</w:t>
-      </w:r>
+        <w:t xml:space="preserve"> </w:t>
+      </w:r>
+      <w:proofErr w:type="spellStart"/>
+      <w:r>
+        <w:rPr>
+          <w:rFonts w:ascii="Courier New" w:hAnsi="Courier New" w:cs="Courier New"/>
+          <w:shd w:val="clear" w:color="auto" w:fill="FFFFFF"/>
+        </w:rPr>
+        <w:t>chattr</w:t>
+      </w:r>
+      <w:proofErr w:type="spellEnd"/>
+      <w:r>
+        <w:rPr>
+          <w:rFonts w:ascii="Courier New" w:hAnsi="Courier New" w:cs="Courier New"/>
+          <w:shd w:val="clear" w:color="auto" w:fill="FFFFFF"/>
+        </w:rPr>
+        <w:t xml:space="preserve"> -</w:t>
+      </w:r>
+      <w:proofErr w:type="spellStart"/>
+      <w:r>
+        <w:rPr>
+          <w:rFonts w:ascii="Courier New" w:hAnsi="Courier New" w:cs="Courier New"/>
+          <w:shd w:val="clear" w:color="auto" w:fill="FFFFFF"/>
+        </w:rPr>
+        <w:t>i</w:t>
+      </w:r>
+      <w:proofErr w:type="spellEnd"/>
+      <w:r>
+        <w:rPr>
+          <w:rFonts w:ascii="Courier New" w:hAnsi="Courier New" w:cs="Courier New"/>
+          <w:shd w:val="clear" w:color="auto" w:fill="FFFFFF"/>
+        </w:rPr>
+        <w:t xml:space="preserve"> /</w:t>
+      </w:r>
+      <w:proofErr w:type="spellStart"/>
+      <w:r>
+        <w:rPr>
+          <w:rFonts w:ascii="Courier New" w:hAnsi="Courier New" w:cs="Courier New"/>
+          <w:shd w:val="clear" w:color="auto" w:fill="FFFFFF"/>
+        </w:rPr>
+        <w:t>etc</w:t>
+      </w:r>
+      <w:proofErr w:type="spellEnd"/>
+      <w:r>
+        <w:rPr>
+          <w:rFonts w:ascii="Courier New" w:hAnsi="Courier New" w:cs="Courier New"/>
+          <w:shd w:val="clear" w:color="auto" w:fill="FFFFFF"/>
+        </w:rPr>
+        <w:t>/</w:t>
+      </w:r>
+      <w:proofErr w:type="spellStart"/>
+      <w:r>
+        <w:rPr>
+          <w:rFonts w:ascii="Courier New" w:hAnsi="Courier New" w:cs="Courier New"/>
+          <w:shd w:val="clear" w:color="auto" w:fill="FFFFFF"/>
+        </w:rPr>
+        <w:t>resolv.conf</w:t>
+      </w:r>
+      <w:proofErr w:type="spellEnd"/>
     </w:p>
     <w:p>
       <w:pPr>
@@ -6487,8 +6623,33 @@
           <w:rFonts w:ascii="Courier New" w:hAnsi="Courier New" w:cs="Courier New"/>
           <w:shd w:val="clear" w:color="auto" w:fill="FFFFFF"/>
         </w:rPr>
-        <w:t xml:space="preserve"> vi /etc/resolv.conf</w:t>
-      </w:r>
+        <w:t xml:space="preserve"> vi /</w:t>
+      </w:r>
+      <w:proofErr w:type="spellStart"/>
+      <w:r>
+        <w:rPr>
+          <w:rFonts w:ascii="Courier New" w:hAnsi="Courier New" w:cs="Courier New"/>
+          <w:shd w:val="clear" w:color="auto" w:fill="FFFFFF"/>
+        </w:rPr>
+        <w:t>etc</w:t>
+      </w:r>
+      <w:proofErr w:type="spellEnd"/>
+      <w:r>
+        <w:rPr>
+          <w:rFonts w:ascii="Courier New" w:hAnsi="Courier New" w:cs="Courier New"/>
+          <w:shd w:val="clear" w:color="auto" w:fill="FFFFFF"/>
+        </w:rPr>
+        <w:t>/</w:t>
+      </w:r>
+      <w:proofErr w:type="spellStart"/>
+      <w:r>
+        <w:rPr>
+          <w:rFonts w:ascii="Courier New" w:hAnsi="Courier New" w:cs="Courier New"/>
+          <w:shd w:val="clear" w:color="auto" w:fill="FFFFFF"/>
+        </w:rPr>
+        <w:t>resolv.conf</w:t>
+      </w:r>
+      <w:proofErr w:type="spellEnd"/>
     </w:p>
     <w:p>
       <w:pPr>
@@ -6505,12 +6666,21 @@
           <w:shd w:val="clear" w:color="auto" w:fill="FFFFFF"/>
         </w:rPr>
       </w:pPr>
-      <w:r>
-        <w:rPr>
-          <w:rFonts w:ascii="Courier New" w:hAnsi="Courier New" w:cs="Courier New"/>
-          <w:shd w:val="clear" w:color="auto" w:fill="FFFFFF"/>
-        </w:rPr>
-        <w:t xml:space="preserve">nameserver </w:t>
+      <w:proofErr w:type="spellStart"/>
+      <w:r>
+        <w:rPr>
+          <w:rFonts w:ascii="Courier New" w:hAnsi="Courier New" w:cs="Courier New"/>
+          <w:shd w:val="clear" w:color="auto" w:fill="FFFFFF"/>
+        </w:rPr>
+        <w:t>nameserver</w:t>
+      </w:r>
+      <w:proofErr w:type="spellEnd"/>
+      <w:r>
+        <w:rPr>
+          <w:rFonts w:ascii="Courier New" w:hAnsi="Courier New" w:cs="Courier New"/>
+          <w:shd w:val="clear" w:color="auto" w:fill="FFFFFF"/>
+        </w:rPr>
+        <w:t xml:space="preserve"> </w:t>
       </w:r>
       <w:r>
         <w:rPr>
@@ -6535,12 +6705,21 @@
           <w:shd w:val="clear" w:color="auto" w:fill="FFFFFF"/>
         </w:rPr>
       </w:pPr>
-      <w:r>
-        <w:rPr>
-          <w:rFonts w:ascii="Courier New" w:hAnsi="Courier New" w:cs="Courier New"/>
-          <w:shd w:val="clear" w:color="auto" w:fill="FFFFFF"/>
-        </w:rPr>
-        <w:t>nameserver 10.0.2.3</w:t>
+      <w:proofErr w:type="spellStart"/>
+      <w:r>
+        <w:rPr>
+          <w:rFonts w:ascii="Courier New" w:hAnsi="Courier New" w:cs="Courier New"/>
+          <w:shd w:val="clear" w:color="auto" w:fill="FFFFFF"/>
+        </w:rPr>
+        <w:t>nameserver</w:t>
+      </w:r>
+      <w:proofErr w:type="spellEnd"/>
+      <w:r>
+        <w:rPr>
+          <w:rFonts w:ascii="Courier New" w:hAnsi="Courier New" w:cs="Courier New"/>
+          <w:shd w:val="clear" w:color="auto" w:fill="FFFFFF"/>
+        </w:rPr>
+        <w:t xml:space="preserve"> 10.0.2.3</w:t>
       </w:r>
     </w:p>
     <w:p>
@@ -6570,8 +6749,65 @@
           <w:rFonts w:ascii="Courier New" w:hAnsi="Courier New" w:cs="Courier New"/>
           <w:shd w:val="clear" w:color="auto" w:fill="FFFFFF"/>
         </w:rPr>
-        <w:t xml:space="preserve"> chattr +i /etc/resolv.conf</w:t>
-      </w:r>
+        <w:t xml:space="preserve"> </w:t>
+      </w:r>
+      <w:proofErr w:type="spellStart"/>
+      <w:r>
+        <w:rPr>
+          <w:rFonts w:ascii="Courier New" w:hAnsi="Courier New" w:cs="Courier New"/>
+          <w:shd w:val="clear" w:color="auto" w:fill="FFFFFF"/>
+        </w:rPr>
+        <w:t>chattr</w:t>
+      </w:r>
+      <w:proofErr w:type="spellEnd"/>
+      <w:r>
+        <w:rPr>
+          <w:rFonts w:ascii="Courier New" w:hAnsi="Courier New" w:cs="Courier New"/>
+          <w:shd w:val="clear" w:color="auto" w:fill="FFFFFF"/>
+        </w:rPr>
+        <w:t xml:space="preserve"> +</w:t>
+      </w:r>
+      <w:proofErr w:type="spellStart"/>
+      <w:r>
+        <w:rPr>
+          <w:rFonts w:ascii="Courier New" w:hAnsi="Courier New" w:cs="Courier New"/>
+          <w:shd w:val="clear" w:color="auto" w:fill="FFFFFF"/>
+        </w:rPr>
+        <w:t>i</w:t>
+      </w:r>
+      <w:proofErr w:type="spellEnd"/>
+      <w:r>
+        <w:rPr>
+          <w:rFonts w:ascii="Courier New" w:hAnsi="Courier New" w:cs="Courier New"/>
+          <w:shd w:val="clear" w:color="auto" w:fill="FFFFFF"/>
+        </w:rPr>
+        <w:t xml:space="preserve"> /</w:t>
+      </w:r>
+      <w:proofErr w:type="spellStart"/>
+      <w:r>
+        <w:rPr>
+          <w:rFonts w:ascii="Courier New" w:hAnsi="Courier New" w:cs="Courier New"/>
+          <w:shd w:val="clear" w:color="auto" w:fill="FFFFFF"/>
+        </w:rPr>
+        <w:t>etc</w:t>
+      </w:r>
+      <w:proofErr w:type="spellEnd"/>
+      <w:r>
+        <w:rPr>
+          <w:rFonts w:ascii="Courier New" w:hAnsi="Courier New" w:cs="Courier New"/>
+          <w:shd w:val="clear" w:color="auto" w:fill="FFFFFF"/>
+        </w:rPr>
+        <w:t>/</w:t>
+      </w:r>
+      <w:proofErr w:type="spellStart"/>
+      <w:r>
+        <w:rPr>
+          <w:rFonts w:ascii="Courier New" w:hAnsi="Courier New" w:cs="Courier New"/>
+          <w:shd w:val="clear" w:color="auto" w:fill="FFFFFF"/>
+        </w:rPr>
+        <w:t>resolv.conf</w:t>
+      </w:r>
+      <w:proofErr w:type="spellEnd"/>
     </w:p>
     <w:p>
       <w:pPr>
@@ -6616,7 +6852,23 @@
           <w:rFonts w:ascii="Courier New" w:hAnsi="Courier New" w:cs="Courier New"/>
           <w:shd w:val="clear" w:color="auto" w:fill="FFFFFF"/>
         </w:rPr>
-        <w:t xml:space="preserve"> Edit /etc/hosts file</w:t>
+        <w:t xml:space="preserve"> Edit /</w:t>
+      </w:r>
+      <w:proofErr w:type="spellStart"/>
+      <w:r>
+        <w:rPr>
+          <w:rFonts w:ascii="Courier New" w:hAnsi="Courier New" w:cs="Courier New"/>
+          <w:shd w:val="clear" w:color="auto" w:fill="FFFFFF"/>
+        </w:rPr>
+        <w:t>etc</w:t>
+      </w:r>
+      <w:proofErr w:type="spellEnd"/>
+      <w:r>
+        <w:rPr>
+          <w:rFonts w:ascii="Courier New" w:hAnsi="Courier New" w:cs="Courier New"/>
+          <w:shd w:val="clear" w:color="auto" w:fill="FFFFFF"/>
+        </w:rPr>
+        <w:t>/hosts file</w:t>
       </w:r>
     </w:p>
     <w:p>
@@ -6646,7 +6898,23 @@
           <w:rFonts w:ascii="Courier New" w:hAnsi="Courier New" w:cs="Courier New"/>
           <w:shd w:val="clear" w:color="auto" w:fill="FFFFFF"/>
         </w:rPr>
-        <w:t xml:space="preserve"> vi /etc/host</w:t>
+        <w:t xml:space="preserve"> vi /</w:t>
+      </w:r>
+      <w:proofErr w:type="spellStart"/>
+      <w:r>
+        <w:rPr>
+          <w:rFonts w:ascii="Courier New" w:hAnsi="Courier New" w:cs="Courier New"/>
+          <w:shd w:val="clear" w:color="auto" w:fill="FFFFFF"/>
+        </w:rPr>
+        <w:t>etc</w:t>
+      </w:r>
+      <w:proofErr w:type="spellEnd"/>
+      <w:r>
+        <w:rPr>
+          <w:rFonts w:ascii="Courier New" w:hAnsi="Courier New" w:cs="Courier New"/>
+          <w:shd w:val="clear" w:color="auto" w:fill="FFFFFF"/>
+        </w:rPr>
+        <w:t>/host</w:t>
       </w:r>
       <w:r>
         <w:rPr>
@@ -6738,6 +7006,7 @@
         </w:rPr>
         <w:t xml:space="preserve">.example.com </w:t>
       </w:r>
+      <w:proofErr w:type="spellStart"/>
       <w:r>
         <w:rPr>
           <w:rFonts w:ascii="Courier New" w:hAnsi="Courier New" w:cs="Courier New"/>
@@ -6746,6 +7015,7 @@
         </w:rPr>
         <w:t>dns</w:t>
       </w:r>
+      <w:proofErr w:type="spellEnd"/>
     </w:p>
     <w:p>
       <w:pPr>
@@ -6773,11 +7043,33 @@
         </w:rPr>
         <w:tab/>
       </w:r>
-      <w:r>
-        <w:rPr>
-          <w:rFonts w:ascii="Courier New" w:hAnsi="Courier New" w:cs="Courier New"/>
-        </w:rPr>
-        <w:t>localhost localhost.localdomain localhost4 localhost4.localdomain4</w:t>
+      <w:proofErr w:type="spellStart"/>
+      <w:r>
+        <w:rPr>
+          <w:rFonts w:ascii="Courier New" w:hAnsi="Courier New" w:cs="Courier New"/>
+        </w:rPr>
+        <w:t>localhost</w:t>
+      </w:r>
+      <w:proofErr w:type="spellEnd"/>
+      <w:r>
+        <w:rPr>
+          <w:rFonts w:ascii="Courier New" w:hAnsi="Courier New" w:cs="Courier New"/>
+        </w:rPr>
+        <w:t xml:space="preserve"> </w:t>
+      </w:r>
+      <w:proofErr w:type="spellStart"/>
+      <w:r>
+        <w:rPr>
+          <w:rFonts w:ascii="Courier New" w:hAnsi="Courier New" w:cs="Courier New"/>
+        </w:rPr>
+        <w:t>localhost.localdomain</w:t>
+      </w:r>
+      <w:proofErr w:type="spellEnd"/>
+      <w:r>
+        <w:rPr>
+          <w:rFonts w:ascii="Courier New" w:hAnsi="Courier New" w:cs="Courier New"/>
+        </w:rPr>
+        <w:t xml:space="preserve"> localhost4 localhost4.localdomain4</w:t>
       </w:r>
     </w:p>
     <w:p>
@@ -6808,11 +7100,33 @@
         </w:rPr>
         <w:tab/>
       </w:r>
-      <w:r>
-        <w:rPr>
-          <w:rFonts w:ascii="Courier New" w:hAnsi="Courier New" w:cs="Courier New"/>
-        </w:rPr>
-        <w:t>localhost localhost.localdomain localhost6 localhost6.localdomain6</w:t>
+      <w:proofErr w:type="spellStart"/>
+      <w:r>
+        <w:rPr>
+          <w:rFonts w:ascii="Courier New" w:hAnsi="Courier New" w:cs="Courier New"/>
+        </w:rPr>
+        <w:t>localhost</w:t>
+      </w:r>
+      <w:proofErr w:type="spellEnd"/>
+      <w:r>
+        <w:rPr>
+          <w:rFonts w:ascii="Courier New" w:hAnsi="Courier New" w:cs="Courier New"/>
+        </w:rPr>
+        <w:t xml:space="preserve"> </w:t>
+      </w:r>
+      <w:proofErr w:type="spellStart"/>
+      <w:r>
+        <w:rPr>
+          <w:rFonts w:ascii="Courier New" w:hAnsi="Courier New" w:cs="Courier New"/>
+        </w:rPr>
+        <w:t>localhost.localdomain</w:t>
+      </w:r>
+      <w:proofErr w:type="spellEnd"/>
+      <w:r>
+        <w:rPr>
+          <w:rFonts w:ascii="Courier New" w:hAnsi="Courier New" w:cs="Courier New"/>
+        </w:rPr>
+        <w:t xml:space="preserve"> localhost6 localhost6.localdomain6</w:t>
       </w:r>
     </w:p>
     <w:p>
@@ -6963,7 +7277,7 @@
       <w:pPr>
         <w:pStyle w:val="Heading1"/>
       </w:pPr>
-      <w:bookmarkStart w:id="11" w:name="_Toc311532094"/>
+      <w:bookmarkStart w:id="12" w:name="_Toc311702588"/>
       <w:r>
         <w:lastRenderedPageBreak/>
         <w:t xml:space="preserve">Setup </w:t>
@@ -6974,7 +7288,7 @@
       <w:r>
         <w:t>nstration Applications</w:t>
       </w:r>
-      <w:bookmarkEnd w:id="11"/>
+      <w:bookmarkEnd w:id="12"/>
     </w:p>
     <w:p>
       <w:pPr>
@@ -6984,7 +7298,15 @@
         <w:t xml:space="preserve">Once you have completed these prerequisite </w:t>
       </w:r>
       <w:r>
-        <w:t xml:space="preserve">OpenShift Origin guest VM and host dnsmasq </w:t>
+        <w:t xml:space="preserve">OpenShift Origin guest VM and host </w:t>
+      </w:r>
+      <w:proofErr w:type="spellStart"/>
+      <w:r>
+        <w:t>dnsmasq</w:t>
+      </w:r>
+      <w:proofErr w:type="spellEnd"/>
+      <w:r>
+        <w:t xml:space="preserve"> </w:t>
       </w:r>
       <w:r>
         <w:t xml:space="preserve">steps you can move onto </w:t>
@@ -7069,14 +7391,14 @@
           <w:lang w:val="en-US"/>
         </w:rPr>
       </w:pPr>
-      <w:bookmarkStart w:id="12" w:name="_Toc311532095"/>
+      <w:bookmarkStart w:id="13" w:name="_Toc311702589"/>
       <w:r>
         <w:rPr>
           <w:lang w:val="en-US"/>
         </w:rPr>
         <w:t>Environment Checklist</w:t>
       </w:r>
-      <w:bookmarkEnd w:id="12"/>
+      <w:bookmarkEnd w:id="13"/>
     </w:p>
     <w:p>
       <w:pPr>
@@ -7114,8 +7436,17 @@
           <w:rFonts w:ascii="Courier New" w:hAnsi="Courier New" w:cs="Courier New"/>
           <w:shd w:val="clear" w:color="auto" w:fill="FFFFFF"/>
         </w:rPr>
-        <w:t>$ cd ~/dnsmasq</w:t>
-      </w:r>
+        <w:t>$ cd ~/</w:t>
+      </w:r>
+      <w:proofErr w:type="spellStart"/>
+      <w:r>
+        <w:rPr>
+          <w:rFonts w:ascii="Courier New" w:hAnsi="Courier New" w:cs="Courier New"/>
+          <w:shd w:val="clear" w:color="auto" w:fill="FFFFFF"/>
+        </w:rPr>
+        <w:t>dnsmasq</w:t>
+      </w:r>
+      <w:proofErr w:type="spellEnd"/>
     </w:p>
     <w:p>
       <w:pPr>
@@ -7389,8 +7720,33 @@
           <w:rFonts w:ascii="Courier New" w:hAnsi="Courier New" w:cs="Courier New"/>
           <w:shd w:val="clear" w:color="auto" w:fill="FFFFFF"/>
         </w:rPr>
-        <w:t>$ cat /etc/resolv.conf</w:t>
-      </w:r>
+        <w:t>$ cat /</w:t>
+      </w:r>
+      <w:proofErr w:type="spellStart"/>
+      <w:r>
+        <w:rPr>
+          <w:rFonts w:ascii="Courier New" w:hAnsi="Courier New" w:cs="Courier New"/>
+          <w:shd w:val="clear" w:color="auto" w:fill="FFFFFF"/>
+        </w:rPr>
+        <w:t>etc</w:t>
+      </w:r>
+      <w:proofErr w:type="spellEnd"/>
+      <w:r>
+        <w:rPr>
+          <w:rFonts w:ascii="Courier New" w:hAnsi="Courier New" w:cs="Courier New"/>
+          <w:shd w:val="clear" w:color="auto" w:fill="FFFFFF"/>
+        </w:rPr>
+        <w:t>/</w:t>
+      </w:r>
+      <w:proofErr w:type="spellStart"/>
+      <w:r>
+        <w:rPr>
+          <w:rFonts w:ascii="Courier New" w:hAnsi="Courier New" w:cs="Courier New"/>
+          <w:shd w:val="clear" w:color="auto" w:fill="FFFFFF"/>
+        </w:rPr>
+        <w:t>resolv.conf</w:t>
+      </w:r>
+      <w:proofErr w:type="spellEnd"/>
     </w:p>
     <w:p>
       <w:pPr>
@@ -7483,8 +7839,17 @@
           <w:rFonts w:ascii="Courier New" w:hAnsi="Courier New" w:cs="Courier New"/>
           <w:shd w:val="clear" w:color="auto" w:fill="FFFFFF"/>
         </w:rPr>
-        <w:t>~/resolv.dnsmasq.conf</w:t>
-      </w:r>
+        <w:t>~/</w:t>
+      </w:r>
+      <w:proofErr w:type="spellStart"/>
+      <w:r>
+        <w:rPr>
+          <w:rFonts w:ascii="Courier New" w:hAnsi="Courier New" w:cs="Courier New"/>
+          <w:shd w:val="clear" w:color="auto" w:fill="FFFFFF"/>
+        </w:rPr>
+        <w:t>resolv.dnsmasq.conf</w:t>
+      </w:r>
+      <w:proofErr w:type="spellEnd"/>
     </w:p>
     <w:p>
       <w:pPr>
@@ -7695,7 +8060,7 @@
           <w:lang w:val="en-US"/>
         </w:rPr>
       </w:pPr>
-      <w:bookmarkStart w:id="13" w:name="_Toc311532096"/>
+      <w:bookmarkStart w:id="14" w:name="_Toc311702590"/>
       <w:r>
         <w:rPr>
           <w:lang w:val="en-US"/>
@@ -7715,7 +8080,7 @@
         </w:rPr>
         <w:t>root User</w:t>
       </w:r>
-      <w:bookmarkEnd w:id="13"/>
+      <w:bookmarkEnd w:id="14"/>
     </w:p>
     <w:p>
       <w:pPr>
@@ -7832,8 +8197,17 @@
           <w:rFonts w:ascii="Courier New" w:hAnsi="Courier New" w:cs="Courier New"/>
           <w:shd w:val="clear" w:color="auto" w:fill="FFFFFF"/>
         </w:rPr>
-        <w:t>$ vagrant ssh</w:t>
-      </w:r>
+        <w:t xml:space="preserve">$ vagrant </w:t>
+      </w:r>
+      <w:proofErr w:type="spellStart"/>
+      <w:r>
+        <w:rPr>
+          <w:rFonts w:ascii="Courier New" w:hAnsi="Courier New" w:cs="Courier New"/>
+          <w:shd w:val="clear" w:color="auto" w:fill="FFFFFF"/>
+        </w:rPr>
+        <w:t>ssh</w:t>
+      </w:r>
+      <w:proofErr w:type="spellEnd"/>
     </w:p>
     <w:p>
       <w:pPr>
@@ -7876,7 +8250,23 @@
           <w:rFonts w:ascii="Courier New" w:hAnsi="Courier New" w:cs="Courier New"/>
           <w:shd w:val="clear" w:color="auto" w:fill="FFFFFF"/>
         </w:rPr>
-        <w:t xml:space="preserve">$ su – </w:t>
+        <w:t xml:space="preserve">$ </w:t>
+      </w:r>
+      <w:proofErr w:type="spellStart"/>
+      <w:r>
+        <w:rPr>
+          <w:rFonts w:ascii="Courier New" w:hAnsi="Courier New" w:cs="Courier New"/>
+          <w:shd w:val="clear" w:color="auto" w:fill="FFFFFF"/>
+        </w:rPr>
+        <w:t>su</w:t>
+      </w:r>
+      <w:proofErr w:type="spellEnd"/>
+      <w:r>
+        <w:rPr>
+          <w:rFonts w:ascii="Courier New" w:hAnsi="Courier New" w:cs="Courier New"/>
+          <w:shd w:val="clear" w:color="auto" w:fill="FFFFFF"/>
+        </w:rPr>
+        <w:t xml:space="preserve"> – </w:t>
       </w:r>
     </w:p>
     <w:p>
@@ -7996,7 +8386,23 @@
           <w:rFonts w:ascii="Courier New" w:hAnsi="Courier New" w:cs="Courier New"/>
           <w:shd w:val="clear" w:color="auto" w:fill="FFFFFF"/>
         </w:rPr>
-        <w:t xml:space="preserve"> mkdir –p /home/</w:t>
+        <w:t xml:space="preserve"> </w:t>
+      </w:r>
+      <w:proofErr w:type="spellStart"/>
+      <w:r>
+        <w:rPr>
+          <w:rFonts w:ascii="Courier New" w:hAnsi="Courier New" w:cs="Courier New"/>
+          <w:shd w:val="clear" w:color="auto" w:fill="FFFFFF"/>
+        </w:rPr>
+        <w:t>mkdir</w:t>
+      </w:r>
+      <w:proofErr w:type="spellEnd"/>
+      <w:r>
+        <w:rPr>
+          <w:rFonts w:ascii="Courier New" w:hAnsi="Courier New" w:cs="Courier New"/>
+          <w:shd w:val="clear" w:color="auto" w:fill="FFFFFF"/>
+        </w:rPr>
+        <w:t xml:space="preserve"> –p /home/</w:t>
       </w:r>
       <w:r>
         <w:rPr>
@@ -8005,6 +8411,7 @@
         </w:rPr>
         <w:t>data/</w:t>
       </w:r>
+      <w:proofErr w:type="spellStart"/>
       <w:r>
         <w:rPr>
           <w:rFonts w:ascii="Courier New" w:hAnsi="Courier New" w:cs="Courier New"/>
@@ -8012,6 +8419,7 @@
         </w:rPr>
         <w:t>mysql</w:t>
       </w:r>
+      <w:proofErr w:type="spellEnd"/>
     </w:p>
     <w:p>
       <w:pPr>
@@ -8039,7 +8447,23 @@
           <w:rFonts w:ascii="Courier New" w:hAnsi="Courier New" w:cs="Courier New"/>
           <w:shd w:val="clear" w:color="auto" w:fill="FFFFFF"/>
         </w:rPr>
-        <w:t xml:space="preserve"> chmod –R 777 /home/</w:t>
+        <w:t xml:space="preserve"> </w:t>
+      </w:r>
+      <w:proofErr w:type="spellStart"/>
+      <w:r>
+        <w:rPr>
+          <w:rFonts w:ascii="Courier New" w:hAnsi="Courier New" w:cs="Courier New"/>
+          <w:shd w:val="clear" w:color="auto" w:fill="FFFFFF"/>
+        </w:rPr>
+        <w:t>chmod</w:t>
+      </w:r>
+      <w:proofErr w:type="spellEnd"/>
+      <w:r>
+        <w:rPr>
+          <w:rFonts w:ascii="Courier New" w:hAnsi="Courier New" w:cs="Courier New"/>
+          <w:shd w:val="clear" w:color="auto" w:fill="FFFFFF"/>
+        </w:rPr>
+        <w:t xml:space="preserve"> –R 777 /home/</w:t>
       </w:r>
       <w:r>
         <w:rPr>
@@ -8048,6 +8472,7 @@
         </w:rPr>
         <w:t>data/</w:t>
       </w:r>
+      <w:proofErr w:type="spellStart"/>
       <w:r>
         <w:rPr>
           <w:rFonts w:ascii="Courier New" w:hAnsi="Courier New" w:cs="Courier New"/>
@@ -8055,6 +8480,7 @@
         </w:rPr>
         <w:t>mysql</w:t>
       </w:r>
+      <w:proofErr w:type="spellEnd"/>
     </w:p>
     <w:p>
       <w:pPr>
@@ -8082,8 +8508,17 @@
           <w:rFonts w:ascii="Courier New" w:hAnsi="Courier New" w:cs="Courier New"/>
           <w:shd w:val="clear" w:color="auto" w:fill="FFFFFF"/>
         </w:rPr>
-        <w:t xml:space="preserve"> Check OpenShift security context constraints is RunAsAny</w:t>
-      </w:r>
+        <w:t xml:space="preserve"> Check OpenShift security context constraints is </w:t>
+      </w:r>
+      <w:proofErr w:type="spellStart"/>
+      <w:r>
+        <w:rPr>
+          <w:rFonts w:ascii="Courier New" w:hAnsi="Courier New" w:cs="Courier New"/>
+          <w:shd w:val="clear" w:color="auto" w:fill="FFFFFF"/>
+        </w:rPr>
+        <w:t>RunAsAny</w:t>
+      </w:r>
+      <w:proofErr w:type="spellEnd"/>
     </w:p>
     <w:p>
       <w:pPr>
@@ -8111,7 +8546,23 @@
           <w:rFonts w:ascii="Courier New" w:hAnsi="Courier New" w:cs="Courier New"/>
           <w:shd w:val="clear" w:color="auto" w:fill="FFFFFF"/>
         </w:rPr>
-        <w:t xml:space="preserve"> oc edit scc restricted</w:t>
+        <w:t xml:space="preserve"> oc edit </w:t>
+      </w:r>
+      <w:proofErr w:type="spellStart"/>
+      <w:r>
+        <w:rPr>
+          <w:rFonts w:ascii="Courier New" w:hAnsi="Courier New" w:cs="Courier New"/>
+          <w:shd w:val="clear" w:color="auto" w:fill="FFFFFF"/>
+        </w:rPr>
+        <w:t>scc</w:t>
+      </w:r>
+      <w:proofErr w:type="spellEnd"/>
+      <w:r>
+        <w:rPr>
+          <w:rFonts w:ascii="Courier New" w:hAnsi="Courier New" w:cs="Courier New"/>
+          <w:shd w:val="clear" w:color="auto" w:fill="FFFFFF"/>
+        </w:rPr>
+        <w:t xml:space="preserve"> restricted</w:t>
       </w:r>
     </w:p>
     <w:p>
@@ -8135,11 +8586,19 @@
         </w:rPr>
         <w:t xml:space="preserve"># </w:t>
       </w:r>
+      <w:proofErr w:type="spellStart"/>
       <w:r>
         <w:rPr>
           <w:rFonts w:ascii="Courier New" w:hAnsi="Courier New"/>
         </w:rPr>
-        <w:t>allowHostDirVolumePlugin: true</w:t>
+        <w:t>allowHostDirVolumePlugin</w:t>
+      </w:r>
+      <w:proofErr w:type="spellEnd"/>
+      <w:r>
+        <w:rPr>
+          <w:rFonts w:ascii="Courier New" w:hAnsi="Courier New"/>
+        </w:rPr>
+        <w:t>: true</w:t>
       </w:r>
     </w:p>
     <w:p>
@@ -8197,8 +8656,17 @@
           <w:rFonts w:ascii="Courier New" w:hAnsi="Courier New" w:cs="Courier New"/>
           <w:shd w:val="clear" w:color="auto" w:fill="FFFFFF"/>
         </w:rPr>
-        <w:t>type: RunAsAny</w:t>
-      </w:r>
+        <w:t xml:space="preserve">type: </w:t>
+      </w:r>
+      <w:proofErr w:type="spellStart"/>
+      <w:r>
+        <w:rPr>
+          <w:rFonts w:ascii="Courier New" w:hAnsi="Courier New" w:cs="Courier New"/>
+          <w:shd w:val="clear" w:color="auto" w:fill="FFFFFF"/>
+        </w:rPr>
+        <w:t>RunAsAny</w:t>
+      </w:r>
+      <w:proofErr w:type="spellEnd"/>
     </w:p>
     <w:p>
       <w:pPr>
@@ -8454,28 +8922,74 @@
         </w:rPr>
         <w:t xml:space="preserve"> </w:t>
       </w:r>
+      <w:proofErr w:type="spellStart"/>
       <w:r>
         <w:rPr>
           <w:rFonts w:ascii="Courier New" w:hAnsi="Courier New" w:cs="Courier New"/>
           <w:color w:val="000000"/>
           <w:lang w:val="en-US"/>
         </w:rPr>
-        <w:t>oadm new-project weightwatcher --display-name='WeightWatcher' --description='WeightWatcher Decision Se</w:t>
-      </w:r>
+        <w:t>oadm</w:t>
+      </w:r>
+      <w:proofErr w:type="spellEnd"/>
       <w:r>
         <w:rPr>
           <w:rFonts w:ascii="Courier New" w:hAnsi="Courier New" w:cs="Courier New"/>
           <w:color w:val="000000"/>
           <w:lang w:val="en-US"/>
         </w:rPr>
-        <w:t>rvice</w:t>
-      </w:r>
+        <w:t xml:space="preserve"> new-project weightwatcher --display-name='</w:t>
+      </w:r>
+      <w:proofErr w:type="spellStart"/>
       <w:r>
         <w:rPr>
           <w:rFonts w:ascii="Courier New" w:hAnsi="Courier New" w:cs="Courier New"/>
           <w:color w:val="000000"/>
           <w:lang w:val="en-US"/>
         </w:rPr>
+        <w:t>WeightWatcher</w:t>
+      </w:r>
+      <w:proofErr w:type="spellEnd"/>
+      <w:r>
+        <w:rPr>
+          <w:rFonts w:ascii="Courier New" w:hAnsi="Courier New" w:cs="Courier New"/>
+          <w:color w:val="000000"/>
+          <w:lang w:val="en-US"/>
+        </w:rPr>
+        <w:t>' --description='</w:t>
+      </w:r>
+      <w:proofErr w:type="spellStart"/>
+      <w:r>
+        <w:rPr>
+          <w:rFonts w:ascii="Courier New" w:hAnsi="Courier New" w:cs="Courier New"/>
+          <w:color w:val="000000"/>
+          <w:lang w:val="en-US"/>
+        </w:rPr>
+        <w:t>WeightWatcher</w:t>
+      </w:r>
+      <w:proofErr w:type="spellEnd"/>
+      <w:r>
+        <w:rPr>
+          <w:rFonts w:ascii="Courier New" w:hAnsi="Courier New" w:cs="Courier New"/>
+          <w:color w:val="000000"/>
+          <w:lang w:val="en-US"/>
+        </w:rPr>
+        <w:t xml:space="preserve"> Decision Se</w:t>
+      </w:r>
+      <w:r>
+        <w:rPr>
+          <w:rFonts w:ascii="Courier New" w:hAnsi="Courier New" w:cs="Courier New"/>
+          <w:color w:val="000000"/>
+          <w:lang w:val="en-US"/>
+        </w:rPr>
+        <w:t>rvice</w:t>
+      </w:r>
+      <w:r>
+        <w:rPr>
+          <w:rFonts w:ascii="Courier New" w:hAnsi="Courier New" w:cs="Courier New"/>
+          <w:color w:val="000000"/>
+          <w:lang w:val="en-US"/>
+        </w:rPr>
         <w:t xml:space="preserve"> Demonstration' --admin=admin</w:t>
       </w:r>
     </w:p>
@@ -8543,12 +9057,21 @@
         </w:rPr>
         <w:t>weightwatcher2/</w:t>
       </w:r>
-      <w:r>
-        <w:rPr>
-          <w:rFonts w:ascii="Courier New" w:hAnsi="Courier New" w:cs="Courier New"/>
-          <w:shd w:val="clear" w:color="auto" w:fill="FFFFFF"/>
-        </w:rPr>
-        <w:t>src/testdrive/</w:t>
+      <w:proofErr w:type="spellStart"/>
+      <w:r>
+        <w:rPr>
+          <w:rFonts w:ascii="Courier New" w:hAnsi="Courier New" w:cs="Courier New"/>
+          <w:shd w:val="clear" w:color="auto" w:fill="FFFFFF"/>
+        </w:rPr>
+        <w:t>src</w:t>
+      </w:r>
+      <w:proofErr w:type="spellEnd"/>
+      <w:r>
+        <w:rPr>
+          <w:rFonts w:ascii="Courier New" w:hAnsi="Courier New" w:cs="Courier New"/>
+          <w:shd w:val="clear" w:color="auto" w:fill="FFFFFF"/>
+        </w:rPr>
+        <w:t>/testdrive/</w:t>
       </w:r>
       <w:r>
         <w:rPr>
@@ -8606,7 +9129,7 @@
       <w:pPr>
         <w:pStyle w:val="Heading1"/>
       </w:pPr>
-      <w:bookmarkStart w:id="14" w:name="_Toc311532097"/>
+      <w:bookmarkStart w:id="15" w:name="_Toc311702591"/>
       <w:r>
         <w:lastRenderedPageBreak/>
         <w:t xml:space="preserve">Standard </w:t>
@@ -8614,7 +9137,7 @@
       <w:r>
         <w:t>Use Cases</w:t>
       </w:r>
-      <w:bookmarkEnd w:id="14"/>
+      <w:bookmarkEnd w:id="15"/>
     </w:p>
     <w:p>
       <w:pPr>
@@ -8625,11 +9148,11 @@
       <w:pPr>
         <w:pStyle w:val="Heading2"/>
       </w:pPr>
-      <w:bookmarkStart w:id="15" w:name="_Toc311532098"/>
+      <w:bookmarkStart w:id="16" w:name="_Toc311702592"/>
       <w:r>
         <w:t>OpenShift Developer Console Tour</w:t>
       </w:r>
-      <w:bookmarkEnd w:id="15"/>
+      <w:bookmarkEnd w:id="16"/>
     </w:p>
     <w:p>
       <w:pPr>
@@ -8748,7 +9271,7 @@
       <w:pPr>
         <w:pStyle w:val="Heading2"/>
       </w:pPr>
-      <w:bookmarkStart w:id="16" w:name="_Toc311532099"/>
+      <w:bookmarkStart w:id="17" w:name="_Toc311702593"/>
       <w:r>
         <w:t>Docker Image</w:t>
       </w:r>
@@ -8761,7 +9284,7 @@
       <w:r>
         <w:t xml:space="preserve"> Decision Service</w:t>
       </w:r>
-      <w:bookmarkEnd w:id="16"/>
+      <w:bookmarkEnd w:id="17"/>
       <w:r>
         <w:t xml:space="preserve"> </w:t>
       </w:r>
@@ -8787,7 +9310,23 @@
         <w:t>https://github.com/StefanoPicozzi/weightwatcher2</w:t>
       </w:r>
       <w:r>
-        <w:t xml:space="preserve"> .    Some simple cURL scripts have also been supplied to test the health of your configuration are located under the /tools/cURL.  These are similar to the test cases available at the companion w</w:t>
+        <w:t xml:space="preserve"> .    Some simple </w:t>
+      </w:r>
+      <w:proofErr w:type="spellStart"/>
+      <w:r>
+        <w:t>cURL</w:t>
+      </w:r>
+      <w:proofErr w:type="spellEnd"/>
+      <w:r>
+        <w:t xml:space="preserve"> scripts have also been supplied to test the health of your configuration are located under the /tools/</w:t>
+      </w:r>
+      <w:proofErr w:type="spellStart"/>
+      <w:r>
+        <w:t>cURL</w:t>
+      </w:r>
+      <w:proofErr w:type="spellEnd"/>
+      <w:r>
+        <w:t>.  These are similar to the test cases available at the companion w</w:t>
       </w:r>
       <w:r>
         <w:t>ebsite and assume weightwatcher</w:t>
@@ -9250,8 +9789,17 @@
           <w:rFonts w:ascii="Courier New" w:hAnsi="Courier New" w:cs="Courier New"/>
           <w:shd w:val="clear" w:color="auto" w:fill="FFFFFF"/>
         </w:rPr>
-        <w:t>$ oc get dc –o json</w:t>
-      </w:r>
+        <w:t xml:space="preserve">$ oc get dc –o </w:t>
+      </w:r>
+      <w:proofErr w:type="spellStart"/>
+      <w:r>
+        <w:rPr>
+          <w:rFonts w:ascii="Courier New" w:hAnsi="Courier New" w:cs="Courier New"/>
+          <w:shd w:val="clear" w:color="auto" w:fill="FFFFFF"/>
+        </w:rPr>
+        <w:t>json</w:t>
+      </w:r>
+      <w:proofErr w:type="spellEnd"/>
     </w:p>
     <w:p>
       <w:pPr>
@@ -9284,8 +9832,16 @@
         <w:rPr>
           <w:rFonts w:ascii="Courier New" w:hAnsi="Courier New" w:cs="Courier New"/>
         </w:rPr>
-        <w:t>$ cd tools/cURL</w:t>
-      </w:r>
+        <w:t>$ cd tools/</w:t>
+      </w:r>
+      <w:proofErr w:type="spellStart"/>
+      <w:r>
+        <w:rPr>
+          <w:rFonts w:ascii="Courier New" w:hAnsi="Courier New" w:cs="Courier New"/>
+        </w:rPr>
+        <w:t>cURL</w:t>
+      </w:r>
+      <w:proofErr w:type="spellEnd"/>
     </w:p>
     <w:p>
       <w:pPr>
@@ -9469,7 +10025,7 @@
       <w:pPr>
         <w:pStyle w:val="Heading2"/>
       </w:pPr>
-      <w:bookmarkStart w:id="17" w:name="_Toc311532100"/>
+      <w:bookmarkStart w:id="18" w:name="_Toc311702594"/>
       <w:r>
         <w:lastRenderedPageBreak/>
         <w:t xml:space="preserve">Source To Image </w:t>
@@ -9486,7 +10042,7 @@
       <w:r>
         <w:t>Companion Website</w:t>
       </w:r>
-      <w:bookmarkEnd w:id="17"/>
+      <w:bookmarkEnd w:id="18"/>
       <w:r>
         <w:t xml:space="preserve"> </w:t>
       </w:r>
@@ -9685,8 +10241,17 @@
           <w:rFonts w:ascii="Courier New" w:hAnsi="Courier New" w:cs="Courier New"/>
           <w:shd w:val="clear" w:color="auto" w:fill="FFFFFF"/>
         </w:rPr>
-        <w:t xml:space="preserve"> Create the app using the CLI or Console using your forked GitHub</w:t>
-      </w:r>
+        <w:t xml:space="preserve"> Create the app using the CLI or Console using your forked </w:t>
+      </w:r>
+      <w:proofErr w:type="spellStart"/>
+      <w:r>
+        <w:rPr>
+          <w:rFonts w:ascii="Courier New" w:hAnsi="Courier New" w:cs="Courier New"/>
+          <w:shd w:val="clear" w:color="auto" w:fill="FFFFFF"/>
+        </w:rPr>
+        <w:t>GitHub</w:t>
+      </w:r>
+      <w:proofErr w:type="spellEnd"/>
     </w:p>
     <w:p>
       <w:pPr>
@@ -10102,46 +10667,84 @@
         </w:rPr>
         <w:t xml:space="preserve">$ oc describe </w:t>
       </w:r>
+      <w:proofErr w:type="spellStart"/>
       <w:r>
         <w:rPr>
           <w:rFonts w:ascii="Courier New" w:hAnsi="Courier New" w:cs="Courier New"/>
           <w:color w:val="000000"/>
           <w:lang w:val="en-US"/>
         </w:rPr>
-        <w:t xml:space="preserve">bc </w:t>
-      </w:r>
+        <w:t>bc</w:t>
+      </w:r>
+      <w:proofErr w:type="spellEnd"/>
       <w:r>
         <w:rPr>
           <w:rFonts w:ascii="Courier New" w:hAnsi="Courier New" w:cs="Courier New"/>
           <w:color w:val="000000"/>
           <w:lang w:val="en-US"/>
         </w:rPr>
-        <w:t>testdrive</w:t>
-      </w:r>
-    </w:p>
-    <w:p>
-      <w:pPr>
-        <w:pStyle w:val="List"/>
-        <w:pBdr>
-          <w:top w:val="single" w:sz="4" w:space="1" w:color="auto"/>
-          <w:left w:val="single" w:sz="4" w:space="4" w:color="auto"/>
-          <w:bottom w:val="single" w:sz="4" w:space="1" w:color="auto"/>
-          <w:right w:val="single" w:sz="4" w:space="4" w:color="auto"/>
-        </w:pBdr>
+        <w:t xml:space="preserve"> </w:t>
+      </w:r>
+      <w:r>
         <w:rPr>
           <w:rFonts w:ascii="Courier New" w:hAnsi="Courier New" w:cs="Courier New"/>
           <w:color w:val="000000"/>
           <w:lang w:val="en-US"/>
         </w:rPr>
-      </w:pPr>
-      <w:r>
+        <w:t>testdrive</w:t>
+      </w:r>
+    </w:p>
+    <w:p>
+      <w:pPr>
+        <w:pStyle w:val="List"/>
+        <w:pBdr>
+          <w:top w:val="single" w:sz="4" w:space="1" w:color="auto"/>
+          <w:left w:val="single" w:sz="4" w:space="4" w:color="auto"/>
+          <w:bottom w:val="single" w:sz="4" w:space="1" w:color="auto"/>
+          <w:right w:val="single" w:sz="4" w:space="4" w:color="auto"/>
+        </w:pBdr>
         <w:rPr>
           <w:rFonts w:ascii="Courier New" w:hAnsi="Courier New" w:cs="Courier New"/>
           <w:color w:val="000000"/>
           <w:lang w:val="en-US"/>
         </w:rPr>
-        <w:t>$ oc edit bc testdrive -o json</w:t>
-      </w:r>
+      </w:pPr>
+      <w:r>
+        <w:rPr>
+          <w:rFonts w:ascii="Courier New" w:hAnsi="Courier New" w:cs="Courier New"/>
+          <w:color w:val="000000"/>
+          <w:lang w:val="en-US"/>
+        </w:rPr>
+        <w:t xml:space="preserve">$ oc edit </w:t>
+      </w:r>
+      <w:proofErr w:type="spellStart"/>
+      <w:r>
+        <w:rPr>
+          <w:rFonts w:ascii="Courier New" w:hAnsi="Courier New" w:cs="Courier New"/>
+          <w:color w:val="000000"/>
+          <w:lang w:val="en-US"/>
+        </w:rPr>
+        <w:t>bc</w:t>
+      </w:r>
+      <w:proofErr w:type="spellEnd"/>
+      <w:r>
+        <w:rPr>
+          <w:rFonts w:ascii="Courier New" w:hAnsi="Courier New" w:cs="Courier New"/>
+          <w:color w:val="000000"/>
+          <w:lang w:val="en-US"/>
+        </w:rPr>
+        <w:t xml:space="preserve"> testdrive -o </w:t>
+      </w:r>
+      <w:proofErr w:type="spellStart"/>
+      <w:r>
+        <w:rPr>
+          <w:rFonts w:ascii="Courier New" w:hAnsi="Courier New" w:cs="Courier New"/>
+          <w:color w:val="000000"/>
+          <w:lang w:val="en-US"/>
+        </w:rPr>
+        <w:t>json</w:t>
+      </w:r>
+      <w:proofErr w:type="spellEnd"/>
     </w:p>
     <w:p>
       <w:pPr>
@@ -10417,7 +11020,7 @@
       <w:pPr>
         <w:pStyle w:val="Heading2"/>
       </w:pPr>
-      <w:bookmarkStart w:id="18" w:name="_Toc311532101"/>
+      <w:bookmarkStart w:id="19" w:name="_Toc311702595"/>
       <w:r>
         <w:lastRenderedPageBreak/>
         <w:t>Drools Workbench</w:t>
@@ -10425,7 +11028,7 @@
       <w:r>
         <w:t xml:space="preserve"> Tour</w:t>
       </w:r>
-      <w:bookmarkEnd w:id="18"/>
+      <w:bookmarkEnd w:id="19"/>
     </w:p>
     <w:p>
       <w:pPr>
@@ -10498,7 +11101,23 @@
           <w:rFonts w:ascii="Courier New" w:hAnsi="Courier New" w:cs="Courier New"/>
           <w:shd w:val="clear" w:color="auto" w:fill="FFFFFF"/>
         </w:rPr>
-        <w:t># cd weightwatcher2/src/workbench</w:t>
+        <w:t># cd weightwatcher2/</w:t>
+      </w:r>
+      <w:proofErr w:type="spellStart"/>
+      <w:r>
+        <w:rPr>
+          <w:rFonts w:ascii="Courier New" w:hAnsi="Courier New" w:cs="Courier New"/>
+          <w:shd w:val="clear" w:color="auto" w:fill="FFFFFF"/>
+        </w:rPr>
+        <w:t>src</w:t>
+      </w:r>
+      <w:proofErr w:type="spellEnd"/>
+      <w:r>
+        <w:rPr>
+          <w:rFonts w:ascii="Courier New" w:hAnsi="Courier New" w:cs="Courier New"/>
+          <w:shd w:val="clear" w:color="auto" w:fill="FFFFFF"/>
+        </w:rPr>
+        <w:t>/workbench</w:t>
       </w:r>
     </w:p>
     <w:p>
@@ -10607,7 +11226,23 @@
           <w:rFonts w:ascii="Courier New" w:hAnsi="Courier New" w:cs="Courier New"/>
           <w:shd w:val="clear" w:color="auto" w:fill="FFFFFF"/>
         </w:rPr>
-        <w:t>$ cd weightwatcher/src/workbench</w:t>
+        <w:t>$ cd weightwatcher/</w:t>
+      </w:r>
+      <w:proofErr w:type="spellStart"/>
+      <w:r>
+        <w:rPr>
+          <w:rFonts w:ascii="Courier New" w:hAnsi="Courier New" w:cs="Courier New"/>
+          <w:shd w:val="clear" w:color="auto" w:fill="FFFFFF"/>
+        </w:rPr>
+        <w:t>src</w:t>
+      </w:r>
+      <w:proofErr w:type="spellEnd"/>
+      <w:r>
+        <w:rPr>
+          <w:rFonts w:ascii="Courier New" w:hAnsi="Courier New" w:cs="Courier New"/>
+          <w:shd w:val="clear" w:color="auto" w:fill="FFFFFF"/>
+        </w:rPr>
+        <w:t>/workbench</w:t>
       </w:r>
     </w:p>
     <w:p>
@@ -10681,6 +11316,7 @@
         </w:rPr>
         <w:t xml:space="preserve"> </w:t>
       </w:r>
+      <w:proofErr w:type="spellStart"/>
       <w:r>
         <w:rPr>
           <w:rFonts w:ascii="Courier New" w:hAnsi="Courier New" w:cs="Courier New"/>
@@ -10688,6 +11324,7 @@
         </w:rPr>
         <w:t>workbench.yaml</w:t>
       </w:r>
+      <w:proofErr w:type="spellEnd"/>
     </w:p>
     <w:p>
       <w:pPr>
@@ -11137,12 +11774,17 @@
       <w:pPr>
         <w:pStyle w:val="Heading2"/>
       </w:pPr>
-      <w:bookmarkStart w:id="19" w:name="_Toc311532102"/>
+      <w:bookmarkStart w:id="20" w:name="_Toc311702596"/>
+      <w:proofErr w:type="spellStart"/>
       <w:r>
         <w:lastRenderedPageBreak/>
-        <w:t>SoapUI Samples</w:t>
-      </w:r>
-      <w:bookmarkEnd w:id="19"/>
+        <w:t>SoapUI</w:t>
+      </w:r>
+      <w:proofErr w:type="spellEnd"/>
+      <w:r>
+        <w:t xml:space="preserve"> Samples</w:t>
+      </w:r>
+      <w:bookmarkEnd w:id="20"/>
     </w:p>
     <w:p>
       <w:pPr>
@@ -11158,7 +11800,15 @@
         <w:t>samples</w:t>
       </w:r>
       <w:r>
-        <w:t xml:space="preserve"> assumes you have SoapUI installed on your workstation</w:t>
+        <w:t xml:space="preserve"> assumes you have </w:t>
+      </w:r>
+      <w:proofErr w:type="spellStart"/>
+      <w:r>
+        <w:t>SoapUI</w:t>
+      </w:r>
+      <w:proofErr w:type="spellEnd"/>
+      <w:r>
+        <w:t xml:space="preserve"> installed on your workstation</w:t>
       </w:r>
       <w:r>
         <w:t xml:space="preserve"> and that you have cloned down </w:t>
@@ -11175,8 +11825,13 @@
       <w:r>
         <w:t xml:space="preserve">Launch </w:t>
       </w:r>
-      <w:r>
-        <w:t>SoapUI and then import the project with a name that includes the label "</w:t>
+      <w:proofErr w:type="spellStart"/>
+      <w:r>
+        <w:t>SoapUI</w:t>
+      </w:r>
+      <w:proofErr w:type="spellEnd"/>
+      <w:r>
+        <w:t xml:space="preserve"> and then import the project with a name that includes the label "</w:t>
       </w:r>
       <w:r>
         <w:t>Business APs</w:t>
@@ -11185,8 +11840,13 @@
         <w:t>"</w:t>
       </w:r>
       <w:r>
-        <w:t xml:space="preserve"> as located at weightwatcher2/tools/SoapUI</w:t>
-      </w:r>
+        <w:t xml:space="preserve"> as located at weightwatcher2/tools/</w:t>
+      </w:r>
+      <w:proofErr w:type="spellStart"/>
+      <w:r>
+        <w:t>SoapUI</w:t>
+      </w:r>
+      <w:proofErr w:type="spellEnd"/>
       <w:r>
         <w:t>.</w:t>
       </w:r>
@@ -11437,12 +12097,12 @@
       <w:pPr>
         <w:pStyle w:val="Heading2"/>
       </w:pPr>
-      <w:bookmarkStart w:id="20" w:name="_Toc311532103"/>
+      <w:bookmarkStart w:id="21" w:name="_Toc311702597"/>
       <w:r>
         <w:lastRenderedPageBreak/>
         <w:t>R using RStudio</w:t>
       </w:r>
-      <w:bookmarkEnd w:id="20"/>
+      <w:bookmarkEnd w:id="21"/>
     </w:p>
     <w:p>
       <w:pPr>
@@ -11528,8 +12188,33 @@
           <w:rFonts w:ascii="Courier New" w:hAnsi="Courier New" w:cs="Courier New"/>
           <w:shd w:val="clear" w:color="auto" w:fill="FFFFFF"/>
         </w:rPr>
-        <w:t># oc get images -n openshift | grep rstudio</w:t>
-      </w:r>
+        <w:t xml:space="preserve"># oc get images -n openshift | </w:t>
+      </w:r>
+      <w:proofErr w:type="spellStart"/>
+      <w:r>
+        <w:rPr>
+          <w:rFonts w:ascii="Courier New" w:hAnsi="Courier New" w:cs="Courier New"/>
+          <w:shd w:val="clear" w:color="auto" w:fill="FFFFFF"/>
+        </w:rPr>
+        <w:t>grep</w:t>
+      </w:r>
+      <w:proofErr w:type="spellEnd"/>
+      <w:r>
+        <w:rPr>
+          <w:rFonts w:ascii="Courier New" w:hAnsi="Courier New" w:cs="Courier New"/>
+          <w:shd w:val="clear" w:color="auto" w:fill="FFFFFF"/>
+        </w:rPr>
+        <w:t xml:space="preserve"> </w:t>
+      </w:r>
+      <w:proofErr w:type="spellStart"/>
+      <w:r>
+        <w:rPr>
+          <w:rFonts w:ascii="Courier New" w:hAnsi="Courier New" w:cs="Courier New"/>
+          <w:shd w:val="clear" w:color="auto" w:fill="FFFFFF"/>
+        </w:rPr>
+        <w:t>rstudio</w:t>
+      </w:r>
+      <w:proofErr w:type="spellEnd"/>
     </w:p>
     <w:p>
       <w:pPr>
@@ -11586,30 +12271,64 @@
           <w:rFonts w:ascii="Courier New" w:hAnsi="Courier New" w:cs="Courier New"/>
           <w:shd w:val="clear" w:color="auto" w:fill="FFFFFF"/>
         </w:rPr>
-        <w:t>watcher2/src/rstudio</w:t>
-      </w:r>
-    </w:p>
-    <w:p>
-      <w:pPr>
-        <w:pStyle w:val="List"/>
-        <w:pBdr>
-          <w:top w:val="single" w:sz="4" w:space="1" w:color="auto"/>
-          <w:left w:val="single" w:sz="4" w:space="4" w:color="auto"/>
-          <w:bottom w:val="single" w:sz="4" w:space="1" w:color="auto"/>
-          <w:right w:val="single" w:sz="4" w:space="4" w:color="auto"/>
-        </w:pBdr>
-        <w:rPr>
-          <w:rFonts w:ascii="Courier New" w:hAnsi="Courier New" w:cs="Courier New"/>
-          <w:shd w:val="clear" w:color="auto" w:fill="FFFFFF"/>
-        </w:rPr>
-      </w:pPr>
-      <w:r>
-        <w:rPr>
-          <w:rFonts w:ascii="Courier New" w:hAnsi="Courier New" w:cs="Courier New"/>
-          <w:shd w:val="clear" w:color="auto" w:fill="FFFFFF"/>
-        </w:rPr>
-        <w:t># docker build -t spicozzi/rstudio</w:t>
-      </w:r>
+        <w:t>watcher2/</w:t>
+      </w:r>
+      <w:proofErr w:type="spellStart"/>
+      <w:r>
+        <w:rPr>
+          <w:rFonts w:ascii="Courier New" w:hAnsi="Courier New" w:cs="Courier New"/>
+          <w:shd w:val="clear" w:color="auto" w:fill="FFFFFF"/>
+        </w:rPr>
+        <w:t>src</w:t>
+      </w:r>
+      <w:proofErr w:type="spellEnd"/>
+      <w:r>
+        <w:rPr>
+          <w:rFonts w:ascii="Courier New" w:hAnsi="Courier New" w:cs="Courier New"/>
+          <w:shd w:val="clear" w:color="auto" w:fill="FFFFFF"/>
+        </w:rPr>
+        <w:t>/</w:t>
+      </w:r>
+      <w:proofErr w:type="spellStart"/>
+      <w:r>
+        <w:rPr>
+          <w:rFonts w:ascii="Courier New" w:hAnsi="Courier New" w:cs="Courier New"/>
+          <w:shd w:val="clear" w:color="auto" w:fill="FFFFFF"/>
+        </w:rPr>
+        <w:t>rstudio</w:t>
+      </w:r>
+      <w:proofErr w:type="spellEnd"/>
+    </w:p>
+    <w:p>
+      <w:pPr>
+        <w:pStyle w:val="List"/>
+        <w:pBdr>
+          <w:top w:val="single" w:sz="4" w:space="1" w:color="auto"/>
+          <w:left w:val="single" w:sz="4" w:space="4" w:color="auto"/>
+          <w:bottom w:val="single" w:sz="4" w:space="1" w:color="auto"/>
+          <w:right w:val="single" w:sz="4" w:space="4" w:color="auto"/>
+        </w:pBdr>
+        <w:rPr>
+          <w:rFonts w:ascii="Courier New" w:hAnsi="Courier New" w:cs="Courier New"/>
+          <w:shd w:val="clear" w:color="auto" w:fill="FFFFFF"/>
+        </w:rPr>
+      </w:pPr>
+      <w:r>
+        <w:rPr>
+          <w:rFonts w:ascii="Courier New" w:hAnsi="Courier New" w:cs="Courier New"/>
+          <w:shd w:val="clear" w:color="auto" w:fill="FFFFFF"/>
+        </w:rPr>
+        <w:t># docker build -t spicozzi/</w:t>
+      </w:r>
+      <w:proofErr w:type="spellStart"/>
+      <w:r>
+        <w:rPr>
+          <w:rFonts w:ascii="Courier New" w:hAnsi="Courier New" w:cs="Courier New"/>
+          <w:shd w:val="clear" w:color="auto" w:fill="FFFFFF"/>
+        </w:rPr>
+        <w:t>rstudio</w:t>
+      </w:r>
+      <w:proofErr w:type="spellEnd"/>
       <w:r>
         <w:rPr>
           <w:rFonts w:ascii="Courier New" w:hAnsi="Courier New" w:cs="Courier New"/>
@@ -11709,8 +12428,17 @@
           <w:rFonts w:ascii="Courier New" w:hAnsi="Courier New" w:cs="Courier New"/>
           <w:shd w:val="clear" w:color="auto" w:fill="FFFFFF"/>
         </w:rPr>
-        <w:t xml:space="preserve"> oc delete all –l name=rstudio</w:t>
-      </w:r>
+        <w:t xml:space="preserve"> oc delete all –l name=</w:t>
+      </w:r>
+      <w:proofErr w:type="spellStart"/>
+      <w:r>
+        <w:rPr>
+          <w:rFonts w:ascii="Courier New" w:hAnsi="Courier New" w:cs="Courier New"/>
+          <w:shd w:val="clear" w:color="auto" w:fill="FFFFFF"/>
+        </w:rPr>
+        <w:t>rstudio</w:t>
+      </w:r>
+      <w:proofErr w:type="spellEnd"/>
     </w:p>
     <w:p>
       <w:pPr>
@@ -11738,8 +12466,17 @@
           <w:rFonts w:ascii="Courier New" w:hAnsi="Courier New" w:cs="Courier New"/>
           <w:shd w:val="clear" w:color="auto" w:fill="FFFFFF"/>
         </w:rPr>
-        <w:t>create -f rstudio.json</w:t>
-      </w:r>
+        <w:t xml:space="preserve">create -f </w:t>
+      </w:r>
+      <w:proofErr w:type="spellStart"/>
+      <w:r>
+        <w:rPr>
+          <w:rFonts w:ascii="Courier New" w:hAnsi="Courier New" w:cs="Courier New"/>
+          <w:shd w:val="clear" w:color="auto" w:fill="FFFFFF"/>
+        </w:rPr>
+        <w:t>rstudio.json</w:t>
+      </w:r>
+      <w:proofErr w:type="spellEnd"/>
     </w:p>
     <w:p>
       <w:pPr>
@@ -11778,13 +12515,31 @@
         </w:rPr>
         <w:t xml:space="preserve">$ oc expose service </w:t>
       </w:r>
-      <w:r>
-        <w:rPr>
-          <w:rFonts w:ascii="Courier New" w:hAnsi="Courier New" w:cs="Courier New"/>
-          <w:shd w:val="clear" w:color="auto" w:fill="FFFFFF"/>
-        </w:rPr>
-        <w:t>rstudio --name=rstudio</w:t>
-      </w:r>
+      <w:proofErr w:type="spellStart"/>
+      <w:r>
+        <w:rPr>
+          <w:rFonts w:ascii="Courier New" w:hAnsi="Courier New" w:cs="Courier New"/>
+          <w:shd w:val="clear" w:color="auto" w:fill="FFFFFF"/>
+        </w:rPr>
+        <w:t>rstudio</w:t>
+      </w:r>
+      <w:proofErr w:type="spellEnd"/>
+      <w:r>
+        <w:rPr>
+          <w:rFonts w:ascii="Courier New" w:hAnsi="Courier New" w:cs="Courier New"/>
+          <w:shd w:val="clear" w:color="auto" w:fill="FFFFFF"/>
+        </w:rPr>
+        <w:t xml:space="preserve"> --name=</w:t>
+      </w:r>
+      <w:proofErr w:type="spellStart"/>
+      <w:r>
+        <w:rPr>
+          <w:rFonts w:ascii="Courier New" w:hAnsi="Courier New" w:cs="Courier New"/>
+          <w:shd w:val="clear" w:color="auto" w:fill="FFFFFF"/>
+        </w:rPr>
+        <w:t>rstudio</w:t>
+      </w:r>
+      <w:proofErr w:type="spellEnd"/>
       <w:r>
         <w:rPr>
           <w:rFonts w:ascii="Courier New" w:hAnsi="Courier New" w:cs="Courier New"/>
@@ -11797,7 +12552,23 @@
           <w:rFonts w:ascii="Courier New" w:hAnsi="Courier New" w:cs="Courier New"/>
           <w:shd w:val="clear" w:color="auto" w:fill="FFFFFF"/>
         </w:rPr>
-        <w:t xml:space="preserve">-l name=rstudio </w:t>
+        <w:t>-l name=</w:t>
+      </w:r>
+      <w:proofErr w:type="spellStart"/>
+      <w:r>
+        <w:rPr>
+          <w:rFonts w:ascii="Courier New" w:hAnsi="Courier New" w:cs="Courier New"/>
+          <w:shd w:val="clear" w:color="auto" w:fill="FFFFFF"/>
+        </w:rPr>
+        <w:t>rstudio</w:t>
+      </w:r>
+      <w:proofErr w:type="spellEnd"/>
+      <w:r>
+        <w:rPr>
+          <w:rFonts w:ascii="Courier New" w:hAnsi="Courier New" w:cs="Courier New"/>
+          <w:shd w:val="clear" w:color="auto" w:fill="FFFFFF"/>
+        </w:rPr>
+        <w:t xml:space="preserve"> </w:t>
       </w:r>
       <w:r>
         <w:rPr>
@@ -11875,8 +12646,18 @@
           <w:color w:val="000000"/>
           <w:lang w:val="en-US"/>
         </w:rPr>
-        <w:t>$ oc get all –l name=rstudio</w:t>
-      </w:r>
+        <w:t>$ oc get all –l name=</w:t>
+      </w:r>
+      <w:proofErr w:type="spellStart"/>
+      <w:r>
+        <w:rPr>
+          <w:rFonts w:ascii="Courier New" w:hAnsi="Courier New" w:cs="Courier New"/>
+          <w:color w:val="000000"/>
+          <w:lang w:val="en-US"/>
+        </w:rPr>
+        <w:t>rstudio</w:t>
+      </w:r>
+      <w:proofErr w:type="spellEnd"/>
     </w:p>
     <w:p>
       <w:pPr>
@@ -11908,7 +12689,15 @@
       </w:pPr>
       <w:r>
         <w:lastRenderedPageBreak/>
-        <w:t>Launch the RStudio pod – rstudio.cloudapps.example.com.  Login as guest/guest.  Edit the weightwatcher.R script URL end point to reflect your environment if necessary, then source to run.  Inspect the R script for hints of techniques on how to prepare, send and receive</w:t>
+        <w:t xml:space="preserve">Launch the RStudio pod – rstudio.cloudapps.example.com.  Login as guest/guest.  Edit the </w:t>
+      </w:r>
+      <w:proofErr w:type="spellStart"/>
+      <w:r>
+        <w:t>weightwatcher.R</w:t>
+      </w:r>
+      <w:proofErr w:type="spellEnd"/>
+      <w:r>
+        <w:t xml:space="preserve"> script URL end point to reflect your environment if necessary, then source to run.  Inspect the R script for hints of techniques on how to prepare, send and receive</w:t>
       </w:r>
       <w:r>
         <w:t xml:space="preserve"> payloads between R and the Decision Service</w:t>
@@ -12034,89 +12823,139 @@
           <w:rFonts w:ascii="Courier New" w:hAnsi="Courier New" w:cs="Courier New"/>
           <w:shd w:val="clear" w:color="auto" w:fill="FFFFFF"/>
         </w:rPr>
-        <w:t>// Now that you've finished with rstudio why not scale it down to zero</w:t>
-      </w:r>
-    </w:p>
-    <w:p>
-      <w:pPr>
-        <w:pStyle w:val="List"/>
-        <w:pBdr>
-          <w:top w:val="single" w:sz="4" w:space="1" w:color="auto"/>
-          <w:left w:val="single" w:sz="4" w:space="4" w:color="auto"/>
-          <w:bottom w:val="single" w:sz="4" w:space="1" w:color="auto"/>
-          <w:right w:val="single" w:sz="4" w:space="4" w:color="auto"/>
-        </w:pBdr>
-        <w:rPr>
-          <w:rFonts w:ascii="Courier New" w:hAnsi="Courier New" w:cs="Courier New"/>
-          <w:shd w:val="clear" w:color="auto" w:fill="FFFFFF"/>
-        </w:rPr>
-      </w:pPr>
-      <w:r>
-        <w:rPr>
-          <w:rFonts w:ascii="Courier New" w:hAnsi="Courier New" w:cs="Courier New"/>
-          <w:shd w:val="clear" w:color="auto" w:fill="FFFFFF"/>
-        </w:rPr>
-        <w:t>$ oc scale --replicas=0 dc rstudio</w:t>
-      </w:r>
-    </w:p>
-    <w:p>
-      <w:pPr>
-        <w:pStyle w:val="List"/>
-        <w:pBdr>
-          <w:top w:val="single" w:sz="4" w:space="1" w:color="auto"/>
-          <w:left w:val="single" w:sz="4" w:space="4" w:color="auto"/>
-          <w:bottom w:val="single" w:sz="4" w:space="1" w:color="auto"/>
-          <w:right w:val="single" w:sz="4" w:space="4" w:color="auto"/>
-        </w:pBdr>
-        <w:rPr>
-          <w:rFonts w:ascii="Courier New" w:hAnsi="Courier New" w:cs="Courier New"/>
-          <w:shd w:val="clear" w:color="auto" w:fill="FFFFFF"/>
-        </w:rPr>
-      </w:pPr>
-    </w:p>
-    <w:p>
-      <w:pPr>
-        <w:pStyle w:val="List"/>
-        <w:pBdr>
-          <w:top w:val="single" w:sz="4" w:space="1" w:color="auto"/>
-          <w:left w:val="single" w:sz="4" w:space="4" w:color="auto"/>
-          <w:bottom w:val="single" w:sz="4" w:space="1" w:color="auto"/>
-          <w:right w:val="single" w:sz="4" w:space="4" w:color="auto"/>
-        </w:pBdr>
-        <w:rPr>
-          <w:rFonts w:ascii="Courier New" w:hAnsi="Courier New" w:cs="Courier New"/>
-          <w:shd w:val="clear" w:color="auto" w:fill="FFFFFF"/>
-        </w:rPr>
-      </w:pPr>
-      <w:r>
-        <w:rPr>
-          <w:rFonts w:ascii="Courier New" w:hAnsi="Courier New" w:cs="Courier New"/>
-          <w:shd w:val="clear" w:color="auto" w:fill="FFFFFF"/>
-        </w:rPr>
-        <w:t>// To restore the rstudio pod scale it up to one</w:t>
-      </w:r>
-    </w:p>
-    <w:p>
-      <w:pPr>
-        <w:pStyle w:val="List"/>
-        <w:pBdr>
-          <w:top w:val="single" w:sz="4" w:space="1" w:color="auto"/>
-          <w:left w:val="single" w:sz="4" w:space="4" w:color="auto"/>
-          <w:bottom w:val="single" w:sz="4" w:space="1" w:color="auto"/>
-          <w:right w:val="single" w:sz="4" w:space="4" w:color="auto"/>
-        </w:pBdr>
-        <w:rPr>
-          <w:rFonts w:ascii="Courier New" w:hAnsi="Courier New" w:cs="Courier New"/>
-          <w:shd w:val="clear" w:color="auto" w:fill="FFFFFF"/>
-        </w:rPr>
-      </w:pPr>
-      <w:r>
-        <w:rPr>
-          <w:rFonts w:ascii="Courier New" w:hAnsi="Courier New" w:cs="Courier New"/>
-          <w:shd w:val="clear" w:color="auto" w:fill="FFFFFF"/>
-        </w:rPr>
-        <w:t>$ oc scale --replicas=1 dc rstudio</w:t>
-      </w:r>
+        <w:t xml:space="preserve">// Now that you've finished with </w:t>
+      </w:r>
+      <w:proofErr w:type="spellStart"/>
+      <w:r>
+        <w:rPr>
+          <w:rFonts w:ascii="Courier New" w:hAnsi="Courier New" w:cs="Courier New"/>
+          <w:shd w:val="clear" w:color="auto" w:fill="FFFFFF"/>
+        </w:rPr>
+        <w:t>rstudio</w:t>
+      </w:r>
+      <w:proofErr w:type="spellEnd"/>
+      <w:r>
+        <w:rPr>
+          <w:rFonts w:ascii="Courier New" w:hAnsi="Courier New" w:cs="Courier New"/>
+          <w:shd w:val="clear" w:color="auto" w:fill="FFFFFF"/>
+        </w:rPr>
+        <w:t xml:space="preserve"> why not scale it down to zero</w:t>
+      </w:r>
+    </w:p>
+    <w:p>
+      <w:pPr>
+        <w:pStyle w:val="List"/>
+        <w:pBdr>
+          <w:top w:val="single" w:sz="4" w:space="1" w:color="auto"/>
+          <w:left w:val="single" w:sz="4" w:space="4" w:color="auto"/>
+          <w:bottom w:val="single" w:sz="4" w:space="1" w:color="auto"/>
+          <w:right w:val="single" w:sz="4" w:space="4" w:color="auto"/>
+        </w:pBdr>
+        <w:rPr>
+          <w:rFonts w:ascii="Courier New" w:hAnsi="Courier New" w:cs="Courier New"/>
+          <w:shd w:val="clear" w:color="auto" w:fill="FFFFFF"/>
+        </w:rPr>
+      </w:pPr>
+      <w:r>
+        <w:rPr>
+          <w:rFonts w:ascii="Courier New" w:hAnsi="Courier New" w:cs="Courier New"/>
+          <w:shd w:val="clear" w:color="auto" w:fill="FFFFFF"/>
+        </w:rPr>
+        <w:t xml:space="preserve">$ oc scale --replicas=0 dc </w:t>
+      </w:r>
+      <w:proofErr w:type="spellStart"/>
+      <w:r>
+        <w:rPr>
+          <w:rFonts w:ascii="Courier New" w:hAnsi="Courier New" w:cs="Courier New"/>
+          <w:shd w:val="clear" w:color="auto" w:fill="FFFFFF"/>
+        </w:rPr>
+        <w:t>rstudio</w:t>
+      </w:r>
+      <w:proofErr w:type="spellEnd"/>
+    </w:p>
+    <w:p>
+      <w:pPr>
+        <w:pStyle w:val="List"/>
+        <w:pBdr>
+          <w:top w:val="single" w:sz="4" w:space="1" w:color="auto"/>
+          <w:left w:val="single" w:sz="4" w:space="4" w:color="auto"/>
+          <w:bottom w:val="single" w:sz="4" w:space="1" w:color="auto"/>
+          <w:right w:val="single" w:sz="4" w:space="4" w:color="auto"/>
+        </w:pBdr>
+        <w:rPr>
+          <w:rFonts w:ascii="Courier New" w:hAnsi="Courier New" w:cs="Courier New"/>
+          <w:shd w:val="clear" w:color="auto" w:fill="FFFFFF"/>
+        </w:rPr>
+      </w:pPr>
+    </w:p>
+    <w:p>
+      <w:pPr>
+        <w:pStyle w:val="List"/>
+        <w:pBdr>
+          <w:top w:val="single" w:sz="4" w:space="1" w:color="auto"/>
+          <w:left w:val="single" w:sz="4" w:space="4" w:color="auto"/>
+          <w:bottom w:val="single" w:sz="4" w:space="1" w:color="auto"/>
+          <w:right w:val="single" w:sz="4" w:space="4" w:color="auto"/>
+        </w:pBdr>
+        <w:rPr>
+          <w:rFonts w:ascii="Courier New" w:hAnsi="Courier New" w:cs="Courier New"/>
+          <w:shd w:val="clear" w:color="auto" w:fill="FFFFFF"/>
+        </w:rPr>
+      </w:pPr>
+      <w:r>
+        <w:rPr>
+          <w:rFonts w:ascii="Courier New" w:hAnsi="Courier New" w:cs="Courier New"/>
+          <w:shd w:val="clear" w:color="auto" w:fill="FFFFFF"/>
+        </w:rPr>
+        <w:t xml:space="preserve">// To restore the </w:t>
+      </w:r>
+      <w:proofErr w:type="spellStart"/>
+      <w:r>
+        <w:rPr>
+          <w:rFonts w:ascii="Courier New" w:hAnsi="Courier New" w:cs="Courier New"/>
+          <w:shd w:val="clear" w:color="auto" w:fill="FFFFFF"/>
+        </w:rPr>
+        <w:t>rstudio</w:t>
+      </w:r>
+      <w:proofErr w:type="spellEnd"/>
+      <w:r>
+        <w:rPr>
+          <w:rFonts w:ascii="Courier New" w:hAnsi="Courier New" w:cs="Courier New"/>
+          <w:shd w:val="clear" w:color="auto" w:fill="FFFFFF"/>
+        </w:rPr>
+        <w:t xml:space="preserve"> pod scale it up to one</w:t>
+      </w:r>
+    </w:p>
+    <w:p>
+      <w:pPr>
+        <w:pStyle w:val="List"/>
+        <w:pBdr>
+          <w:top w:val="single" w:sz="4" w:space="1" w:color="auto"/>
+          <w:left w:val="single" w:sz="4" w:space="4" w:color="auto"/>
+          <w:bottom w:val="single" w:sz="4" w:space="1" w:color="auto"/>
+          <w:right w:val="single" w:sz="4" w:space="4" w:color="auto"/>
+        </w:pBdr>
+        <w:rPr>
+          <w:rFonts w:ascii="Courier New" w:hAnsi="Courier New" w:cs="Courier New"/>
+          <w:shd w:val="clear" w:color="auto" w:fill="FFFFFF"/>
+        </w:rPr>
+      </w:pPr>
+      <w:r>
+        <w:rPr>
+          <w:rFonts w:ascii="Courier New" w:hAnsi="Courier New" w:cs="Courier New"/>
+          <w:shd w:val="clear" w:color="auto" w:fill="FFFFFF"/>
+        </w:rPr>
+        <w:t xml:space="preserve">$ oc scale --replicas=1 dc </w:t>
+      </w:r>
+      <w:proofErr w:type="spellStart"/>
+      <w:r>
+        <w:rPr>
+          <w:rFonts w:ascii="Courier New" w:hAnsi="Courier New" w:cs="Courier New"/>
+          <w:shd w:val="clear" w:color="auto" w:fill="FFFFFF"/>
+        </w:rPr>
+        <w:t>rstudio</w:t>
+      </w:r>
+      <w:proofErr w:type="spellEnd"/>
     </w:p>
     <w:p>
       <w:pPr>
@@ -12150,12 +12989,12 @@
       <w:pPr>
         <w:pStyle w:val="Heading1"/>
       </w:pPr>
-      <w:bookmarkStart w:id="21" w:name="_Toc311532104"/>
+      <w:bookmarkStart w:id="22" w:name="_Toc311702598"/>
       <w:r>
         <w:lastRenderedPageBreak/>
         <w:t>Advanced Use Cases</w:t>
       </w:r>
-      <w:bookmarkEnd w:id="21"/>
+      <w:bookmarkEnd w:id="22"/>
       <w:r>
         <w:t xml:space="preserve"> </w:t>
       </w:r>
@@ -12167,652 +13006,38 @@
           <w:lang w:val="en-US"/>
         </w:rPr>
       </w:pPr>
-      <w:bookmarkStart w:id="22" w:name="_Toc311532105"/>
+      <w:bookmarkStart w:id="23" w:name="_Toc311702599"/>
       <w:r>
         <w:rPr>
           <w:lang w:val="en-US"/>
         </w:rPr>
-        <w:t>MySQL with Persistent Storage</w:t>
-      </w:r>
-      <w:bookmarkEnd w:id="22"/>
+        <w:t xml:space="preserve">Rule Changes using </w:t>
+      </w:r>
+      <w:r>
+        <w:rPr>
+          <w:lang w:val="en-US"/>
+        </w:rPr>
+        <w:t xml:space="preserve">oc </w:t>
+      </w:r>
+      <w:r>
+        <w:rPr>
+          <w:lang w:val="en-US"/>
+        </w:rPr>
+        <w:t>rsync</w:t>
+      </w:r>
+      <w:bookmarkEnd w:id="23"/>
     </w:p>
     <w:p>
       <w:pPr>
         <w:pStyle w:val="BodyText"/>
       </w:pPr>
       <w:r>
-        <w:t>Here we will create a MySQL database with persistent storage using the hostPath method.</w:t>
-      </w:r>
-      <w:r>
-        <w:t xml:space="preserve">  For some alternate approaches </w:t>
-      </w:r>
-      <w:r>
-        <w:t xml:space="preserve">such as using NFS </w:t>
-      </w:r>
-      <w:r>
-        <w:t>refer:</w:t>
-      </w:r>
-    </w:p>
-    <w:p>
-      <w:pPr>
-        <w:pStyle w:val="ListParagraph"/>
-        <w:numPr>
-          <w:ilvl w:val="0"/>
-          <w:numId w:val="45"/>
-        </w:numPr>
-      </w:pPr>
-      <w:r>
-        <w:t>$ oc create -f https://raw.githubusercontent.com/openshift/origin/master/examples/db-templates/mysql-persistent-template.json</w:t>
-      </w:r>
-    </w:p>
-    <w:p>
-      <w:pPr>
-        <w:pStyle w:val="ListParagraph"/>
-        <w:numPr>
-          <w:ilvl w:val="0"/>
-          <w:numId w:val="45"/>
-        </w:numPr>
-      </w:pPr>
+        <w:t>A more advanced rule change use case is also documented later that makes use of the OpenShift (oc) rsync feature.</w:t>
+      </w:r>
+      <w:r>
+        <w:t xml:space="preserve">  Basic schematic as follows.  Refer also </w:t>
+      </w:r>
       <w:hyperlink r:id="rId31" w:history="1">
-        <w:r>
-          <w:t>https://github.com/openshift/origin/tree/master/examples/wordpress/nfs</w:t>
-        </w:r>
-      </w:hyperlink>
-    </w:p>
-    <w:p/>
-    <w:p>
-      <w:pPr>
-        <w:pStyle w:val="List"/>
-        <w:pBdr>
-          <w:top w:val="single" w:sz="4" w:space="1" w:color="auto"/>
-          <w:left w:val="single" w:sz="4" w:space="4" w:color="auto"/>
-          <w:bottom w:val="single" w:sz="4" w:space="1" w:color="auto"/>
-          <w:right w:val="single" w:sz="4" w:space="4" w:color="auto"/>
-        </w:pBdr>
-        <w:rPr>
-          <w:rFonts w:ascii="Courier New" w:hAnsi="Courier New" w:cs="Courier New"/>
-          <w:shd w:val="clear" w:color="auto" w:fill="FFFFFF"/>
-        </w:rPr>
-      </w:pPr>
-    </w:p>
-    <w:p>
-      <w:pPr>
-        <w:pStyle w:val="List"/>
-        <w:pBdr>
-          <w:top w:val="single" w:sz="4" w:space="1" w:color="auto"/>
-          <w:left w:val="single" w:sz="4" w:space="4" w:color="auto"/>
-          <w:bottom w:val="single" w:sz="4" w:space="1" w:color="auto"/>
-          <w:right w:val="single" w:sz="4" w:space="4" w:color="auto"/>
-        </w:pBdr>
-        <w:rPr>
-          <w:rFonts w:ascii="Courier New" w:hAnsi="Courier New" w:cs="Courier New"/>
-          <w:shd w:val="clear" w:color="auto" w:fill="FFFFFF"/>
-        </w:rPr>
-      </w:pPr>
-      <w:r>
-        <w:rPr>
-          <w:rFonts w:ascii="Courier New" w:hAnsi="Courier New" w:cs="Courier New"/>
-          <w:shd w:val="clear" w:color="auto" w:fill="FFFFFF"/>
-        </w:rPr>
-        <w:t>$ cd &lt;DEMO-HOME&gt;</w:t>
-      </w:r>
-    </w:p>
-    <w:p>
-      <w:pPr>
-        <w:pStyle w:val="List"/>
-        <w:pBdr>
-          <w:top w:val="single" w:sz="4" w:space="1" w:color="auto"/>
-          <w:left w:val="single" w:sz="4" w:space="4" w:color="auto"/>
-          <w:bottom w:val="single" w:sz="4" w:space="1" w:color="auto"/>
-          <w:right w:val="single" w:sz="4" w:space="4" w:color="auto"/>
-        </w:pBdr>
-        <w:rPr>
-          <w:rFonts w:ascii="Courier New" w:hAnsi="Courier New" w:cs="Courier New"/>
-          <w:shd w:val="clear" w:color="auto" w:fill="FFFFFF"/>
-        </w:rPr>
-      </w:pPr>
-      <w:r>
-        <w:rPr>
-          <w:rFonts w:ascii="Courier New" w:hAnsi="Courier New" w:cs="Courier New"/>
-          <w:shd w:val="clear" w:color="auto" w:fill="FFFFFF"/>
-        </w:rPr>
-        <w:t>$ cd weightwatcher2/src/mysql</w:t>
-      </w:r>
-    </w:p>
-    <w:p>
-      <w:pPr>
-        <w:pStyle w:val="List"/>
-        <w:pBdr>
-          <w:top w:val="single" w:sz="4" w:space="1" w:color="auto"/>
-          <w:left w:val="single" w:sz="4" w:space="4" w:color="auto"/>
-          <w:bottom w:val="single" w:sz="4" w:space="1" w:color="auto"/>
-          <w:right w:val="single" w:sz="4" w:space="4" w:color="auto"/>
-        </w:pBdr>
-        <w:rPr>
-          <w:rFonts w:ascii="Courier New" w:hAnsi="Courier New" w:cs="Courier New"/>
-          <w:shd w:val="clear" w:color="auto" w:fill="FFFFFF"/>
-        </w:rPr>
-      </w:pPr>
-    </w:p>
-    <w:p>
-      <w:pPr>
-        <w:pStyle w:val="List"/>
-        <w:pBdr>
-          <w:top w:val="single" w:sz="4" w:space="1" w:color="auto"/>
-          <w:left w:val="single" w:sz="4" w:space="4" w:color="auto"/>
-          <w:bottom w:val="single" w:sz="4" w:space="1" w:color="auto"/>
-          <w:right w:val="single" w:sz="4" w:space="4" w:color="auto"/>
-        </w:pBdr>
-        <w:rPr>
-          <w:rFonts w:ascii="Courier New" w:hAnsi="Courier New" w:cs="Courier New"/>
-          <w:shd w:val="clear" w:color="auto" w:fill="FFFFFF"/>
-        </w:rPr>
-      </w:pPr>
-      <w:r>
-        <w:rPr>
-          <w:rFonts w:ascii="Courier New" w:hAnsi="Courier New" w:cs="Courier New"/>
-          <w:shd w:val="clear" w:color="auto" w:fill="FFFFFF"/>
-        </w:rPr>
-        <w:t>$ oc delete –f mysql/</w:t>
-      </w:r>
-      <w:r>
-        <w:rPr>
-          <w:rFonts w:ascii="Courier New" w:hAnsi="Courier New" w:cs="Courier New"/>
-          <w:shd w:val="clear" w:color="auto" w:fill="FFFFFF"/>
-        </w:rPr>
-        <w:t>mysql-55.json</w:t>
-      </w:r>
-    </w:p>
-    <w:p>
-      <w:pPr>
-        <w:pStyle w:val="List"/>
-        <w:pBdr>
-          <w:top w:val="single" w:sz="4" w:space="1" w:color="auto"/>
-          <w:left w:val="single" w:sz="4" w:space="4" w:color="auto"/>
-          <w:bottom w:val="single" w:sz="4" w:space="1" w:color="auto"/>
-          <w:right w:val="single" w:sz="4" w:space="4" w:color="auto"/>
-        </w:pBdr>
-        <w:rPr>
-          <w:rFonts w:ascii="Courier New" w:hAnsi="Courier New" w:cs="Courier New"/>
-          <w:shd w:val="clear" w:color="auto" w:fill="FFFFFF"/>
-        </w:rPr>
-      </w:pPr>
-      <w:r>
-        <w:rPr>
-          <w:rFonts w:ascii="Courier New" w:hAnsi="Courier New" w:cs="Courier New"/>
-          <w:shd w:val="clear" w:color="auto" w:fill="FFFFFF"/>
-        </w:rPr>
-        <w:t xml:space="preserve">$ oc create –f </w:t>
-      </w:r>
-      <w:r>
-        <w:rPr>
-          <w:rFonts w:ascii="Courier New" w:hAnsi="Courier New" w:cs="Courier New"/>
-          <w:shd w:val="clear" w:color="auto" w:fill="FFFFFF"/>
-        </w:rPr>
-        <w:t>mysql/</w:t>
-      </w:r>
-      <w:r>
-        <w:rPr>
-          <w:rFonts w:ascii="Courier New" w:hAnsi="Courier New" w:cs="Courier New"/>
-          <w:shd w:val="clear" w:color="auto" w:fill="FFFFFF"/>
-        </w:rPr>
-        <w:t>mysql-55.json</w:t>
-      </w:r>
-    </w:p>
-    <w:p>
-      <w:pPr>
-        <w:pStyle w:val="List"/>
-        <w:pBdr>
-          <w:top w:val="single" w:sz="4" w:space="1" w:color="auto"/>
-          <w:left w:val="single" w:sz="4" w:space="4" w:color="auto"/>
-          <w:bottom w:val="single" w:sz="4" w:space="1" w:color="auto"/>
-          <w:right w:val="single" w:sz="4" w:space="4" w:color="auto"/>
-        </w:pBdr>
-        <w:rPr>
-          <w:rFonts w:ascii="Courier New" w:hAnsi="Courier New" w:cs="Courier New"/>
-          <w:shd w:val="clear" w:color="auto" w:fill="FFFFFF"/>
-        </w:rPr>
-      </w:pPr>
-      <w:r>
-        <w:rPr>
-          <w:rFonts w:ascii="Courier New" w:hAnsi="Courier New" w:cs="Courier New"/>
-          <w:shd w:val="clear" w:color="auto" w:fill="FFFFFF"/>
-        </w:rPr>
-        <w:t>$ oc get imageStreams</w:t>
-      </w:r>
-    </w:p>
-    <w:p>
-      <w:pPr>
-        <w:pStyle w:val="List"/>
-        <w:pBdr>
-          <w:top w:val="single" w:sz="4" w:space="1" w:color="auto"/>
-          <w:left w:val="single" w:sz="4" w:space="4" w:color="auto"/>
-          <w:bottom w:val="single" w:sz="4" w:space="1" w:color="auto"/>
-          <w:right w:val="single" w:sz="4" w:space="4" w:color="auto"/>
-        </w:pBdr>
-        <w:rPr>
-          <w:rFonts w:ascii="Courier New" w:hAnsi="Courier New" w:cs="Courier New"/>
-          <w:shd w:val="clear" w:color="auto" w:fill="FFFFFF"/>
-        </w:rPr>
-      </w:pPr>
-    </w:p>
-    <w:p>
-      <w:pPr>
-        <w:pStyle w:val="List"/>
-        <w:pBdr>
-          <w:top w:val="single" w:sz="4" w:space="1" w:color="auto"/>
-          <w:left w:val="single" w:sz="4" w:space="4" w:color="auto"/>
-          <w:bottom w:val="single" w:sz="4" w:space="1" w:color="auto"/>
-          <w:right w:val="single" w:sz="4" w:space="4" w:color="auto"/>
-        </w:pBdr>
-        <w:rPr>
-          <w:rFonts w:ascii="Courier New" w:hAnsi="Courier New" w:cs="Courier New"/>
-          <w:shd w:val="clear" w:color="auto" w:fill="FFFFFF"/>
-        </w:rPr>
-      </w:pPr>
-      <w:r>
-        <w:rPr>
-          <w:rFonts w:ascii="Courier New" w:hAnsi="Courier New" w:cs="Courier New"/>
-          <w:shd w:val="clear" w:color="auto" w:fill="FFFFFF"/>
-        </w:rPr>
-        <w:t>$ oc delete all –l name=mysql</w:t>
-      </w:r>
-    </w:p>
-    <w:p>
-      <w:pPr>
-        <w:pStyle w:val="List"/>
-        <w:pBdr>
-          <w:top w:val="single" w:sz="4" w:space="1" w:color="auto"/>
-          <w:left w:val="single" w:sz="4" w:space="4" w:color="auto"/>
-          <w:bottom w:val="single" w:sz="4" w:space="1" w:color="auto"/>
-          <w:right w:val="single" w:sz="4" w:space="4" w:color="auto"/>
-        </w:pBdr>
-        <w:rPr>
-          <w:rFonts w:ascii="Courier New" w:hAnsi="Courier New" w:cs="Courier New"/>
-          <w:shd w:val="clear" w:color="auto" w:fill="FFFFFF"/>
-        </w:rPr>
-      </w:pPr>
-      <w:r>
-        <w:rPr>
-          <w:rFonts w:ascii="Courier New" w:hAnsi="Courier New" w:cs="Courier New"/>
-          <w:shd w:val="clear" w:color="auto" w:fill="FFFFFF"/>
-        </w:rPr>
-        <w:t xml:space="preserve">$ oc create –f </w:t>
-      </w:r>
-      <w:r>
-        <w:rPr>
-          <w:rFonts w:ascii="Courier New" w:hAnsi="Courier New" w:cs="Courier New"/>
-          <w:shd w:val="clear" w:color="auto" w:fill="FFFFFF"/>
-        </w:rPr>
-        <w:t>mysql-</w:t>
-      </w:r>
-      <w:r>
-        <w:rPr>
-          <w:rFonts w:ascii="Courier New" w:hAnsi="Courier New" w:cs="Courier New"/>
-          <w:shd w:val="clear" w:color="auto" w:fill="FFFFFF"/>
-        </w:rPr>
-        <w:t>persistent-template</w:t>
-      </w:r>
-      <w:r>
-        <w:rPr>
-          <w:rFonts w:ascii="Courier New" w:hAnsi="Courier New" w:cs="Courier New"/>
-          <w:shd w:val="clear" w:color="auto" w:fill="FFFFFF"/>
-        </w:rPr>
-        <w:t>.json</w:t>
-      </w:r>
-      <w:r>
-        <w:rPr>
-          <w:rFonts w:ascii="Courier New" w:hAnsi="Courier New" w:cs="Courier New"/>
-          <w:shd w:val="clear" w:color="auto" w:fill="FFFFFF"/>
-        </w:rPr>
-        <w:t xml:space="preserve"> --name=mysql -l name=mysql</w:t>
-      </w:r>
-    </w:p>
-    <w:p>
-      <w:pPr>
-        <w:pStyle w:val="List"/>
-        <w:pBdr>
-          <w:top w:val="single" w:sz="4" w:space="1" w:color="auto"/>
-          <w:left w:val="single" w:sz="4" w:space="4" w:color="auto"/>
-          <w:bottom w:val="single" w:sz="4" w:space="1" w:color="auto"/>
-          <w:right w:val="single" w:sz="4" w:space="4" w:color="auto"/>
-        </w:pBdr>
-        <w:rPr>
-          <w:rFonts w:ascii="Courier New" w:hAnsi="Courier New" w:cs="Courier New"/>
-          <w:shd w:val="clear" w:color="auto" w:fill="FFFFFF"/>
-        </w:rPr>
-      </w:pPr>
-    </w:p>
-    <w:p>
-      <w:pPr>
-        <w:pStyle w:val="List"/>
-        <w:pBdr>
-          <w:top w:val="single" w:sz="4" w:space="1" w:color="auto"/>
-          <w:left w:val="single" w:sz="4" w:space="4" w:color="auto"/>
-          <w:bottom w:val="single" w:sz="4" w:space="1" w:color="auto"/>
-          <w:right w:val="single" w:sz="4" w:space="4" w:color="auto"/>
-        </w:pBdr>
-        <w:rPr>
-          <w:rFonts w:ascii="Courier New" w:hAnsi="Courier New" w:cs="Courier New"/>
-          <w:shd w:val="clear" w:color="auto" w:fill="FFFFFF"/>
-        </w:rPr>
-      </w:pPr>
-      <w:r>
-        <w:rPr>
-          <w:rFonts w:ascii="Courier New" w:hAnsi="Courier New" w:cs="Courier New"/>
-          <w:shd w:val="clear" w:color="auto" w:fill="FFFFFF"/>
-        </w:rPr>
-        <w:t>$ oc get all –l name=mysql</w:t>
-      </w:r>
-    </w:p>
-    <w:p>
-      <w:pPr>
-        <w:pStyle w:val="List"/>
-        <w:pBdr>
-          <w:top w:val="single" w:sz="4" w:space="1" w:color="auto"/>
-          <w:left w:val="single" w:sz="4" w:space="4" w:color="auto"/>
-          <w:bottom w:val="single" w:sz="4" w:space="1" w:color="auto"/>
-          <w:right w:val="single" w:sz="4" w:space="4" w:color="auto"/>
-        </w:pBdr>
-        <w:rPr>
-          <w:rFonts w:ascii="Courier New" w:hAnsi="Courier New" w:cs="Courier New"/>
-          <w:shd w:val="clear" w:color="auto" w:fill="FFFFFF"/>
-        </w:rPr>
-      </w:pPr>
-      <w:r>
-        <w:rPr>
-          <w:rFonts w:ascii="Courier New" w:hAnsi="Courier New" w:cs="Courier New"/>
-          <w:color w:val="000000"/>
-          <w:lang w:val="en-US"/>
-        </w:rPr>
-        <w:t>$ oc env pod/mysql --list</w:t>
-      </w:r>
-    </w:p>
-    <w:p>
-      <w:pPr>
-        <w:pStyle w:val="List"/>
-        <w:pBdr>
-          <w:top w:val="single" w:sz="4" w:space="1" w:color="auto"/>
-          <w:left w:val="single" w:sz="4" w:space="4" w:color="auto"/>
-          <w:bottom w:val="single" w:sz="4" w:space="1" w:color="auto"/>
-          <w:right w:val="single" w:sz="4" w:space="4" w:color="auto"/>
-        </w:pBdr>
-        <w:rPr>
-          <w:rFonts w:ascii="Courier New" w:hAnsi="Courier New" w:cs="Courier New"/>
-          <w:shd w:val="clear" w:color="auto" w:fill="FFFFFF"/>
-        </w:rPr>
-      </w:pPr>
-      <w:r>
-        <w:rPr>
-          <w:rFonts w:ascii="Courier New" w:hAnsi="Courier New" w:cs="Courier New"/>
-          <w:shd w:val="clear" w:color="auto" w:fill="FFFFFF"/>
-        </w:rPr>
-        <w:t>$ oc get service mysql</w:t>
-      </w:r>
-    </w:p>
-    <w:p>
-      <w:pPr>
-        <w:pStyle w:val="List"/>
-        <w:pBdr>
-          <w:top w:val="single" w:sz="4" w:space="1" w:color="auto"/>
-          <w:left w:val="single" w:sz="4" w:space="4" w:color="auto"/>
-          <w:bottom w:val="single" w:sz="4" w:space="1" w:color="auto"/>
-          <w:right w:val="single" w:sz="4" w:space="4" w:color="auto"/>
-        </w:pBdr>
-        <w:rPr>
-          <w:rFonts w:ascii="Courier New" w:hAnsi="Courier New" w:cs="Courier New"/>
-          <w:shd w:val="clear" w:color="auto" w:fill="FFFFFF"/>
-        </w:rPr>
-      </w:pPr>
-    </w:p>
-    <w:p>
-      <w:pPr>
-        <w:pStyle w:val="List"/>
-        <w:pBdr>
-          <w:top w:val="single" w:sz="4" w:space="1" w:color="auto"/>
-          <w:left w:val="single" w:sz="4" w:space="4" w:color="auto"/>
-          <w:bottom w:val="single" w:sz="4" w:space="1" w:color="auto"/>
-          <w:right w:val="single" w:sz="4" w:space="4" w:color="auto"/>
-        </w:pBdr>
-        <w:rPr>
-          <w:rFonts w:ascii="Courier New" w:hAnsi="Courier New" w:cs="Courier New"/>
-          <w:shd w:val="clear" w:color="auto" w:fill="FFFFFF"/>
-        </w:rPr>
-      </w:pPr>
-      <w:r>
-        <w:rPr>
-          <w:rFonts w:ascii="Courier New" w:hAnsi="Courier New" w:cs="Courier New"/>
-          <w:shd w:val="clear" w:color="auto" w:fill="FFFFFF"/>
-        </w:rPr>
-        <w:t xml:space="preserve">$ </w:t>
-      </w:r>
-      <w:r>
-        <w:rPr>
-          <w:rFonts w:ascii="Courier New" w:hAnsi="Courier New" w:cs="Courier New"/>
-          <w:shd w:val="clear" w:color="auto" w:fill="FFFFFF"/>
-        </w:rPr>
-        <w:t xml:space="preserve">oc expose service </w:t>
-      </w:r>
-      <w:r>
-        <w:rPr>
-          <w:rFonts w:ascii="Courier New" w:hAnsi="Courier New" w:cs="Courier New"/>
-          <w:shd w:val="clear" w:color="auto" w:fill="FFFFFF"/>
-        </w:rPr>
-        <w:t>mys</w:t>
-      </w:r>
-      <w:r>
-        <w:rPr>
-          <w:rFonts w:ascii="Courier New" w:hAnsi="Courier New" w:cs="Courier New"/>
-          <w:shd w:val="clear" w:color="auto" w:fill="FFFFFF"/>
-        </w:rPr>
-        <w:t xml:space="preserve">ql --name=mysql </w:t>
-      </w:r>
-      <w:r>
-        <w:rPr>
-          <w:rFonts w:ascii="Courier New" w:hAnsi="Courier New" w:cs="Courier New"/>
-          <w:shd w:val="clear" w:color="auto" w:fill="FFFFFF"/>
-        </w:rPr>
-        <w:t xml:space="preserve">-l name=mysql </w:t>
-      </w:r>
-      <w:r>
-        <w:rPr>
-          <w:rFonts w:ascii="Courier New" w:hAnsi="Courier New" w:cs="Courier New"/>
-          <w:shd w:val="clear" w:color="auto" w:fill="FFFFFF"/>
-        </w:rPr>
-        <w:t>--hostname=mysql</w:t>
-      </w:r>
-      <w:r>
-        <w:rPr>
-          <w:rFonts w:ascii="Courier New" w:hAnsi="Courier New" w:cs="Courier New"/>
-          <w:shd w:val="clear" w:color="auto" w:fill="FFFFFF"/>
-        </w:rPr>
-        <w:t>.cloudapps.example.com</w:t>
-      </w:r>
-    </w:p>
-    <w:p>
-      <w:pPr>
-        <w:pStyle w:val="List"/>
-        <w:pBdr>
-          <w:top w:val="single" w:sz="4" w:space="1" w:color="auto"/>
-          <w:left w:val="single" w:sz="4" w:space="4" w:color="auto"/>
-          <w:bottom w:val="single" w:sz="4" w:space="1" w:color="auto"/>
-          <w:right w:val="single" w:sz="4" w:space="4" w:color="auto"/>
-        </w:pBdr>
-        <w:rPr>
-          <w:rFonts w:ascii="Courier New" w:hAnsi="Courier New" w:cs="Courier New"/>
-          <w:shd w:val="clear" w:color="auto" w:fill="FFFFFF"/>
-        </w:rPr>
-      </w:pPr>
-    </w:p>
-    <w:p>
-      <w:pPr>
-        <w:pStyle w:val="List"/>
-        <w:pBdr>
-          <w:top w:val="single" w:sz="4" w:space="1" w:color="auto"/>
-          <w:left w:val="single" w:sz="4" w:space="4" w:color="auto"/>
-          <w:bottom w:val="single" w:sz="4" w:space="1" w:color="auto"/>
-          <w:right w:val="single" w:sz="4" w:space="4" w:color="auto"/>
-        </w:pBdr>
-        <w:rPr>
-          <w:rFonts w:ascii="Courier New" w:hAnsi="Courier New" w:cs="Courier New"/>
-          <w:color w:val="000000"/>
-          <w:lang w:val="en-US"/>
-        </w:rPr>
-      </w:pPr>
-      <w:r>
-        <w:rPr>
-          <w:rFonts w:ascii="Courier New" w:hAnsi="Courier New" w:cs="Courier New"/>
-          <w:color w:val="000000"/>
-          <w:lang w:val="en-US"/>
-        </w:rPr>
-        <w:t>$ oc port-f</w:t>
-      </w:r>
-      <w:r>
-        <w:rPr>
-          <w:rFonts w:ascii="Courier New" w:hAnsi="Courier New" w:cs="Courier New"/>
-          <w:color w:val="000000"/>
-          <w:lang w:val="en-US"/>
-        </w:rPr>
-        <w:t xml:space="preserve">orward mysql </w:t>
-      </w:r>
-      <w:r>
-        <w:rPr>
-          <w:rFonts w:ascii="Courier New" w:hAnsi="Courier New" w:cs="Courier New"/>
-          <w:color w:val="000000"/>
-          <w:lang w:val="en-US"/>
-        </w:rPr>
-        <w:t>3307:3306</w:t>
-      </w:r>
-    </w:p>
-    <w:p>
-      <w:pPr>
-        <w:pStyle w:val="List"/>
-        <w:pBdr>
-          <w:top w:val="single" w:sz="4" w:space="1" w:color="auto"/>
-          <w:left w:val="single" w:sz="4" w:space="4" w:color="auto"/>
-          <w:bottom w:val="single" w:sz="4" w:space="1" w:color="auto"/>
-          <w:right w:val="single" w:sz="4" w:space="4" w:color="auto"/>
-        </w:pBdr>
-        <w:rPr>
-          <w:rFonts w:ascii="Courier New" w:hAnsi="Courier New" w:cs="Courier New"/>
-          <w:shd w:val="clear" w:color="auto" w:fill="FFFFFF"/>
-        </w:rPr>
-      </w:pPr>
-    </w:p>
-    <w:p>
-      <w:pPr>
-        <w:pStyle w:val="List"/>
-        <w:pBdr>
-          <w:top w:val="single" w:sz="4" w:space="1" w:color="auto"/>
-          <w:left w:val="single" w:sz="4" w:space="4" w:color="auto"/>
-          <w:bottom w:val="single" w:sz="4" w:space="1" w:color="auto"/>
-          <w:right w:val="single" w:sz="4" w:space="4" w:color="auto"/>
-        </w:pBdr>
-        <w:rPr>
-          <w:rFonts w:ascii="Courier New" w:hAnsi="Courier New" w:cs="Courier New"/>
-          <w:shd w:val="clear" w:color="auto" w:fill="FFFFFF"/>
-        </w:rPr>
-      </w:pPr>
-      <w:r>
-        <w:rPr>
-          <w:rFonts w:ascii="Courier New" w:hAnsi="Courier New" w:cs="Courier New"/>
-          <w:shd w:val="clear" w:color="auto" w:fill="FFFFFF"/>
-        </w:rPr>
-        <w:t>//</w:t>
-      </w:r>
-      <w:r>
-        <w:rPr>
-          <w:rFonts w:ascii="Courier New" w:hAnsi="Courier New" w:cs="Courier New"/>
-          <w:shd w:val="clear" w:color="auto" w:fill="FFFFFF"/>
-        </w:rPr>
-        <w:t xml:space="preserve"> Now launch a tool such as MySQL Workbench and point to the database</w:t>
-      </w:r>
-    </w:p>
-    <w:p>
-      <w:pPr>
-        <w:pStyle w:val="List"/>
-        <w:pBdr>
-          <w:top w:val="single" w:sz="4" w:space="1" w:color="auto"/>
-          <w:left w:val="single" w:sz="4" w:space="4" w:color="auto"/>
-          <w:bottom w:val="single" w:sz="4" w:space="1" w:color="auto"/>
-          <w:right w:val="single" w:sz="4" w:space="4" w:color="auto"/>
-        </w:pBdr>
-        <w:rPr>
-          <w:rFonts w:ascii="Courier New" w:hAnsi="Courier New" w:cs="Courier New"/>
-          <w:shd w:val="clear" w:color="auto" w:fill="FFFFFF"/>
-        </w:rPr>
-      </w:pPr>
-    </w:p>
-    <w:p>
-      <w:pPr>
-        <w:widowControl/>
-        <w:suppressAutoHyphens w:val="0"/>
-        <w:rPr>
-          <w:b/>
-          <w:sz w:val="32"/>
-          <w:szCs w:val="32"/>
-          <w:lang w:val="en-US"/>
-        </w:rPr>
-      </w:pPr>
-    </w:p>
-    <w:p>
-      <w:pPr>
-        <w:widowControl/>
-        <w:suppressAutoHyphens w:val="0"/>
-        <w:rPr>
-          <w:b/>
-          <w:sz w:val="32"/>
-          <w:szCs w:val="32"/>
-          <w:lang w:val="en-US"/>
-        </w:rPr>
-      </w:pPr>
-      <w:r>
-        <w:rPr>
-          <w:lang w:val="en-US"/>
-        </w:rPr>
-        <w:br w:type="page"/>
-      </w:r>
-    </w:p>
-    <w:p>
-      <w:pPr>
-        <w:pStyle w:val="Heading2"/>
-        <w:rPr>
-          <w:lang w:val="en-US"/>
-        </w:rPr>
-      </w:pPr>
-      <w:bookmarkStart w:id="23" w:name="_Toc311532106"/>
-      <w:r>
-        <w:rPr>
-          <w:lang w:val="en-US"/>
-        </w:rPr>
-        <w:lastRenderedPageBreak/>
-        <w:t xml:space="preserve">Rule Changes using </w:t>
-      </w:r>
-      <w:r>
-        <w:rPr>
-          <w:lang w:val="en-US"/>
-        </w:rPr>
-        <w:t xml:space="preserve">oc </w:t>
-      </w:r>
-      <w:r>
-        <w:rPr>
-          <w:lang w:val="en-US"/>
-        </w:rPr>
-        <w:t>rsync</w:t>
-      </w:r>
-      <w:bookmarkEnd w:id="23"/>
-    </w:p>
-    <w:p>
-      <w:pPr>
-        <w:pStyle w:val="BodyText"/>
-      </w:pPr>
-      <w:r>
-        <w:t>A more advanced rule change use case is also documented later that makes use of the OpenShift (oc) rsync feature.</w:t>
-      </w:r>
-      <w:r>
-        <w:t xml:space="preserve">  Basic schematic as follows.  Refer also </w:t>
-      </w:r>
-      <w:hyperlink r:id="rId32" w:history="1">
         <w:r>
           <w:rPr>
             <w:rStyle w:val="Hyperlink"/>
@@ -12852,7 +13077,7 @@
                     </pic:cNvPicPr>
                   </pic:nvPicPr>
                   <pic:blipFill>
-                    <a:blip r:embed="rId33">
+                    <a:blip r:embed="rId32">
                       <a:extLst>
                         <a:ext uri="{28A0092B-C50C-407E-A947-70E740481C1C}">
                           <a14:useLocalDpi xmlns:a14="http://schemas.microsoft.com/office/drawing/2010/main" val="0"/>
@@ -12900,7 +13125,7 @@
       <w:r>
         <w:t xml:space="preserve">  </w:t>
       </w:r>
-      <w:bookmarkStart w:id="24" w:name="_Toc311532107"/>
+      <w:bookmarkStart w:id="24" w:name="_Toc311702600"/>
       <w:r>
         <w:rPr>
           <w:lang w:val="en-US"/>
@@ -13119,7 +13344,7 @@
           <w:lang w:val="en-US"/>
         </w:rPr>
       </w:pPr>
-      <w:bookmarkStart w:id="25" w:name="_Toc311532108"/>
+      <w:bookmarkStart w:id="25" w:name="_Toc311702601"/>
       <w:r>
         <w:rPr>
           <w:lang w:val="en-US"/>
@@ -13428,8 +13653,17 @@
           <w:rFonts w:ascii="Courier New" w:hAnsi="Courier New" w:cs="Courier New"/>
           <w:shd w:val="clear" w:color="auto" w:fill="FFFFFF"/>
         </w:rPr>
-        <w:t>Now oc rync</w:t>
-      </w:r>
+        <w:t xml:space="preserve">Now oc </w:t>
+      </w:r>
+      <w:proofErr w:type="spellStart"/>
+      <w:r>
+        <w:rPr>
+          <w:rFonts w:ascii="Courier New" w:hAnsi="Courier New" w:cs="Courier New"/>
+          <w:shd w:val="clear" w:color="auto" w:fill="FFFFFF"/>
+        </w:rPr>
+        <w:t>rync</w:t>
+      </w:r>
+      <w:proofErr w:type="spellEnd"/>
       <w:r>
         <w:rPr>
           <w:rFonts w:ascii="Courier New" w:hAnsi="Courier New" w:cs="Courier New"/>
@@ -13508,7 +13742,23 @@
           <w:rFonts w:ascii="Courier New" w:hAnsi="Courier New" w:cs="Courier New"/>
           <w:shd w:val="clear" w:color="auto" w:fill="FFFFFF"/>
         </w:rPr>
-        <w:t>| grep workbench2</w:t>
+        <w:t xml:space="preserve">| </w:t>
+      </w:r>
+      <w:proofErr w:type="spellStart"/>
+      <w:r>
+        <w:rPr>
+          <w:rFonts w:ascii="Courier New" w:hAnsi="Courier New" w:cs="Courier New"/>
+          <w:shd w:val="clear" w:color="auto" w:fill="FFFFFF"/>
+        </w:rPr>
+        <w:t>grep</w:t>
+      </w:r>
+      <w:proofErr w:type="spellEnd"/>
+      <w:r>
+        <w:rPr>
+          <w:rFonts w:ascii="Courier New" w:hAnsi="Courier New" w:cs="Courier New"/>
+          <w:shd w:val="clear" w:color="auto" w:fill="FFFFFF"/>
+        </w:rPr>
+        <w:t xml:space="preserve"> workbench2</w:t>
       </w:r>
     </w:p>
     <w:p>
@@ -13581,7 +13831,23 @@
           <w:rFonts w:ascii="Courier New" w:hAnsi="Courier New" w:cs="Courier New"/>
           <w:shd w:val="clear" w:color="auto" w:fill="FFFFFF"/>
         </w:rPr>
-        <w:t xml:space="preserve"> &lt;NAME&gt;:/opt/jboss/</w:t>
+        <w:t xml:space="preserve"> &lt;NAME&gt;:/opt/</w:t>
+      </w:r>
+      <w:proofErr w:type="spellStart"/>
+      <w:r>
+        <w:rPr>
+          <w:rFonts w:ascii="Courier New" w:hAnsi="Courier New" w:cs="Courier New"/>
+          <w:shd w:val="clear" w:color="auto" w:fill="FFFFFF"/>
+        </w:rPr>
+        <w:t>jboss</w:t>
+      </w:r>
+      <w:proofErr w:type="spellEnd"/>
+      <w:r>
+        <w:rPr>
+          <w:rFonts w:ascii="Courier New" w:hAnsi="Courier New" w:cs="Courier New"/>
+          <w:shd w:val="clear" w:color="auto" w:fill="FFFFFF"/>
+        </w:rPr>
+        <w:t>/</w:t>
       </w:r>
       <w:r>
         <w:rPr>
@@ -13620,7 +13886,7 @@
           <w:lang w:val="en-US"/>
         </w:rPr>
       </w:pPr>
-      <w:bookmarkStart w:id="26" w:name="_Toc311532109"/>
+      <w:bookmarkStart w:id="26" w:name="_Toc311702602"/>
       <w:r>
         <w:rPr>
           <w:lang w:val="en-US"/>
@@ -13688,7 +13954,23 @@
           <w:rFonts w:ascii="Courier New" w:hAnsi="Courier New" w:cs="Courier New"/>
           <w:shd w:val="clear" w:color="auto" w:fill="FFFFFF"/>
         </w:rPr>
-        <w:t xml:space="preserve"> Now rynch the local repository directory up to the weightwatcher2 pod</w:t>
+        <w:t xml:space="preserve"> Now </w:t>
+      </w:r>
+      <w:proofErr w:type="spellStart"/>
+      <w:r>
+        <w:rPr>
+          <w:rFonts w:ascii="Courier New" w:hAnsi="Courier New" w:cs="Courier New"/>
+          <w:shd w:val="clear" w:color="auto" w:fill="FFFFFF"/>
+        </w:rPr>
+        <w:t>rynch</w:t>
+      </w:r>
+      <w:proofErr w:type="spellEnd"/>
+      <w:r>
+        <w:rPr>
+          <w:rFonts w:ascii="Courier New" w:hAnsi="Courier New" w:cs="Courier New"/>
+          <w:shd w:val="clear" w:color="auto" w:fill="FFFFFF"/>
+        </w:rPr>
+        <w:t xml:space="preserve"> the local repository directory up to the weightwatcher2 pod</w:t>
       </w:r>
     </w:p>
     <w:p>
@@ -13776,7 +14058,23 @@
           <w:rFonts w:ascii="Courier New" w:hAnsi="Courier New" w:cs="Courier New"/>
           <w:shd w:val="clear" w:color="auto" w:fill="FFFFFF"/>
         </w:rPr>
-        <w:t>$ oc get pods | grep weightwatcher2</w:t>
+        <w:t xml:space="preserve">$ oc get pods | </w:t>
+      </w:r>
+      <w:proofErr w:type="spellStart"/>
+      <w:r>
+        <w:rPr>
+          <w:rFonts w:ascii="Courier New" w:hAnsi="Courier New" w:cs="Courier New"/>
+          <w:shd w:val="clear" w:color="auto" w:fill="FFFFFF"/>
+        </w:rPr>
+        <w:t>grep</w:t>
+      </w:r>
+      <w:proofErr w:type="spellEnd"/>
+      <w:r>
+        <w:rPr>
+          <w:rFonts w:ascii="Courier New" w:hAnsi="Courier New" w:cs="Courier New"/>
+          <w:shd w:val="clear" w:color="auto" w:fill="FFFFFF"/>
+        </w:rPr>
+        <w:t xml:space="preserve"> weightwatcher2</w:t>
       </w:r>
     </w:p>
     <w:p>
@@ -13849,7 +14147,23 @@
           <w:rFonts w:ascii="Courier New" w:hAnsi="Courier New" w:cs="Courier New"/>
           <w:shd w:val="clear" w:color="auto" w:fill="FFFFFF"/>
         </w:rPr>
-        <w:t xml:space="preserve"> repository &lt;NAME&gt;:/opt/jboss/.m2</w:t>
+        <w:t xml:space="preserve"> repository &lt;NAME&gt;:/opt/</w:t>
+      </w:r>
+      <w:proofErr w:type="spellStart"/>
+      <w:r>
+        <w:rPr>
+          <w:rFonts w:ascii="Courier New" w:hAnsi="Courier New" w:cs="Courier New"/>
+          <w:shd w:val="clear" w:color="auto" w:fill="FFFFFF"/>
+        </w:rPr>
+        <w:t>jboss</w:t>
+      </w:r>
+      <w:proofErr w:type="spellEnd"/>
+      <w:r>
+        <w:rPr>
+          <w:rFonts w:ascii="Courier New" w:hAnsi="Courier New" w:cs="Courier New"/>
+          <w:shd w:val="clear" w:color="auto" w:fill="FFFFFF"/>
+        </w:rPr>
+        <w:t>/.m2</w:t>
       </w:r>
     </w:p>
     <w:p>
@@ -14060,7 +14374,7 @@
       <w:pPr>
         <w:pStyle w:val="Heading1"/>
       </w:pPr>
-      <w:bookmarkStart w:id="27" w:name="_Toc311532110"/>
+      <w:bookmarkStart w:id="27" w:name="_Toc311702603"/>
       <w:r>
         <w:lastRenderedPageBreak/>
         <w:t>Extras</w:t>
@@ -14071,7 +14385,7 @@
       <w:pPr>
         <w:pStyle w:val="Heading2"/>
       </w:pPr>
-      <w:bookmarkStart w:id="28" w:name="_Toc311532111"/>
+      <w:bookmarkStart w:id="28" w:name="_Toc311702604"/>
       <w:r>
         <w:t>Image Download</w:t>
       </w:r>
@@ -14296,7 +14610,7 @@
       <w:pPr>
         <w:pStyle w:val="Heading2"/>
       </w:pPr>
-      <w:bookmarkStart w:id="29" w:name="_Toc311532112"/>
+      <w:bookmarkStart w:id="29" w:name="_Toc311702605"/>
       <w:r>
         <w:t>Source Download</w:t>
       </w:r>
@@ -14307,7 +14621,15 @@
         <w:pStyle w:val="BodyText"/>
       </w:pPr>
       <w:r>
-        <w:t>Repositories containing source code, content and support files related to the three images listed above can be inspected as per the GitHub links below.</w:t>
+        <w:t xml:space="preserve">Repositories containing source code, content and support files related to the three images listed above can be inspected as per the </w:t>
+      </w:r>
+      <w:proofErr w:type="spellStart"/>
+      <w:r>
+        <w:t>GitHub</w:t>
+      </w:r>
+      <w:proofErr w:type="spellEnd"/>
+      <w:r>
+        <w:t xml:space="preserve"> links below.</w:t>
       </w:r>
     </w:p>
     <w:tbl>
@@ -14485,7 +14807,7 @@
       <w:pPr>
         <w:pStyle w:val="Heading2"/>
       </w:pPr>
-      <w:bookmarkStart w:id="30" w:name="_Toc311532113"/>
+      <w:bookmarkStart w:id="30" w:name="_Toc311702606"/>
       <w:r>
         <w:lastRenderedPageBreak/>
         <w:t>Launch Container Instances</w:t>
@@ -14612,8 +14934,16 @@
         <w:rPr>
           <w:rFonts w:ascii="Courier New" w:hAnsi="Courier New"/>
         </w:rPr>
-        <w:t>docker-machine ls</w:t>
-      </w:r>
+        <w:t xml:space="preserve">docker-machine </w:t>
+      </w:r>
+      <w:proofErr w:type="spellStart"/>
+      <w:r>
+        <w:rPr>
+          <w:rFonts w:ascii="Courier New" w:hAnsi="Courier New"/>
+        </w:rPr>
+        <w:t>ls</w:t>
+      </w:r>
+      <w:proofErr w:type="spellEnd"/>
     </w:p>
     <w:p>
       <w:pPr>
@@ -14947,7 +15277,7 @@
       <w:pPr>
         <w:pStyle w:val="Heading2"/>
       </w:pPr>
-      <w:bookmarkStart w:id="31" w:name="_Toc311532114"/>
+      <w:bookmarkStart w:id="31" w:name="_Toc311702607"/>
       <w:r>
         <w:t>Useful (</w:t>
       </w:r>
@@ -15036,8 +15366,16 @@
               <w:rPr>
                 <w:rFonts w:ascii="Courier New" w:hAnsi="Courier New" w:cs="Courier New"/>
               </w:rPr>
-              <w:t>docker-machine ls</w:t>
+              <w:t xml:space="preserve">docker-machine </w:t>
             </w:r>
+            <w:proofErr w:type="spellStart"/>
+            <w:r>
+              <w:rPr>
+                <w:rFonts w:ascii="Courier New" w:hAnsi="Courier New" w:cs="Courier New"/>
+              </w:rPr>
+              <w:t>ls</w:t>
+            </w:r>
+            <w:proofErr w:type="spellEnd"/>
           </w:p>
           <w:p>
             <w:pPr>
@@ -15102,7 +15440,21 @@
               <w:rPr>
                 <w:rFonts w:ascii="Courier New" w:hAnsi="Courier New" w:cs="Courier New"/>
               </w:rPr>
-              <w:t>$ docker ps –l</w:t>
+              <w:t xml:space="preserve">$ docker </w:t>
+            </w:r>
+            <w:proofErr w:type="spellStart"/>
+            <w:r>
+              <w:rPr>
+                <w:rFonts w:ascii="Courier New" w:hAnsi="Courier New" w:cs="Courier New"/>
+              </w:rPr>
+              <w:t>ps</w:t>
+            </w:r>
+            <w:proofErr w:type="spellEnd"/>
+            <w:r>
+              <w:rPr>
+                <w:rFonts w:ascii="Courier New" w:hAnsi="Courier New" w:cs="Courier New"/>
+              </w:rPr>
+              <w:t xml:space="preserve"> –l</w:t>
             </w:r>
           </w:p>
           <w:p>
@@ -15155,7 +15507,21 @@
               <w:rPr>
                 <w:rFonts w:ascii="Courier New" w:hAnsi="Courier New" w:cs="Courier New"/>
               </w:rPr>
-              <w:t>$ docker rm –f &lt;CONTAINER_ID&gt;</w:t>
+              <w:t xml:space="preserve">$ docker </w:t>
+            </w:r>
+            <w:proofErr w:type="spellStart"/>
+            <w:r>
+              <w:rPr>
+                <w:rFonts w:ascii="Courier New" w:hAnsi="Courier New" w:cs="Courier New"/>
+              </w:rPr>
+              <w:t>rm</w:t>
+            </w:r>
+            <w:proofErr w:type="spellEnd"/>
+            <w:r>
+              <w:rPr>
+                <w:rFonts w:ascii="Courier New" w:hAnsi="Courier New" w:cs="Courier New"/>
+              </w:rPr>
+              <w:t xml:space="preserve"> –f &lt;CONTAINER_ID&gt;</w:t>
             </w:r>
           </w:p>
           <w:p>
@@ -15256,6 +15622,7 @@
               </w:rPr>
               <w:t>$ docker load –</w:t>
             </w:r>
+            <w:proofErr w:type="spellStart"/>
             <w:r>
               <w:rPr>
                 <w:rFonts w:ascii="Courier New" w:hAnsi="Courier New" w:cs="Courier New"/>
@@ -15264,6 +15631,7 @@
               </w:rPr>
               <w:t>i</w:t>
             </w:r>
+            <w:proofErr w:type="spellEnd"/>
             <w:r>
               <w:rPr>
                 <w:rFonts w:ascii="Courier New" w:hAnsi="Courier New" w:cs="Courier New"/>
@@ -15316,7 +15684,21 @@
               <w:rPr>
                 <w:rFonts w:ascii="Courier New" w:hAnsi="Courier New" w:cs="Courier New"/>
               </w:rPr>
-              <w:t>$ docker ps -l</w:t>
+              <w:t xml:space="preserve">$ docker </w:t>
+            </w:r>
+            <w:proofErr w:type="spellStart"/>
+            <w:r>
+              <w:rPr>
+                <w:rFonts w:ascii="Courier New" w:hAnsi="Courier New" w:cs="Courier New"/>
+              </w:rPr>
+              <w:t>ps</w:t>
+            </w:r>
+            <w:proofErr w:type="spellEnd"/>
+            <w:r>
+              <w:rPr>
+                <w:rFonts w:ascii="Courier New" w:hAnsi="Courier New" w:cs="Courier New"/>
+              </w:rPr>
+              <w:t xml:space="preserve"> -l</w:t>
             </w:r>
           </w:p>
           <w:p>
@@ -15375,7 +15757,21 @@
               <w:rPr>
                 <w:rFonts w:ascii="Courier New" w:hAnsi="Courier New" w:cs="Courier New"/>
               </w:rPr>
-              <w:t>$ docker rm -f weightwatcher1</w:t>
+              <w:t xml:space="preserve">$ docker </w:t>
+            </w:r>
+            <w:proofErr w:type="spellStart"/>
+            <w:r>
+              <w:rPr>
+                <w:rFonts w:ascii="Courier New" w:hAnsi="Courier New" w:cs="Courier New"/>
+              </w:rPr>
+              <w:t>rm</w:t>
+            </w:r>
+            <w:proofErr w:type="spellEnd"/>
+            <w:r>
+              <w:rPr>
+                <w:rFonts w:ascii="Courier New" w:hAnsi="Courier New" w:cs="Courier New"/>
+              </w:rPr>
+              <w:t xml:space="preserve"> -f weightwatcher1</w:t>
             </w:r>
           </w:p>
           <w:p>
@@ -15408,7 +15804,49 @@
               <w:rPr>
                 <w:rFonts w:ascii="Courier New" w:hAnsi="Courier New" w:cs="Courier New"/>
               </w:rPr>
-              <w:t>$ docker rm -f $(docker ps -aq)</w:t>
+              <w:t xml:space="preserve">$ docker </w:t>
+            </w:r>
+            <w:proofErr w:type="spellStart"/>
+            <w:r>
+              <w:rPr>
+                <w:rFonts w:ascii="Courier New" w:hAnsi="Courier New" w:cs="Courier New"/>
+              </w:rPr>
+              <w:t>rm</w:t>
+            </w:r>
+            <w:proofErr w:type="spellEnd"/>
+            <w:r>
+              <w:rPr>
+                <w:rFonts w:ascii="Courier New" w:hAnsi="Courier New" w:cs="Courier New"/>
+              </w:rPr>
+              <w:t xml:space="preserve"> -f $(docker </w:t>
+            </w:r>
+            <w:proofErr w:type="spellStart"/>
+            <w:r>
+              <w:rPr>
+                <w:rFonts w:ascii="Courier New" w:hAnsi="Courier New" w:cs="Courier New"/>
+              </w:rPr>
+              <w:t>ps</w:t>
+            </w:r>
+            <w:proofErr w:type="spellEnd"/>
+            <w:r>
+              <w:rPr>
+                <w:rFonts w:ascii="Courier New" w:hAnsi="Courier New" w:cs="Courier New"/>
+              </w:rPr>
+              <w:t xml:space="preserve"> -</w:t>
+            </w:r>
+            <w:proofErr w:type="spellStart"/>
+            <w:r>
+              <w:rPr>
+                <w:rFonts w:ascii="Courier New" w:hAnsi="Courier New" w:cs="Courier New"/>
+              </w:rPr>
+              <w:t>aq</w:t>
+            </w:r>
+            <w:proofErr w:type="spellEnd"/>
+            <w:r>
+              <w:rPr>
+                <w:rFonts w:ascii="Courier New" w:hAnsi="Courier New" w:cs="Courier New"/>
+              </w:rPr>
+              <w:t>)</w:t>
             </w:r>
           </w:p>
           <w:p>
@@ -15441,7 +15879,14 @@
               <w:rPr>
                 <w:rFonts w:ascii="Courier New" w:hAnsi="Courier New" w:cs="Courier New"/>
               </w:rPr>
-              <w:t>$ docker rm</w:t>
+              <w:t xml:space="preserve">$ docker </w:t>
+            </w:r>
+            <w:proofErr w:type="spellStart"/>
+            <w:r>
+              <w:rPr>
+                <w:rFonts w:ascii="Courier New" w:hAnsi="Courier New" w:cs="Courier New"/>
+              </w:rPr>
+              <w:t>rm</w:t>
             </w:r>
             <w:r>
               <w:rPr>
@@ -15449,17 +15894,46 @@
               </w:rPr>
               <w:t>i</w:t>
             </w:r>
+            <w:proofErr w:type="spellEnd"/>
             <w:r>
               <w:rPr>
                 <w:rFonts w:ascii="Courier New" w:hAnsi="Courier New" w:cs="Courier New"/>
               </w:rPr>
-              <w:t xml:space="preserve"> -f $(docker images | grep "</w:t>
+              <w:t xml:space="preserve"> -f $(docker images | </w:t>
+            </w:r>
+            <w:proofErr w:type="spellStart"/>
+            <w:r>
+              <w:rPr>
+                <w:rFonts w:ascii="Courier New" w:hAnsi="Courier New" w:cs="Courier New"/>
+              </w:rPr>
+              <w:t>grep</w:t>
+            </w:r>
+            <w:proofErr w:type="spellEnd"/>
+            <w:r>
+              <w:rPr>
+                <w:rFonts w:ascii="Courier New" w:hAnsi="Courier New" w:cs="Courier New"/>
+              </w:rPr>
+              <w:t xml:space="preserve"> "</w:t>
             </w:r>
             <w:r>
               <w:rPr>
                 <w:rFonts w:ascii="Courier New" w:hAnsi="Courier New" w:cs="Courier New"/>
               </w:rPr>
-              <w:t>&lt;none&gt;" | awk "{print $3}")</w:t>
+              <w:t xml:space="preserve">&lt;none&gt;" | </w:t>
+            </w:r>
+            <w:proofErr w:type="spellStart"/>
+            <w:r>
+              <w:rPr>
+                <w:rFonts w:ascii="Courier New" w:hAnsi="Courier New" w:cs="Courier New"/>
+              </w:rPr>
+              <w:t>awk</w:t>
+            </w:r>
+            <w:proofErr w:type="spellEnd"/>
+            <w:r>
+              <w:rPr>
+                <w:rFonts w:ascii="Courier New" w:hAnsi="Courier New" w:cs="Courier New"/>
+              </w:rPr>
+              <w:t xml:space="preserve"> "{print $3}")</w:t>
             </w:r>
           </w:p>
           <w:p>
@@ -15505,7 +15979,7 @@
       <w:pPr>
         <w:pStyle w:val="Heading2"/>
       </w:pPr>
-      <w:bookmarkStart w:id="32" w:name="_Toc311532115"/>
+      <w:bookmarkStart w:id="32" w:name="_Toc311702608"/>
       <w:r>
         <w:lastRenderedPageBreak/>
         <w:t>Useful OpenShift Commands</w:t>
@@ -15941,8 +16415,17 @@
           <w:rFonts w:ascii="Courier New" w:hAnsi="Courier New" w:cs="Courier New"/>
           <w:shd w:val="clear" w:color="auto" w:fill="FFFFFF"/>
         </w:rPr>
-        <w:t xml:space="preserve"> locate master-config</w:t>
-      </w:r>
+        <w:t xml:space="preserve"> locate master-</w:t>
+      </w:r>
+      <w:proofErr w:type="spellStart"/>
+      <w:r>
+        <w:rPr>
+          <w:rFonts w:ascii="Courier New" w:hAnsi="Courier New" w:cs="Courier New"/>
+          <w:shd w:val="clear" w:color="auto" w:fill="FFFFFF"/>
+        </w:rPr>
+        <w:t>config</w:t>
+      </w:r>
+      <w:proofErr w:type="spellEnd"/>
     </w:p>
     <w:p>
       <w:pPr>
@@ -15964,7 +16447,23 @@
           <w:rFonts w:ascii="Courier New" w:hAnsi="Courier New" w:cs="Courier New"/>
           <w:shd w:val="clear" w:color="auto" w:fill="FFFFFF"/>
         </w:rPr>
-        <w:t># openshift ex validate master-config &lt;CONFIG&gt;</w:t>
+        <w:t># openshift ex validate master-</w:t>
+      </w:r>
+      <w:proofErr w:type="spellStart"/>
+      <w:r>
+        <w:rPr>
+          <w:rFonts w:ascii="Courier New" w:hAnsi="Courier New" w:cs="Courier New"/>
+          <w:shd w:val="clear" w:color="auto" w:fill="FFFFFF"/>
+        </w:rPr>
+        <w:t>config</w:t>
+      </w:r>
+      <w:proofErr w:type="spellEnd"/>
+      <w:r>
+        <w:rPr>
+          <w:rFonts w:ascii="Courier New" w:hAnsi="Courier New" w:cs="Courier New"/>
+          <w:shd w:val="clear" w:color="auto" w:fill="FFFFFF"/>
+        </w:rPr>
+        <w:t xml:space="preserve"> &lt;CONFIG&gt;</w:t>
       </w:r>
     </w:p>
     <w:p>
@@ -16040,7 +16539,23 @@
           <w:rFonts w:ascii="Courier New" w:hAnsi="Courier New" w:cs="Courier New"/>
           <w:shd w:val="clear" w:color="auto" w:fill="FFFFFF"/>
         </w:rPr>
-        <w:t xml:space="preserve"> systemctl stop openshift</w:t>
+        <w:t xml:space="preserve"> </w:t>
+      </w:r>
+      <w:proofErr w:type="spellStart"/>
+      <w:r>
+        <w:rPr>
+          <w:rFonts w:ascii="Courier New" w:hAnsi="Courier New" w:cs="Courier New"/>
+          <w:shd w:val="clear" w:color="auto" w:fill="FFFFFF"/>
+        </w:rPr>
+        <w:t>systemctl</w:t>
+      </w:r>
+      <w:proofErr w:type="spellEnd"/>
+      <w:r>
+        <w:rPr>
+          <w:rFonts w:ascii="Courier New" w:hAnsi="Courier New" w:cs="Courier New"/>
+          <w:shd w:val="clear" w:color="auto" w:fill="FFFFFF"/>
+        </w:rPr>
+        <w:t xml:space="preserve"> stop openshift</w:t>
       </w:r>
     </w:p>
     <w:p>
@@ -16070,7 +16585,23 @@
           <w:rFonts w:ascii="Courier New" w:hAnsi="Courier New" w:cs="Courier New"/>
           <w:shd w:val="clear" w:color="auto" w:fill="FFFFFF"/>
         </w:rPr>
-        <w:t xml:space="preserve"> systemctl start openshift</w:t>
+        <w:t xml:space="preserve"> </w:t>
+      </w:r>
+      <w:proofErr w:type="spellStart"/>
+      <w:r>
+        <w:rPr>
+          <w:rFonts w:ascii="Courier New" w:hAnsi="Courier New" w:cs="Courier New"/>
+          <w:shd w:val="clear" w:color="auto" w:fill="FFFFFF"/>
+        </w:rPr>
+        <w:t>systemctl</w:t>
+      </w:r>
+      <w:proofErr w:type="spellEnd"/>
+      <w:r>
+        <w:rPr>
+          <w:rFonts w:ascii="Courier New" w:hAnsi="Courier New" w:cs="Courier New"/>
+          <w:shd w:val="clear" w:color="auto" w:fill="FFFFFF"/>
+        </w:rPr>
+        <w:t xml:space="preserve"> start openshift</w:t>
       </w:r>
     </w:p>
     <w:p>
@@ -16100,7 +16631,23 @@
           <w:rFonts w:ascii="Courier New" w:hAnsi="Courier New" w:cs="Courier New"/>
           <w:shd w:val="clear" w:color="auto" w:fill="FFFFFF"/>
         </w:rPr>
-        <w:t xml:space="preserve"> systemctl status openshift</w:t>
+        <w:t xml:space="preserve"> </w:t>
+      </w:r>
+      <w:proofErr w:type="spellStart"/>
+      <w:r>
+        <w:rPr>
+          <w:rFonts w:ascii="Courier New" w:hAnsi="Courier New" w:cs="Courier New"/>
+          <w:shd w:val="clear" w:color="auto" w:fill="FFFFFF"/>
+        </w:rPr>
+        <w:t>systemctl</w:t>
+      </w:r>
+      <w:proofErr w:type="spellEnd"/>
+      <w:r>
+        <w:rPr>
+          <w:rFonts w:ascii="Courier New" w:hAnsi="Courier New" w:cs="Courier New"/>
+          <w:shd w:val="clear" w:color="auto" w:fill="FFFFFF"/>
+        </w:rPr>
+        <w:t xml:space="preserve"> status openshift</w:t>
       </w:r>
     </w:p>
     <w:p>
@@ -16141,37 +16688,65 @@
         </w:rPr>
         <w:t xml:space="preserve"># </w:t>
       </w:r>
+      <w:proofErr w:type="spellStart"/>
       <w:r>
         <w:rPr>
           <w:rFonts w:ascii="Courier New" w:hAnsi="Courier New" w:cs="Courier New"/>
           <w:color w:val="333333"/>
           <w:bdr w:val="none" w:sz="0" w:space="0" w:color="auto" w:frame="1"/>
         </w:rPr>
-        <w:t>journalctl -f -u openshift-master</w:t>
-      </w:r>
-    </w:p>
-    <w:p>
-      <w:pPr>
-        <w:pStyle w:val="List"/>
-        <w:pBdr>
-          <w:top w:val="single" w:sz="4" w:space="1" w:color="auto"/>
-          <w:left w:val="single" w:sz="4" w:space="4" w:color="auto"/>
-          <w:bottom w:val="single" w:sz="4" w:space="1" w:color="auto"/>
-          <w:right w:val="single" w:sz="4" w:space="4" w:color="auto"/>
-        </w:pBdr>
-        <w:ind w:left="142"/>
-        <w:rPr>
-          <w:rFonts w:ascii="Courier New" w:hAnsi="Courier New" w:cs="Courier New"/>
-          <w:shd w:val="clear" w:color="auto" w:fill="FFFFFF"/>
-        </w:rPr>
-      </w:pPr>
+        <w:t>journalctl</w:t>
+      </w:r>
+      <w:proofErr w:type="spellEnd"/>
       <w:r>
         <w:rPr>
           <w:rFonts w:ascii="Courier New" w:hAnsi="Courier New" w:cs="Courier New"/>
           <w:color w:val="333333"/>
           <w:bdr w:val="none" w:sz="0" w:space="0" w:color="auto" w:frame="1"/>
         </w:rPr>
-        <w:t># journalctl -f -u openshift-node</w:t>
+        <w:t xml:space="preserve"> -f -u openshift-master</w:t>
+      </w:r>
+    </w:p>
+    <w:p>
+      <w:pPr>
+        <w:pStyle w:val="List"/>
+        <w:pBdr>
+          <w:top w:val="single" w:sz="4" w:space="1" w:color="auto"/>
+          <w:left w:val="single" w:sz="4" w:space="4" w:color="auto"/>
+          <w:bottom w:val="single" w:sz="4" w:space="1" w:color="auto"/>
+          <w:right w:val="single" w:sz="4" w:space="4" w:color="auto"/>
+        </w:pBdr>
+        <w:ind w:left="142"/>
+        <w:rPr>
+          <w:rFonts w:ascii="Courier New" w:hAnsi="Courier New" w:cs="Courier New"/>
+          <w:shd w:val="clear" w:color="auto" w:fill="FFFFFF"/>
+        </w:rPr>
+      </w:pPr>
+      <w:r>
+        <w:rPr>
+          <w:rFonts w:ascii="Courier New" w:hAnsi="Courier New" w:cs="Courier New"/>
+          <w:color w:val="333333"/>
+          <w:bdr w:val="none" w:sz="0" w:space="0" w:color="auto" w:frame="1"/>
+        </w:rPr>
+        <w:t xml:space="preserve"># </w:t>
+      </w:r>
+      <w:proofErr w:type="spellStart"/>
+      <w:r>
+        <w:rPr>
+          <w:rFonts w:ascii="Courier New" w:hAnsi="Courier New" w:cs="Courier New"/>
+          <w:color w:val="333333"/>
+          <w:bdr w:val="none" w:sz="0" w:space="0" w:color="auto" w:frame="1"/>
+        </w:rPr>
+        <w:t>journalctl</w:t>
+      </w:r>
+      <w:proofErr w:type="spellEnd"/>
+      <w:r>
+        <w:rPr>
+          <w:rFonts w:ascii="Courier New" w:hAnsi="Courier New" w:cs="Courier New"/>
+          <w:color w:val="333333"/>
+          <w:bdr w:val="none" w:sz="0" w:space="0" w:color="auto" w:frame="1"/>
+        </w:rPr>
+        <w:t xml:space="preserve"> -f -u openshift-node</w:t>
       </w:r>
     </w:p>
     <w:p>
@@ -16235,7 +16810,7 @@
       <w:pPr>
         <w:pStyle w:val="Heading2"/>
       </w:pPr>
-      <w:bookmarkStart w:id="33" w:name="_Toc311532116"/>
+      <w:bookmarkStart w:id="33" w:name="_Toc311702609"/>
       <w:r>
         <w:lastRenderedPageBreak/>
         <w:t xml:space="preserve">Useful </w:t>
@@ -16365,7 +16940,23 @@
           <w:rFonts w:ascii="Courier New" w:hAnsi="Courier New" w:cs="Courier New"/>
           <w:shd w:val="clear" w:color="auto" w:fill="FFFFFF"/>
         </w:rPr>
-        <w:t>$ mkdir &lt;DEMO-HOME&gt;</w:t>
+        <w:t xml:space="preserve">$ </w:t>
+      </w:r>
+      <w:proofErr w:type="spellStart"/>
+      <w:r>
+        <w:rPr>
+          <w:rFonts w:ascii="Courier New" w:hAnsi="Courier New" w:cs="Courier New"/>
+          <w:shd w:val="clear" w:color="auto" w:fill="FFFFFF"/>
+        </w:rPr>
+        <w:t>mkdir</w:t>
+      </w:r>
+      <w:proofErr w:type="spellEnd"/>
+      <w:r>
+        <w:rPr>
+          <w:rFonts w:ascii="Courier New" w:hAnsi="Courier New" w:cs="Courier New"/>
+          <w:shd w:val="clear" w:color="auto" w:fill="FFFFFF"/>
+        </w:rPr>
+        <w:t xml:space="preserve"> &lt;DEMO-HOME&gt;</w:t>
       </w:r>
     </w:p>
     <w:p>
@@ -16450,6 +17041,7 @@
         </w:rPr>
         <w:t>../weightwatcher/</w:t>
       </w:r>
+      <w:proofErr w:type="spellStart"/>
       <w:r>
         <w:rPr>
           <w:rFonts w:ascii="Courier New" w:hAnsi="Courier New" w:cs="Courier New"/>
@@ -16457,6 +17049,7 @@
         </w:rPr>
         <w:t>weightwatcher.box</w:t>
       </w:r>
+      <w:proofErr w:type="spellEnd"/>
     </w:p>
     <w:p>
       <w:pPr>
@@ -16478,7 +17071,39 @@
           <w:rFonts w:ascii="Courier New" w:hAnsi="Courier New" w:cs="Courier New"/>
           <w:shd w:val="clear" w:color="auto" w:fill="FFFFFF"/>
         </w:rPr>
-        <w:t>$ cp Vagrantfile ../weightwatcher</w:t>
+        <w:t xml:space="preserve">$ </w:t>
+      </w:r>
+      <w:proofErr w:type="spellStart"/>
+      <w:r>
+        <w:rPr>
+          <w:rFonts w:ascii="Courier New" w:hAnsi="Courier New" w:cs="Courier New"/>
+          <w:shd w:val="clear" w:color="auto" w:fill="FFFFFF"/>
+        </w:rPr>
+        <w:t>cp</w:t>
+      </w:r>
+      <w:proofErr w:type="spellEnd"/>
+      <w:r>
+        <w:rPr>
+          <w:rFonts w:ascii="Courier New" w:hAnsi="Courier New" w:cs="Courier New"/>
+          <w:shd w:val="clear" w:color="auto" w:fill="FFFFFF"/>
+        </w:rPr>
+        <w:t xml:space="preserve"> </w:t>
+      </w:r>
+      <w:proofErr w:type="spellStart"/>
+      <w:r>
+        <w:rPr>
+          <w:rFonts w:ascii="Courier New" w:hAnsi="Courier New" w:cs="Courier New"/>
+          <w:shd w:val="clear" w:color="auto" w:fill="FFFFFF"/>
+        </w:rPr>
+        <w:t>Vagrantfile</w:t>
+      </w:r>
+      <w:proofErr w:type="spellEnd"/>
+      <w:r>
+        <w:rPr>
+          <w:rFonts w:ascii="Courier New" w:hAnsi="Courier New" w:cs="Courier New"/>
+          <w:shd w:val="clear" w:color="auto" w:fill="FFFFFF"/>
+        </w:rPr>
+        <w:t xml:space="preserve"> ../weightwatcher</w:t>
       </w:r>
     </w:p>
     <w:p>
@@ -16547,8 +17172,17 @@
           <w:rFonts w:ascii="Courier New" w:hAnsi="Courier New" w:cs="Courier New"/>
           <w:shd w:val="clear" w:color="auto" w:fill="FFFFFF"/>
         </w:rPr>
-        <w:t>$ vi Vagrantfile</w:t>
-      </w:r>
+        <w:t xml:space="preserve">$ vi </w:t>
+      </w:r>
+      <w:proofErr w:type="spellStart"/>
+      <w:r>
+        <w:rPr>
+          <w:rFonts w:ascii="Courier New" w:hAnsi="Courier New" w:cs="Courier New"/>
+          <w:shd w:val="clear" w:color="auto" w:fill="FFFFFF"/>
+        </w:rPr>
+        <w:t>Vagrantfile</w:t>
+      </w:r>
+      <w:proofErr w:type="spellEnd"/>
     </w:p>
     <w:p>
       <w:pPr>
@@ -16609,8 +17243,17 @@
           <w:rFonts w:ascii="Courier New" w:hAnsi="Courier New" w:cs="Courier New"/>
           <w:shd w:val="clear" w:color="auto" w:fill="FFFFFF"/>
         </w:rPr>
-        <w:t>$ vagrant box add weightwatcher weightwatcher.box</w:t>
-      </w:r>
+        <w:t xml:space="preserve">$ vagrant box add weightwatcher </w:t>
+      </w:r>
+      <w:proofErr w:type="spellStart"/>
+      <w:r>
+        <w:rPr>
+          <w:rFonts w:ascii="Courier New" w:hAnsi="Courier New" w:cs="Courier New"/>
+          <w:shd w:val="clear" w:color="auto" w:fill="FFFFFF"/>
+        </w:rPr>
+        <w:t>weightwatcher.box</w:t>
+      </w:r>
+      <w:proofErr w:type="spellEnd"/>
     </w:p>
     <w:p>
       <w:pPr>
@@ -16656,7 +17299,7 @@
       <w:pPr>
         <w:pStyle w:val="Heading2"/>
       </w:pPr>
-      <w:bookmarkStart w:id="34" w:name="_Toc311532117"/>
+      <w:bookmarkStart w:id="34" w:name="_Toc311702610"/>
       <w:r>
         <w:lastRenderedPageBreak/>
         <w:t xml:space="preserve">Changing Rules </w:t>
@@ -16775,7 +17418,15 @@
         </w:numPr>
       </w:pPr>
       <w:r>
-        <w:t>From the workbench/m2 file system, copy all the contents in com/redhat/demos/weightwatchers/1.0 to your clipboard</w:t>
+        <w:t>From the workbench/m2 file system, copy all the contents in com/</w:t>
+      </w:r>
+      <w:proofErr w:type="spellStart"/>
+      <w:r>
+        <w:t>redhat</w:t>
+      </w:r>
+      <w:proofErr w:type="spellEnd"/>
+      <w:r>
+        <w:t>/demos/weightwatchers/1.0 to your clipboard</w:t>
       </w:r>
     </w:p>
     <w:p>
@@ -16787,7 +17438,15 @@
         </w:numPr>
       </w:pPr>
       <w:r>
-        <w:t>From the weightwatcher2/m2 file system, paste the clipboard contents to com/redhat/demos/weightwatchers/1.0</w:t>
+        <w:t>From the weightwatcher2/m2 file system, paste the clipboard contents to com/</w:t>
+      </w:r>
+      <w:proofErr w:type="spellStart"/>
+      <w:r>
+        <w:t>redhat</w:t>
+      </w:r>
+      <w:proofErr w:type="spellEnd"/>
+      <w:r>
+        <w:t>/demos/weightwatchers/1.0</w:t>
       </w:r>
     </w:p>
     <w:p>
@@ -16837,7 +17496,15 @@
         <w:pStyle w:val="BodyText"/>
       </w:pPr>
       <w:r>
-        <w:t xml:space="preserve">For steps 1 and 2, check the sample Docker launch scripts supplied at the GitHub repository for examples on how to approach the volume attachment requirement.  These instructions assume familiarity with authoring rules using Drools Workbench.  Steps 6 and 7 can be automated for more real-life scenarios using your, </w:t>
+        <w:t xml:space="preserve">For steps 1 and 2, check the sample Docker launch scripts supplied at the </w:t>
+      </w:r>
+      <w:proofErr w:type="spellStart"/>
+      <w:r>
+        <w:t>GitHub</w:t>
+      </w:r>
+      <w:proofErr w:type="spellEnd"/>
+      <w:r>
+        <w:t xml:space="preserve"> repository for examples on how to approach the volume attachment requirement.  These instructions assume familiarity with authoring rules using Drools Workbench.  Steps 6 and 7 can be automated for more real-life scenarios using your, </w:t>
       </w:r>
       <w:r>
         <w:t xml:space="preserve">e.g.  favourite CI/CD tooling. </w:t>
@@ -16864,7 +17531,7 @@
         <w:lastRenderedPageBreak/>
         <w:t xml:space="preserve"> </w:t>
       </w:r>
-      <w:bookmarkStart w:id="35" w:name="_Toc311532118"/>
+      <w:bookmarkStart w:id="35" w:name="_Toc311702611"/>
       <w:r>
         <w:t xml:space="preserve">Quick </w:t>
       </w:r>
@@ -16913,7 +17580,15 @@
         <w:spacing w:line="480" w:lineRule="auto"/>
       </w:pPr>
       <w:r>
-        <w:t>Start dnsmasq Docker container</w:t>
+        <w:t xml:space="preserve">Start </w:t>
+      </w:r>
+      <w:proofErr w:type="spellStart"/>
+      <w:r>
+        <w:t>dnsmasq</w:t>
+      </w:r>
+      <w:proofErr w:type="spellEnd"/>
+      <w:r>
+        <w:t xml:space="preserve"> Docker container</w:t>
       </w:r>
     </w:p>
     <w:p>
@@ -16989,7 +17664,15 @@
         <w:t xml:space="preserve">Edit the DNS Server to be </w:t>
       </w:r>
       <w:r>
-        <w:t>&lt;DNS-IP&gt; of your dnsmasq server</w:t>
+        <w:t xml:space="preserve">&lt;DNS-IP&gt; of your </w:t>
+      </w:r>
+      <w:proofErr w:type="spellStart"/>
+      <w:r>
+        <w:t>dnsmasq</w:t>
+      </w:r>
+      <w:proofErr w:type="spellEnd"/>
+      <w:r>
+        <w:t xml:space="preserve"> server</w:t>
       </w:r>
     </w:p>
     <w:p>
@@ -17037,12 +17720,19 @@
       <w:r>
         <w:t>Edit ~/</w:t>
       </w:r>
-      <w:r>
-        <w:t>dnsmasq/</w:t>
-      </w:r>
+      <w:proofErr w:type="spellStart"/>
+      <w:r>
+        <w:t>dnsmasq</w:t>
+      </w:r>
+      <w:proofErr w:type="spellEnd"/>
+      <w:r>
+        <w:t>/</w:t>
+      </w:r>
+      <w:proofErr w:type="spellStart"/>
       <w:r>
         <w:t>dnsmasq.resolv.conf</w:t>
       </w:r>
+      <w:proofErr w:type="spellEnd"/>
       <w:r>
         <w:t xml:space="preserve"> to use external DNS servers</w:t>
       </w:r>
@@ -17126,8 +17816,13 @@
         <w:t>vagrant</w:t>
       </w:r>
       <w:r>
-        <w:t xml:space="preserve"> ssh</w:t>
-      </w:r>
+        <w:t xml:space="preserve"> </w:t>
+      </w:r>
+      <w:proofErr w:type="spellStart"/>
+      <w:r>
+        <w:t>ssh</w:t>
+      </w:r>
+      <w:proofErr w:type="spellEnd"/>
     </w:p>
     <w:p>
       <w:pPr>
@@ -17140,8 +17835,13 @@
         <w:suppressAutoHyphens w:val="0"/>
         <w:spacing w:line="480" w:lineRule="auto"/>
       </w:pPr>
-      <w:r>
-        <w:t xml:space="preserve">su – </w:t>
+      <w:proofErr w:type="spellStart"/>
+      <w:r>
+        <w:t>su</w:t>
+      </w:r>
+      <w:proofErr w:type="spellEnd"/>
+      <w:r>
+        <w:t xml:space="preserve"> – </w:t>
       </w:r>
     </w:p>
     <w:p>
@@ -17220,7 +17920,7 @@
       <w:pPr>
         <w:pStyle w:val="Heading1"/>
       </w:pPr>
-      <w:bookmarkStart w:id="36" w:name="_Toc311532119"/>
+      <w:bookmarkStart w:id="36" w:name="_Toc311702612"/>
       <w:r>
         <w:lastRenderedPageBreak/>
         <w:t>Enhancements</w:t>
@@ -17231,7 +17931,7 @@
       <w:pPr>
         <w:pStyle w:val="Heading2"/>
       </w:pPr>
-      <w:bookmarkStart w:id="37" w:name="_Toc311532120"/>
+      <w:bookmarkStart w:id="37" w:name="_Toc311702613"/>
       <w:r>
         <w:t>To Do</w:t>
       </w:r>
@@ -17460,8 +18160,13 @@
       <w:r>
         <w:t xml:space="preserve">log aggregation and </w:t>
       </w:r>
-      <w:r>
-        <w:t xml:space="preserve">heapster </w:t>
+      <w:proofErr w:type="spellStart"/>
+      <w:r>
+        <w:t>heapster</w:t>
+      </w:r>
+      <w:proofErr w:type="spellEnd"/>
+      <w:r>
+        <w:t xml:space="preserve"> </w:t>
       </w:r>
       <w:r>
         <w:t xml:space="preserve">for </w:t>
@@ -17508,7 +18213,15 @@
         <w:t xml:space="preserve"> with service object </w:t>
       </w:r>
       <w:r>
-        <w:t>for FitBit or MySQL example</w:t>
+        <w:t xml:space="preserve">for </w:t>
+      </w:r>
+      <w:proofErr w:type="spellStart"/>
+      <w:r>
+        <w:t>FitBit</w:t>
+      </w:r>
+      <w:proofErr w:type="spellEnd"/>
+      <w:r>
+        <w:t xml:space="preserve"> or MySQL example</w:t>
       </w:r>
     </w:p>
     <w:p>
@@ -17533,8 +18246,13 @@
         <w:t xml:space="preserve">common </w:t>
       </w:r>
       <w:r>
-        <w:t>external localvol</w:t>
-      </w:r>
+        <w:t xml:space="preserve">external </w:t>
+      </w:r>
+      <w:proofErr w:type="spellStart"/>
+      <w:r>
+        <w:t>localvol</w:t>
+      </w:r>
+      <w:proofErr w:type="spellEnd"/>
       <w:r>
         <w:t xml:space="preserve"> for workbench and weightwatcher pods</w:t>
       </w:r>
@@ -17557,6 +18275,36 @@
     </w:p>
     <w:p>
       <w:pPr>
+        <w:pStyle w:val="ListParagraph"/>
+        <w:widowControl/>
+        <w:numPr>
+          <w:ilvl w:val="0"/>
+          <w:numId w:val="42"/>
+        </w:numPr>
+        <w:suppressAutoHyphens w:val="0"/>
+        <w:spacing w:before="120" w:after="120" w:line="480" w:lineRule="auto"/>
+        <w:ind w:hanging="357"/>
+      </w:pPr>
+      <w:r>
+        <w:t xml:space="preserve">MySQL pod with </w:t>
+      </w:r>
+      <w:proofErr w:type="spellStart"/>
+      <w:r>
+        <w:t>localvol</w:t>
+      </w:r>
+      <w:proofErr w:type="spellEnd"/>
+      <w:r>
+        <w:t xml:space="preserve"> per</w:t>
+      </w:r>
+      <w:r>
+        <w:t>s</w:t>
+      </w:r>
+      <w:r>
+        <w:t>istent storage</w:t>
+      </w:r>
+    </w:p>
+    <w:p>
+      <w:pPr>
         <w:widowControl/>
         <w:suppressAutoHyphens w:val="0"/>
       </w:pPr>
@@ -17566,11 +18314,9 @@
         <w:widowControl/>
         <w:suppressAutoHyphens w:val="0"/>
       </w:pPr>
-      <w:bookmarkStart w:id="38" w:name="_GoBack"/>
-      <w:bookmarkEnd w:id="38"/>
     </w:p>
     <w:sectPr>
-      <w:footerReference w:type="default" r:id="rId34"/>
+      <w:footerReference w:type="default" r:id="rId33"/>
       <w:pgSz w:w="12240" w:h="15840"/>
       <w:pgMar w:top="1134" w:right="1325" w:bottom="1134" w:left="1134" w:header="720" w:footer="720" w:gutter="0"/>
       <w:cols w:space="720"/>
@@ -17638,7 +18384,7 @@
         <w:noProof/>
         <w:color w:val="7F7F7F" w:themeColor="text1" w:themeTint="80"/>
       </w:rPr>
-      <w:t>30</w:t>
+      <w:t>2</w:t>
     </w:r>
     <w:r>
       <w:rPr>
@@ -24776,7 +25522,7 @@
 </file>
 
 <file path=customXml/itemProps1.xml><?xml version="1.0" encoding="utf-8"?>
-<ds:datastoreItem xmlns:ds="http://schemas.openxmlformats.org/officeDocument/2006/customXml" ds:itemID="{8111636F-5373-6B4C-BE28-00846527A0E0}">
+<ds:datastoreItem xmlns:ds="http://schemas.openxmlformats.org/officeDocument/2006/customXml" ds:itemID="{9325E9D5-C723-B749-B8B3-9CB26E9D4B41}">
   <ds:schemaRefs>
     <ds:schemaRef ds:uri="http://schemas.openxmlformats.org/officeDocument/2006/bibliography"/>
   </ds:schemaRefs>

--- a/Docs/Editing/weightwatcher2 - Quick Start Guide-0.6.docx
+++ b/Docs/Editing/weightwatcher2 - Quick Start Guide-0.6.docx
@@ -400,8 +400,6 @@
       <w:r>
         <w:fldChar w:fldCharType="separate"/>
       </w:r>
-      <w:bookmarkStart w:id="1" w:name="_GoBack"/>
-      <w:bookmarkEnd w:id="1"/>
       <w:r>
         <w:rPr>
           <w:noProof/>
@@ -3305,22 +3303,22 @@
       <w:pPr>
         <w:pStyle w:val="Heading1"/>
       </w:pPr>
-      <w:bookmarkStart w:id="2" w:name="_Toc311702578"/>
+      <w:bookmarkStart w:id="1" w:name="_Toc311702578"/>
       <w:r>
         <w:lastRenderedPageBreak/>
         <w:t>Introduction</w:t>
       </w:r>
+      <w:bookmarkEnd w:id="1"/>
+    </w:p>
+    <w:p>
+      <w:pPr>
+        <w:pStyle w:val="Heading2"/>
+      </w:pPr>
+      <w:bookmarkStart w:id="2" w:name="_Toc311702579"/>
+      <w:r>
+        <w:t>Overview</w:t>
+      </w:r>
       <w:bookmarkEnd w:id="2"/>
-    </w:p>
-    <w:p>
-      <w:pPr>
-        <w:pStyle w:val="Heading2"/>
-      </w:pPr>
-      <w:bookmarkStart w:id="3" w:name="_Toc311702579"/>
-      <w:r>
-        <w:t>Overview</w:t>
-      </w:r>
-      <w:bookmarkEnd w:id="3"/>
     </w:p>
     <w:p>
       <w:pPr>
@@ -3679,12 +3677,12 @@
       <w:pPr>
         <w:pStyle w:val="Heading2"/>
       </w:pPr>
-      <w:bookmarkStart w:id="4" w:name="_Toc311702580"/>
+      <w:bookmarkStart w:id="3" w:name="_Toc311702580"/>
       <w:r>
         <w:lastRenderedPageBreak/>
         <w:t>Learning Goals</w:t>
       </w:r>
-      <w:bookmarkEnd w:id="4"/>
+      <w:bookmarkEnd w:id="3"/>
     </w:p>
     <w:p>
       <w:pPr>
@@ -3931,11 +3929,11 @@
       <w:pPr>
         <w:pStyle w:val="Heading2"/>
       </w:pPr>
-      <w:bookmarkStart w:id="5" w:name="_Toc311702581"/>
+      <w:bookmarkStart w:id="4" w:name="_Toc311702581"/>
       <w:r>
         <w:t>Prerequisites</w:t>
       </w:r>
-      <w:bookmarkEnd w:id="5"/>
+      <w:bookmarkEnd w:id="4"/>
     </w:p>
     <w:p>
       <w:pPr>
@@ -4082,7 +4080,7 @@
       <w:pPr>
         <w:pStyle w:val="Heading1"/>
       </w:pPr>
-      <w:bookmarkStart w:id="6" w:name="_Toc311702582"/>
+      <w:bookmarkStart w:id="5" w:name="_Toc311702582"/>
       <w:r>
         <w:lastRenderedPageBreak/>
         <w:t>Setup OpenShift</w:t>
@@ -4090,39 +4088,39 @@
       <w:r>
         <w:t xml:space="preserve"> 3</w:t>
       </w:r>
+      <w:bookmarkEnd w:id="5"/>
+    </w:p>
+    <w:p>
+      <w:pPr>
+        <w:pStyle w:val="BodyText"/>
+      </w:pPr>
+      <w:r>
+        <w:t>Create a working directory for your demonstration such as ~/Vagrant/OpenShift origin and clone down the main repository for the demo:</w:t>
+      </w:r>
+    </w:p>
+    <w:p>
+      <w:pPr>
+        <w:pStyle w:val="BodyText"/>
+      </w:pPr>
+      <w:r>
+        <w:t>https://github.com/StefanoPicozzi/weightwatcher2</w:t>
+      </w:r>
+    </w:p>
+    <w:p>
+      <w:pPr>
+        <w:pStyle w:val="Heading2"/>
+      </w:pPr>
+      <w:bookmarkStart w:id="6" w:name="_Toc311702583"/>
+      <w:r>
+        <w:t xml:space="preserve">For </w:t>
+      </w:r>
+      <w:r>
+        <w:t xml:space="preserve">OpenShift Origin </w:t>
+      </w:r>
+      <w:r>
+        <w:t>Vagrant VM</w:t>
+      </w:r>
       <w:bookmarkEnd w:id="6"/>
-    </w:p>
-    <w:p>
-      <w:pPr>
-        <w:pStyle w:val="BodyText"/>
-      </w:pPr>
-      <w:r>
-        <w:t>Create a working directory for your demonstration such as ~/Vagrant/OpenShift origin and clone down the main repository for the demo:</w:t>
-      </w:r>
-    </w:p>
-    <w:p>
-      <w:pPr>
-        <w:pStyle w:val="BodyText"/>
-      </w:pPr>
-      <w:r>
-        <w:t>https://github.com/StefanoPicozzi/weightwatcher2</w:t>
-      </w:r>
-    </w:p>
-    <w:p>
-      <w:pPr>
-        <w:pStyle w:val="Heading2"/>
-      </w:pPr>
-      <w:bookmarkStart w:id="7" w:name="_Toc311702583"/>
-      <w:r>
-        <w:t xml:space="preserve">For </w:t>
-      </w:r>
-      <w:r>
-        <w:t xml:space="preserve">OpenShift Origin </w:t>
-      </w:r>
-      <w:r>
-        <w:t>Vagrant VM</w:t>
-      </w:r>
-      <w:bookmarkEnd w:id="7"/>
     </w:p>
     <w:p>
       <w:pPr>
@@ -4269,14 +4267,14 @@
       <w:pPr>
         <w:pStyle w:val="Heading2"/>
       </w:pPr>
-      <w:bookmarkStart w:id="8" w:name="_Toc311702584"/>
+      <w:bookmarkStart w:id="7" w:name="_Toc311702584"/>
       <w:r>
         <w:t xml:space="preserve">For </w:t>
       </w:r>
       <w:r>
         <w:t>Existing OpenShift System</w:t>
       </w:r>
-      <w:bookmarkEnd w:id="8"/>
+      <w:bookmarkEnd w:id="7"/>
     </w:p>
     <w:p>
       <w:r>
@@ -4316,7 +4314,7 @@
         </w:tabs>
         <w:ind w:left="284" w:firstLine="0"/>
       </w:pPr>
-      <w:bookmarkStart w:id="9" w:name="_Toc311702585"/>
+      <w:bookmarkStart w:id="8" w:name="_Toc311702585"/>
       <w:proofErr w:type="spellStart"/>
       <w:r>
         <w:lastRenderedPageBreak/>
@@ -4329,7 +4327,7 @@
       <w:r>
         <w:t xml:space="preserve"> Install</w:t>
       </w:r>
-      <w:bookmarkEnd w:id="9"/>
+      <w:bookmarkEnd w:id="8"/>
     </w:p>
     <w:p>
       <w:pPr>
@@ -5429,12 +5427,12 @@
       <w:pPr>
         <w:pStyle w:val="Heading2"/>
       </w:pPr>
-      <w:bookmarkStart w:id="10" w:name="_Toc311702586"/>
+      <w:bookmarkStart w:id="9" w:name="_Toc311702586"/>
       <w:r>
         <w:lastRenderedPageBreak/>
         <w:t>OpenShift Origin Vagrant Install</w:t>
       </w:r>
-      <w:bookmarkEnd w:id="10"/>
+      <w:bookmarkEnd w:id="9"/>
     </w:p>
     <w:p>
       <w:pPr>
@@ -6073,12 +6071,12 @@
       <w:pPr>
         <w:pStyle w:val="Heading2"/>
       </w:pPr>
-      <w:bookmarkStart w:id="11" w:name="_Toc311702587"/>
+      <w:bookmarkStart w:id="10" w:name="_Toc311702587"/>
       <w:r>
         <w:lastRenderedPageBreak/>
         <w:t>OpenShift Origin Vagrant Final Preparation Steps</w:t>
       </w:r>
-      <w:bookmarkEnd w:id="11"/>
+      <w:bookmarkEnd w:id="10"/>
     </w:p>
     <w:p>
       <w:pPr>
@@ -7277,7 +7275,7 @@
       <w:pPr>
         <w:pStyle w:val="Heading1"/>
       </w:pPr>
-      <w:bookmarkStart w:id="12" w:name="_Toc311702588"/>
+      <w:bookmarkStart w:id="11" w:name="_Toc311702588"/>
       <w:r>
         <w:lastRenderedPageBreak/>
         <w:t xml:space="preserve">Setup </w:t>
@@ -7288,7 +7286,7 @@
       <w:r>
         <w:t>nstration Applications</w:t>
       </w:r>
-      <w:bookmarkEnd w:id="12"/>
+      <w:bookmarkEnd w:id="11"/>
     </w:p>
     <w:p>
       <w:pPr>
@@ -7391,14 +7389,14 @@
           <w:lang w:val="en-US"/>
         </w:rPr>
       </w:pPr>
-      <w:bookmarkStart w:id="13" w:name="_Toc311702589"/>
+      <w:bookmarkStart w:id="12" w:name="_Toc311702589"/>
       <w:r>
         <w:rPr>
           <w:lang w:val="en-US"/>
         </w:rPr>
         <w:t>Environment Checklist</w:t>
       </w:r>
-      <w:bookmarkEnd w:id="13"/>
+      <w:bookmarkEnd w:id="12"/>
     </w:p>
     <w:p>
       <w:pPr>
@@ -8060,7 +8058,7 @@
           <w:lang w:val="en-US"/>
         </w:rPr>
       </w:pPr>
-      <w:bookmarkStart w:id="14" w:name="_Toc311702590"/>
+      <w:bookmarkStart w:id="13" w:name="_Toc311702590"/>
       <w:r>
         <w:rPr>
           <w:lang w:val="en-US"/>
@@ -8080,7 +8078,7 @@
         </w:rPr>
         <w:t>root User</w:t>
       </w:r>
-      <w:bookmarkEnd w:id="14"/>
+      <w:bookmarkEnd w:id="13"/>
     </w:p>
     <w:p>
       <w:pPr>
@@ -9129,7 +9127,7 @@
       <w:pPr>
         <w:pStyle w:val="Heading1"/>
       </w:pPr>
-      <w:bookmarkStart w:id="15" w:name="_Toc311702591"/>
+      <w:bookmarkStart w:id="14" w:name="_Toc311702591"/>
       <w:r>
         <w:lastRenderedPageBreak/>
         <w:t xml:space="preserve">Standard </w:t>
@@ -9137,22 +9135,22 @@
       <w:r>
         <w:t>Use Cases</w:t>
       </w:r>
+      <w:bookmarkEnd w:id="14"/>
+    </w:p>
+    <w:p>
+      <w:pPr>
+        <w:pStyle w:val="BodyText"/>
+      </w:pPr>
+    </w:p>
+    <w:p>
+      <w:pPr>
+        <w:pStyle w:val="Heading2"/>
+      </w:pPr>
+      <w:bookmarkStart w:id="15" w:name="_Toc311702592"/>
+      <w:r>
+        <w:t>OpenShift Developer Console Tour</w:t>
+      </w:r>
       <w:bookmarkEnd w:id="15"/>
-    </w:p>
-    <w:p>
-      <w:pPr>
-        <w:pStyle w:val="BodyText"/>
-      </w:pPr>
-    </w:p>
-    <w:p>
-      <w:pPr>
-        <w:pStyle w:val="Heading2"/>
-      </w:pPr>
-      <w:bookmarkStart w:id="16" w:name="_Toc311702592"/>
-      <w:r>
-        <w:t>OpenShift Developer Console Tour</w:t>
-      </w:r>
-      <w:bookmarkEnd w:id="16"/>
     </w:p>
     <w:p>
       <w:pPr>
@@ -9271,7 +9269,7 @@
       <w:pPr>
         <w:pStyle w:val="Heading2"/>
       </w:pPr>
-      <w:bookmarkStart w:id="17" w:name="_Toc311702593"/>
+      <w:bookmarkStart w:id="16" w:name="_Toc311702593"/>
       <w:r>
         <w:t>Docker Image</w:t>
       </w:r>
@@ -9284,7 +9282,7 @@
       <w:r>
         <w:t xml:space="preserve"> Decision Service</w:t>
       </w:r>
-      <w:bookmarkEnd w:id="17"/>
+      <w:bookmarkEnd w:id="16"/>
       <w:r>
         <w:t xml:space="preserve"> </w:t>
       </w:r>
@@ -10025,7 +10023,7 @@
       <w:pPr>
         <w:pStyle w:val="Heading2"/>
       </w:pPr>
-      <w:bookmarkStart w:id="18" w:name="_Toc311702594"/>
+      <w:bookmarkStart w:id="17" w:name="_Toc311702594"/>
       <w:r>
         <w:lastRenderedPageBreak/>
         <w:t xml:space="preserve">Source To Image </w:t>
@@ -10042,7 +10040,7 @@
       <w:r>
         <w:t>Companion Website</w:t>
       </w:r>
-      <w:bookmarkEnd w:id="18"/>
+      <w:bookmarkEnd w:id="17"/>
       <w:r>
         <w:t xml:space="preserve"> </w:t>
       </w:r>
@@ -11020,7 +11018,7 @@
       <w:pPr>
         <w:pStyle w:val="Heading2"/>
       </w:pPr>
-      <w:bookmarkStart w:id="19" w:name="_Toc311702595"/>
+      <w:bookmarkStart w:id="18" w:name="_Toc311702595"/>
       <w:r>
         <w:lastRenderedPageBreak/>
         <w:t>Drools Workbench</w:t>
@@ -11028,7 +11026,7 @@
       <w:r>
         <w:t xml:space="preserve"> Tour</w:t>
       </w:r>
-      <w:bookmarkEnd w:id="19"/>
+      <w:bookmarkEnd w:id="18"/>
     </w:p>
     <w:p>
       <w:pPr>
@@ -11774,7 +11772,7 @@
       <w:pPr>
         <w:pStyle w:val="Heading2"/>
       </w:pPr>
-      <w:bookmarkStart w:id="20" w:name="_Toc311702596"/>
+      <w:bookmarkStart w:id="19" w:name="_Toc311702596"/>
       <w:proofErr w:type="spellStart"/>
       <w:r>
         <w:lastRenderedPageBreak/>
@@ -11784,7 +11782,7 @@
       <w:r>
         <w:t xml:space="preserve"> Samples</w:t>
       </w:r>
-      <w:bookmarkEnd w:id="20"/>
+      <w:bookmarkEnd w:id="19"/>
     </w:p>
     <w:p>
       <w:pPr>
@@ -12097,12 +12095,12 @@
       <w:pPr>
         <w:pStyle w:val="Heading2"/>
       </w:pPr>
-      <w:bookmarkStart w:id="21" w:name="_Toc311702597"/>
+      <w:bookmarkStart w:id="20" w:name="_Toc311702597"/>
       <w:r>
         <w:lastRenderedPageBreak/>
         <w:t>R using RStudio</w:t>
       </w:r>
-      <w:bookmarkEnd w:id="21"/>
+      <w:bookmarkEnd w:id="20"/>
     </w:p>
     <w:p>
       <w:pPr>
@@ -12989,43 +12987,43 @@
       <w:pPr>
         <w:pStyle w:val="Heading1"/>
       </w:pPr>
-      <w:bookmarkStart w:id="22" w:name="_Toc311702598"/>
+      <w:bookmarkStart w:id="21" w:name="_Toc311702598"/>
       <w:r>
         <w:lastRenderedPageBreak/>
         <w:t>Advanced Use Cases</w:t>
       </w:r>
+      <w:bookmarkEnd w:id="21"/>
+      <w:r>
+        <w:t xml:space="preserve"> </w:t>
+      </w:r>
+    </w:p>
+    <w:p>
+      <w:pPr>
+        <w:pStyle w:val="Heading2"/>
+        <w:rPr>
+          <w:lang w:val="en-US"/>
+        </w:rPr>
+      </w:pPr>
+      <w:bookmarkStart w:id="22" w:name="_Toc311702599"/>
+      <w:r>
+        <w:rPr>
+          <w:lang w:val="en-US"/>
+        </w:rPr>
+        <w:t xml:space="preserve">Rule Changes using </w:t>
+      </w:r>
+      <w:r>
+        <w:rPr>
+          <w:lang w:val="en-US"/>
+        </w:rPr>
+        <w:t xml:space="preserve">oc </w:t>
+      </w:r>
+      <w:r>
+        <w:rPr>
+          <w:lang w:val="en-US"/>
+        </w:rPr>
+        <w:t>rsync</w:t>
+      </w:r>
       <w:bookmarkEnd w:id="22"/>
-      <w:r>
-        <w:t xml:space="preserve"> </w:t>
-      </w:r>
-    </w:p>
-    <w:p>
-      <w:pPr>
-        <w:pStyle w:val="Heading2"/>
-        <w:rPr>
-          <w:lang w:val="en-US"/>
-        </w:rPr>
-      </w:pPr>
-      <w:bookmarkStart w:id="23" w:name="_Toc311702599"/>
-      <w:r>
-        <w:rPr>
-          <w:lang w:val="en-US"/>
-        </w:rPr>
-        <w:t xml:space="preserve">Rule Changes using </w:t>
-      </w:r>
-      <w:r>
-        <w:rPr>
-          <w:lang w:val="en-US"/>
-        </w:rPr>
-        <w:t xml:space="preserve">oc </w:t>
-      </w:r>
-      <w:r>
-        <w:rPr>
-          <w:lang w:val="en-US"/>
-        </w:rPr>
-        <w:t>rsync</w:t>
-      </w:r>
-      <w:bookmarkEnd w:id="23"/>
     </w:p>
     <w:p>
       <w:pPr>
@@ -13125,7 +13123,7 @@
       <w:r>
         <w:t xml:space="preserve">  </w:t>
       </w:r>
-      <w:bookmarkStart w:id="24" w:name="_Toc311702600"/>
+      <w:bookmarkStart w:id="23" w:name="_Toc311702600"/>
       <w:r>
         <w:rPr>
           <w:lang w:val="en-US"/>
@@ -13138,7 +13136,7 @@
         </w:rPr>
         <w:t xml:space="preserve"> Scanner</w:t>
       </w:r>
-      <w:bookmarkEnd w:id="24"/>
+      <w:bookmarkEnd w:id="23"/>
     </w:p>
     <w:p>
       <w:pPr>
@@ -13344,7 +13342,7 @@
           <w:lang w:val="en-US"/>
         </w:rPr>
       </w:pPr>
-      <w:bookmarkStart w:id="25" w:name="_Toc311702601"/>
+      <w:bookmarkStart w:id="24" w:name="_Toc311702601"/>
       <w:r>
         <w:rPr>
           <w:lang w:val="en-US"/>
@@ -13358,6 +13356,559 @@
         </w:rPr>
         <w:t>orkbench</w:t>
       </w:r>
+      <w:bookmarkEnd w:id="24"/>
+    </w:p>
+    <w:p>
+      <w:pPr>
+        <w:pStyle w:val="List"/>
+        <w:pBdr>
+          <w:top w:val="single" w:sz="4" w:space="1" w:color="auto"/>
+          <w:left w:val="single" w:sz="4" w:space="4" w:color="auto"/>
+          <w:bottom w:val="single" w:sz="4" w:space="1" w:color="auto"/>
+          <w:right w:val="single" w:sz="4" w:space="4" w:color="auto"/>
+        </w:pBdr>
+        <w:rPr>
+          <w:rFonts w:ascii="Courier New" w:hAnsi="Courier New" w:cs="Courier New"/>
+          <w:shd w:val="clear" w:color="auto" w:fill="FFFFFF"/>
+        </w:rPr>
+      </w:pPr>
+    </w:p>
+    <w:p>
+      <w:pPr>
+        <w:pStyle w:val="List"/>
+        <w:pBdr>
+          <w:top w:val="single" w:sz="4" w:space="1" w:color="auto"/>
+          <w:left w:val="single" w:sz="4" w:space="4" w:color="auto"/>
+          <w:bottom w:val="single" w:sz="4" w:space="1" w:color="auto"/>
+          <w:right w:val="single" w:sz="4" w:space="4" w:color="auto"/>
+        </w:pBdr>
+        <w:rPr>
+          <w:rFonts w:ascii="Courier New" w:hAnsi="Courier New" w:cs="Courier New"/>
+          <w:shd w:val="clear" w:color="auto" w:fill="FFFFFF"/>
+        </w:rPr>
+      </w:pPr>
+      <w:r>
+        <w:rPr>
+          <w:rFonts w:ascii="Courier New" w:hAnsi="Courier New" w:cs="Courier New"/>
+          <w:shd w:val="clear" w:color="auto" w:fill="FFFFFF"/>
+        </w:rPr>
+        <w:t>//</w:t>
+      </w:r>
+      <w:r>
+        <w:rPr>
+          <w:rFonts w:ascii="Courier New" w:hAnsi="Courier New" w:cs="Courier New"/>
+          <w:shd w:val="clear" w:color="auto" w:fill="FFFFFF"/>
+        </w:rPr>
+        <w:t xml:space="preserve"> L</w:t>
+      </w:r>
+      <w:r>
+        <w:rPr>
+          <w:rFonts w:ascii="Courier New" w:hAnsi="Courier New" w:cs="Courier New"/>
+          <w:shd w:val="clear" w:color="auto" w:fill="FFFFFF"/>
+        </w:rPr>
+        <w:t xml:space="preserve">aunch a Browser </w:t>
+      </w:r>
+      <w:r>
+        <w:rPr>
+          <w:rFonts w:ascii="Courier New" w:hAnsi="Courier New" w:cs="Courier New"/>
+          <w:shd w:val="clear" w:color="auto" w:fill="FFFFFF"/>
+        </w:rPr>
+        <w:t xml:space="preserve">to </w:t>
+      </w:r>
+      <w:r>
+        <w:rPr>
+          <w:rFonts w:ascii="Courier New" w:hAnsi="Courier New" w:cs="Courier New"/>
+          <w:shd w:val="clear" w:color="auto" w:fill="FFFFFF"/>
+        </w:rPr>
+        <w:t>w</w:t>
+      </w:r>
+      <w:r>
+        <w:rPr>
+          <w:rFonts w:ascii="Courier New" w:hAnsi="Courier New" w:cs="Courier New"/>
+          <w:shd w:val="clear" w:color="auto" w:fill="FFFFFF"/>
+        </w:rPr>
+        <w:t>orkbench</w:t>
+      </w:r>
+      <w:r>
+        <w:rPr>
+          <w:rFonts w:ascii="Courier New" w:hAnsi="Courier New" w:cs="Courier New"/>
+          <w:shd w:val="clear" w:color="auto" w:fill="FFFFFF"/>
+        </w:rPr>
+        <w:t>.cloudapps.example.com</w:t>
+      </w:r>
+      <w:r>
+        <w:rPr>
+          <w:rFonts w:ascii="Courier New" w:hAnsi="Courier New" w:cs="Courier New"/>
+          <w:shd w:val="clear" w:color="auto" w:fill="FFFFFF"/>
+        </w:rPr>
+        <w:t>/drools-wb</w:t>
+      </w:r>
+    </w:p>
+    <w:p>
+      <w:pPr>
+        <w:pStyle w:val="List"/>
+        <w:pBdr>
+          <w:top w:val="single" w:sz="4" w:space="1" w:color="auto"/>
+          <w:left w:val="single" w:sz="4" w:space="4" w:color="auto"/>
+          <w:bottom w:val="single" w:sz="4" w:space="1" w:color="auto"/>
+          <w:right w:val="single" w:sz="4" w:space="4" w:color="auto"/>
+        </w:pBdr>
+        <w:rPr>
+          <w:rFonts w:ascii="Courier New" w:hAnsi="Courier New" w:cs="Courier New"/>
+          <w:shd w:val="clear" w:color="auto" w:fill="FFFFFF"/>
+        </w:rPr>
+      </w:pPr>
+      <w:r>
+        <w:rPr>
+          <w:rFonts w:ascii="Courier New" w:hAnsi="Courier New" w:cs="Courier New"/>
+          <w:shd w:val="clear" w:color="auto" w:fill="FFFFFF"/>
+        </w:rPr>
+        <w:t>//</w:t>
+      </w:r>
+      <w:r>
+        <w:rPr>
+          <w:rFonts w:ascii="Courier New" w:hAnsi="Courier New" w:cs="Courier New"/>
+          <w:shd w:val="clear" w:color="auto" w:fill="FFFFFF"/>
+        </w:rPr>
+        <w:t xml:space="preserve"> Login as admin/admin</w:t>
+      </w:r>
+    </w:p>
+    <w:p>
+      <w:pPr>
+        <w:pStyle w:val="List"/>
+        <w:pBdr>
+          <w:top w:val="single" w:sz="4" w:space="1" w:color="auto"/>
+          <w:left w:val="single" w:sz="4" w:space="4" w:color="auto"/>
+          <w:bottom w:val="single" w:sz="4" w:space="1" w:color="auto"/>
+          <w:right w:val="single" w:sz="4" w:space="4" w:color="auto"/>
+        </w:pBdr>
+        <w:rPr>
+          <w:rFonts w:ascii="Courier New" w:hAnsi="Courier New" w:cs="Courier New"/>
+          <w:shd w:val="clear" w:color="auto" w:fill="FFFFFF"/>
+        </w:rPr>
+      </w:pPr>
+    </w:p>
+    <w:p>
+      <w:pPr>
+        <w:pStyle w:val="List"/>
+        <w:pBdr>
+          <w:top w:val="single" w:sz="4" w:space="1" w:color="auto"/>
+          <w:left w:val="single" w:sz="4" w:space="4" w:color="auto"/>
+          <w:bottom w:val="single" w:sz="4" w:space="1" w:color="auto"/>
+          <w:right w:val="single" w:sz="4" w:space="4" w:color="auto"/>
+        </w:pBdr>
+        <w:rPr>
+          <w:rFonts w:ascii="Courier New" w:hAnsi="Courier New" w:cs="Courier New"/>
+          <w:shd w:val="clear" w:color="auto" w:fill="FFFFFF"/>
+        </w:rPr>
+      </w:pPr>
+      <w:r>
+        <w:rPr>
+          <w:rFonts w:ascii="Courier New" w:hAnsi="Courier New" w:cs="Courier New"/>
+          <w:shd w:val="clear" w:color="auto" w:fill="FFFFFF"/>
+        </w:rPr>
+        <w:t>//</w:t>
+      </w:r>
+      <w:r>
+        <w:rPr>
+          <w:rFonts w:ascii="Courier New" w:hAnsi="Courier New" w:cs="Courier New"/>
+          <w:shd w:val="clear" w:color="auto" w:fill="FFFFFF"/>
+        </w:rPr>
+        <w:t xml:space="preserve"> Use the </w:t>
+      </w:r>
+      <w:r>
+        <w:rPr>
+          <w:rFonts w:ascii="Courier New" w:hAnsi="Courier New" w:cs="Courier New"/>
+          <w:shd w:val="clear" w:color="auto" w:fill="FFFFFF"/>
+        </w:rPr>
+        <w:t>workbench GUI</w:t>
+      </w:r>
+      <w:r>
+        <w:rPr>
+          <w:rFonts w:ascii="Courier New" w:hAnsi="Courier New" w:cs="Courier New"/>
+          <w:shd w:val="clear" w:color="auto" w:fill="FFFFFF"/>
+        </w:rPr>
+        <w:t xml:space="preserve"> to make some changes to </w:t>
+      </w:r>
+      <w:r>
+        <w:rPr>
+          <w:rFonts w:ascii="Courier New" w:hAnsi="Courier New" w:cs="Courier New"/>
+          <w:shd w:val="clear" w:color="auto" w:fill="FFFFFF"/>
+        </w:rPr>
+        <w:t>a</w:t>
+      </w:r>
+      <w:r>
+        <w:rPr>
+          <w:rFonts w:ascii="Courier New" w:hAnsi="Courier New" w:cs="Courier New"/>
+          <w:shd w:val="clear" w:color="auto" w:fill="FFFFFF"/>
+        </w:rPr>
+        <w:t xml:space="preserve"> DRL</w:t>
+      </w:r>
+      <w:r>
+        <w:rPr>
+          <w:rFonts w:ascii="Courier New" w:hAnsi="Courier New" w:cs="Courier New"/>
+          <w:shd w:val="clear" w:color="auto" w:fill="FFFFFF"/>
+        </w:rPr>
+        <w:t xml:space="preserve"> file</w:t>
+      </w:r>
+    </w:p>
+    <w:p>
+      <w:pPr>
+        <w:pStyle w:val="List"/>
+        <w:pBdr>
+          <w:top w:val="single" w:sz="4" w:space="1" w:color="auto"/>
+          <w:left w:val="single" w:sz="4" w:space="4" w:color="auto"/>
+          <w:bottom w:val="single" w:sz="4" w:space="1" w:color="auto"/>
+          <w:right w:val="single" w:sz="4" w:space="4" w:color="auto"/>
+        </w:pBdr>
+        <w:rPr>
+          <w:rFonts w:ascii="Courier New" w:hAnsi="Courier New" w:cs="Courier New"/>
+          <w:shd w:val="clear" w:color="auto" w:fill="FFFFFF"/>
+        </w:rPr>
+      </w:pPr>
+      <w:r>
+        <w:rPr>
+          <w:rFonts w:ascii="Courier New" w:hAnsi="Courier New" w:cs="Courier New"/>
+          <w:shd w:val="clear" w:color="auto" w:fill="FFFFFF"/>
+        </w:rPr>
+        <w:t>//</w:t>
+      </w:r>
+      <w:r>
+        <w:rPr>
+          <w:rFonts w:ascii="Courier New" w:hAnsi="Courier New" w:cs="Courier New"/>
+          <w:shd w:val="clear" w:color="auto" w:fill="FFFFFF"/>
+        </w:rPr>
+        <w:t xml:space="preserve"> Click build &amp; </w:t>
+      </w:r>
+      <w:r>
+        <w:rPr>
+          <w:rFonts w:ascii="Courier New" w:hAnsi="Courier New" w:cs="Courier New"/>
+          <w:shd w:val="clear" w:color="auto" w:fill="FFFFFF"/>
+        </w:rPr>
+        <w:t>deploy to save the changes to the rules .jar file</w:t>
+      </w:r>
+    </w:p>
+    <w:p>
+      <w:pPr>
+        <w:pStyle w:val="List"/>
+        <w:pBdr>
+          <w:top w:val="single" w:sz="4" w:space="1" w:color="auto"/>
+          <w:left w:val="single" w:sz="4" w:space="4" w:color="auto"/>
+          <w:bottom w:val="single" w:sz="4" w:space="1" w:color="auto"/>
+          <w:right w:val="single" w:sz="4" w:space="4" w:color="auto"/>
+        </w:pBdr>
+        <w:rPr>
+          <w:rFonts w:ascii="Courier New" w:hAnsi="Courier New" w:cs="Courier New"/>
+          <w:shd w:val="clear" w:color="auto" w:fill="FFFFFF"/>
+        </w:rPr>
+      </w:pPr>
+    </w:p>
+    <w:p>
+      <w:pPr>
+        <w:pStyle w:val="List"/>
+        <w:pBdr>
+          <w:top w:val="single" w:sz="4" w:space="1" w:color="auto"/>
+          <w:left w:val="single" w:sz="4" w:space="4" w:color="auto"/>
+          <w:bottom w:val="single" w:sz="4" w:space="1" w:color="auto"/>
+          <w:right w:val="single" w:sz="4" w:space="4" w:color="auto"/>
+        </w:pBdr>
+        <w:rPr>
+          <w:rFonts w:ascii="Courier New" w:hAnsi="Courier New" w:cs="Courier New"/>
+          <w:shd w:val="clear" w:color="auto" w:fill="FFFFFF"/>
+        </w:rPr>
+      </w:pPr>
+      <w:r>
+        <w:rPr>
+          <w:rFonts w:ascii="Courier New" w:hAnsi="Courier New" w:cs="Courier New"/>
+          <w:shd w:val="clear" w:color="auto" w:fill="FFFFFF"/>
+        </w:rPr>
+        <w:t>$ cd ~/Vagrant/OpenShift</w:t>
+      </w:r>
+    </w:p>
+    <w:p>
+      <w:pPr>
+        <w:pStyle w:val="List"/>
+        <w:pBdr>
+          <w:top w:val="single" w:sz="4" w:space="1" w:color="auto"/>
+          <w:left w:val="single" w:sz="4" w:space="4" w:color="auto"/>
+          <w:bottom w:val="single" w:sz="4" w:space="1" w:color="auto"/>
+          <w:right w:val="single" w:sz="4" w:space="4" w:color="auto"/>
+        </w:pBdr>
+        <w:rPr>
+          <w:rFonts w:ascii="Courier New" w:hAnsi="Courier New" w:cs="Courier New"/>
+          <w:shd w:val="clear" w:color="auto" w:fill="FFFFFF"/>
+        </w:rPr>
+      </w:pPr>
+      <w:r>
+        <w:rPr>
+          <w:rFonts w:ascii="Courier New" w:hAnsi="Courier New" w:cs="Courier New"/>
+          <w:shd w:val="clear" w:color="auto" w:fill="FFFFFF"/>
+        </w:rPr>
+        <w:t xml:space="preserve">// </w:t>
+      </w:r>
+      <w:r>
+        <w:rPr>
+          <w:rFonts w:ascii="Courier New" w:hAnsi="Courier New" w:cs="Courier New"/>
+          <w:shd w:val="clear" w:color="auto" w:fill="FFFFFF"/>
+        </w:rPr>
+        <w:t xml:space="preserve">Now oc </w:t>
+      </w:r>
+      <w:proofErr w:type="spellStart"/>
+      <w:r>
+        <w:rPr>
+          <w:rFonts w:ascii="Courier New" w:hAnsi="Courier New" w:cs="Courier New"/>
+          <w:shd w:val="clear" w:color="auto" w:fill="FFFFFF"/>
+        </w:rPr>
+        <w:t>rync</w:t>
+      </w:r>
+      <w:proofErr w:type="spellEnd"/>
+      <w:r>
+        <w:rPr>
+          <w:rFonts w:ascii="Courier New" w:hAnsi="Courier New" w:cs="Courier New"/>
+          <w:shd w:val="clear" w:color="auto" w:fill="FFFFFF"/>
+        </w:rPr>
+        <w:t xml:space="preserve"> the repository directory to your local file system</w:t>
+      </w:r>
+    </w:p>
+    <w:p>
+      <w:pPr>
+        <w:pStyle w:val="List"/>
+        <w:pBdr>
+          <w:top w:val="single" w:sz="4" w:space="1" w:color="auto"/>
+          <w:left w:val="single" w:sz="4" w:space="4" w:color="auto"/>
+          <w:bottom w:val="single" w:sz="4" w:space="1" w:color="auto"/>
+          <w:right w:val="single" w:sz="4" w:space="4" w:color="auto"/>
+        </w:pBdr>
+        <w:rPr>
+          <w:rFonts w:ascii="Courier New" w:hAnsi="Courier New" w:cs="Courier New"/>
+          <w:shd w:val="clear" w:color="auto" w:fill="FFFFFF"/>
+        </w:rPr>
+      </w:pPr>
+    </w:p>
+    <w:p>
+      <w:pPr>
+        <w:pStyle w:val="List"/>
+        <w:pBdr>
+          <w:top w:val="single" w:sz="4" w:space="1" w:color="auto"/>
+          <w:left w:val="single" w:sz="4" w:space="4" w:color="auto"/>
+          <w:bottom w:val="single" w:sz="4" w:space="1" w:color="auto"/>
+          <w:right w:val="single" w:sz="4" w:space="4" w:color="auto"/>
+        </w:pBdr>
+        <w:rPr>
+          <w:rFonts w:ascii="Courier New" w:hAnsi="Courier New" w:cs="Courier New"/>
+          <w:shd w:val="clear" w:color="auto" w:fill="FFFFFF"/>
+        </w:rPr>
+      </w:pPr>
+      <w:r>
+        <w:rPr>
+          <w:rFonts w:ascii="Courier New" w:hAnsi="Courier New" w:cs="Courier New"/>
+          <w:shd w:val="clear" w:color="auto" w:fill="FFFFFF"/>
+        </w:rPr>
+        <w:t>//</w:t>
+      </w:r>
+      <w:r>
+        <w:rPr>
+          <w:rFonts w:ascii="Courier New" w:hAnsi="Courier New" w:cs="Courier New"/>
+          <w:shd w:val="clear" w:color="auto" w:fill="FFFFFF"/>
+        </w:rPr>
+        <w:t xml:space="preserve"> First find the NAME of the pod</w:t>
+      </w:r>
+    </w:p>
+    <w:p>
+      <w:pPr>
+        <w:pStyle w:val="List"/>
+        <w:pBdr>
+          <w:top w:val="single" w:sz="4" w:space="1" w:color="auto"/>
+          <w:left w:val="single" w:sz="4" w:space="4" w:color="auto"/>
+          <w:bottom w:val="single" w:sz="4" w:space="1" w:color="auto"/>
+          <w:right w:val="single" w:sz="4" w:space="4" w:color="auto"/>
+        </w:pBdr>
+        <w:rPr>
+          <w:rFonts w:ascii="Courier New" w:hAnsi="Courier New" w:cs="Courier New"/>
+          <w:shd w:val="clear" w:color="auto" w:fill="FFFFFF"/>
+        </w:rPr>
+      </w:pPr>
+      <w:r>
+        <w:rPr>
+          <w:rFonts w:ascii="Courier New" w:hAnsi="Courier New" w:cs="Courier New"/>
+          <w:shd w:val="clear" w:color="auto" w:fill="FFFFFF"/>
+        </w:rPr>
+        <w:t xml:space="preserve">$ oc get pods </w:t>
+      </w:r>
+      <w:r>
+        <w:rPr>
+          <w:rFonts w:ascii="Courier New" w:hAnsi="Courier New" w:cs="Courier New"/>
+          <w:shd w:val="clear" w:color="auto" w:fill="FFFFFF"/>
+        </w:rPr>
+        <w:t xml:space="preserve">| </w:t>
+      </w:r>
+      <w:proofErr w:type="spellStart"/>
+      <w:r>
+        <w:rPr>
+          <w:rFonts w:ascii="Courier New" w:hAnsi="Courier New" w:cs="Courier New"/>
+          <w:shd w:val="clear" w:color="auto" w:fill="FFFFFF"/>
+        </w:rPr>
+        <w:t>grep</w:t>
+      </w:r>
+      <w:proofErr w:type="spellEnd"/>
+      <w:r>
+        <w:rPr>
+          <w:rFonts w:ascii="Courier New" w:hAnsi="Courier New" w:cs="Courier New"/>
+          <w:shd w:val="clear" w:color="auto" w:fill="FFFFFF"/>
+        </w:rPr>
+        <w:t xml:space="preserve"> workbench2</w:t>
+      </w:r>
+    </w:p>
+    <w:p>
+      <w:pPr>
+        <w:pStyle w:val="List"/>
+        <w:pBdr>
+          <w:top w:val="single" w:sz="4" w:space="1" w:color="auto"/>
+          <w:left w:val="single" w:sz="4" w:space="4" w:color="auto"/>
+          <w:bottom w:val="single" w:sz="4" w:space="1" w:color="auto"/>
+          <w:right w:val="single" w:sz="4" w:space="4" w:color="auto"/>
+        </w:pBdr>
+        <w:rPr>
+          <w:rFonts w:ascii="Courier New" w:hAnsi="Courier New" w:cs="Courier New"/>
+          <w:shd w:val="clear" w:color="auto" w:fill="FFFFFF"/>
+        </w:rPr>
+      </w:pPr>
+    </w:p>
+    <w:p>
+      <w:pPr>
+        <w:pStyle w:val="List"/>
+        <w:pBdr>
+          <w:top w:val="single" w:sz="4" w:space="1" w:color="auto"/>
+          <w:left w:val="single" w:sz="4" w:space="4" w:color="auto"/>
+          <w:bottom w:val="single" w:sz="4" w:space="1" w:color="auto"/>
+          <w:right w:val="single" w:sz="4" w:space="4" w:color="auto"/>
+        </w:pBdr>
+        <w:rPr>
+          <w:rFonts w:ascii="Courier New" w:hAnsi="Courier New" w:cs="Courier New"/>
+          <w:shd w:val="clear" w:color="auto" w:fill="FFFFFF"/>
+        </w:rPr>
+      </w:pPr>
+      <w:r>
+        <w:rPr>
+          <w:rFonts w:ascii="Courier New" w:hAnsi="Courier New" w:cs="Courier New"/>
+          <w:shd w:val="clear" w:color="auto" w:fill="FFFFFF"/>
+        </w:rPr>
+        <w:t>//</w:t>
+      </w:r>
+      <w:r>
+        <w:rPr>
+          <w:rFonts w:ascii="Courier New" w:hAnsi="Courier New" w:cs="Courier New"/>
+          <w:shd w:val="clear" w:color="auto" w:fill="FFFFFF"/>
+        </w:rPr>
+        <w:t xml:space="preserve"> Now pull down the rules repo</w:t>
+      </w:r>
+    </w:p>
+    <w:p>
+      <w:pPr>
+        <w:pStyle w:val="List"/>
+        <w:pBdr>
+          <w:top w:val="single" w:sz="4" w:space="1" w:color="auto"/>
+          <w:left w:val="single" w:sz="4" w:space="4" w:color="auto"/>
+          <w:bottom w:val="single" w:sz="4" w:space="1" w:color="auto"/>
+          <w:right w:val="single" w:sz="4" w:space="4" w:color="auto"/>
+        </w:pBdr>
+        <w:rPr>
+          <w:rFonts w:ascii="Courier New" w:hAnsi="Courier New" w:cs="Courier New"/>
+          <w:shd w:val="clear" w:color="auto" w:fill="FFFFFF"/>
+        </w:rPr>
+      </w:pPr>
+      <w:r>
+        <w:rPr>
+          <w:rFonts w:ascii="Courier New" w:hAnsi="Courier New" w:cs="Courier New"/>
+          <w:shd w:val="clear" w:color="auto" w:fill="FFFFFF"/>
+        </w:rPr>
+        <w:t>$ oc rsync</w:t>
+      </w:r>
+      <w:r>
+        <w:rPr>
+          <w:rFonts w:ascii="Courier New" w:hAnsi="Courier New" w:cs="Courier New"/>
+          <w:shd w:val="clear" w:color="auto" w:fill="FFFFFF"/>
+        </w:rPr>
+        <w:t xml:space="preserve"> &lt;NAME&gt;:/opt/</w:t>
+      </w:r>
+      <w:proofErr w:type="spellStart"/>
+      <w:r>
+        <w:rPr>
+          <w:rFonts w:ascii="Courier New" w:hAnsi="Courier New" w:cs="Courier New"/>
+          <w:shd w:val="clear" w:color="auto" w:fill="FFFFFF"/>
+        </w:rPr>
+        <w:t>jboss</w:t>
+      </w:r>
+      <w:proofErr w:type="spellEnd"/>
+      <w:r>
+        <w:rPr>
+          <w:rFonts w:ascii="Courier New" w:hAnsi="Courier New" w:cs="Courier New"/>
+          <w:shd w:val="clear" w:color="auto" w:fill="FFFFFF"/>
+        </w:rPr>
+        <w:t>/</w:t>
+      </w:r>
+      <w:r>
+        <w:rPr>
+          <w:rFonts w:ascii="Courier New" w:hAnsi="Courier New" w:cs="Courier New"/>
+          <w:shd w:val="clear" w:color="auto" w:fill="FFFFFF"/>
+        </w:rPr>
+        <w:t>.m2</w:t>
+      </w:r>
+      <w:r>
+        <w:rPr>
+          <w:rFonts w:ascii="Courier New" w:hAnsi="Courier New" w:cs="Courier New"/>
+          <w:shd w:val="clear" w:color="auto" w:fill="FFFFFF"/>
+        </w:rPr>
+        <w:t>/repository .</w:t>
+      </w:r>
+    </w:p>
+    <w:p>
+      <w:pPr>
+        <w:pStyle w:val="List"/>
+        <w:pBdr>
+          <w:top w:val="single" w:sz="4" w:space="1" w:color="auto"/>
+          <w:left w:val="single" w:sz="4" w:space="4" w:color="auto"/>
+          <w:bottom w:val="single" w:sz="4" w:space="1" w:color="auto"/>
+          <w:right w:val="single" w:sz="4" w:space="4" w:color="auto"/>
+        </w:pBdr>
+        <w:rPr>
+          <w:rFonts w:ascii="Courier New" w:hAnsi="Courier New" w:cs="Courier New"/>
+          <w:shd w:val="clear" w:color="auto" w:fill="FFFFFF"/>
+        </w:rPr>
+      </w:pPr>
+    </w:p>
+    <w:p>
+      <w:pPr>
+        <w:pStyle w:val="Heading3"/>
+        <w:rPr>
+          <w:lang w:val="en-US"/>
+        </w:rPr>
+      </w:pPr>
+      <w:bookmarkStart w:id="25" w:name="_Toc311702602"/>
+      <w:r>
+        <w:rPr>
+          <w:lang w:val="en-US"/>
+        </w:rPr>
+        <w:t xml:space="preserve">Apply </w:t>
+      </w:r>
+      <w:r>
+        <w:rPr>
+          <w:lang w:val="en-US"/>
+        </w:rPr>
+        <w:t xml:space="preserve"> Rule Changes </w:t>
+      </w:r>
+      <w:r>
+        <w:rPr>
+          <w:lang w:val="en-US"/>
+        </w:rPr>
+        <w:t xml:space="preserve">to the </w:t>
+      </w:r>
+      <w:r>
+        <w:rPr>
+          <w:lang w:val="en-US"/>
+        </w:rPr>
+        <w:t>Decision Service</w:t>
+      </w:r>
       <w:bookmarkEnd w:id="25"/>
     </w:p>
     <w:p>
@@ -13401,35 +13952,347 @@
           <w:rFonts w:ascii="Courier New" w:hAnsi="Courier New" w:cs="Courier New"/>
           <w:shd w:val="clear" w:color="auto" w:fill="FFFFFF"/>
         </w:rPr>
-        <w:t xml:space="preserve"> L</w:t>
-      </w:r>
-      <w:r>
-        <w:rPr>
-          <w:rFonts w:ascii="Courier New" w:hAnsi="Courier New" w:cs="Courier New"/>
-          <w:shd w:val="clear" w:color="auto" w:fill="FFFFFF"/>
-        </w:rPr>
-        <w:t xml:space="preserve">aunch a Browser </w:t>
-      </w:r>
-      <w:r>
-        <w:rPr>
-          <w:rFonts w:ascii="Courier New" w:hAnsi="Courier New" w:cs="Courier New"/>
-          <w:shd w:val="clear" w:color="auto" w:fill="FFFFFF"/>
-        </w:rPr>
-        <w:t xml:space="preserve">to </w:t>
-      </w:r>
-      <w:r>
-        <w:rPr>
-          <w:rFonts w:ascii="Courier New" w:hAnsi="Courier New" w:cs="Courier New"/>
-          <w:shd w:val="clear" w:color="auto" w:fill="FFFFFF"/>
-        </w:rPr>
-        <w:t>w</w:t>
-      </w:r>
-      <w:r>
-        <w:rPr>
-          <w:rFonts w:ascii="Courier New" w:hAnsi="Courier New" w:cs="Courier New"/>
-          <w:shd w:val="clear" w:color="auto" w:fill="FFFFFF"/>
-        </w:rPr>
-        <w:t>orkbench</w:t>
+        <w:t xml:space="preserve"> Now </w:t>
+      </w:r>
+      <w:proofErr w:type="spellStart"/>
+      <w:r>
+        <w:rPr>
+          <w:rFonts w:ascii="Courier New" w:hAnsi="Courier New" w:cs="Courier New"/>
+          <w:shd w:val="clear" w:color="auto" w:fill="FFFFFF"/>
+        </w:rPr>
+        <w:t>rynch</w:t>
+      </w:r>
+      <w:proofErr w:type="spellEnd"/>
+      <w:r>
+        <w:rPr>
+          <w:rFonts w:ascii="Courier New" w:hAnsi="Courier New" w:cs="Courier New"/>
+          <w:shd w:val="clear" w:color="auto" w:fill="FFFFFF"/>
+        </w:rPr>
+        <w:t xml:space="preserve"> the local repository directory up to the weightwatcher2 pod</w:t>
+      </w:r>
+    </w:p>
+    <w:p>
+      <w:pPr>
+        <w:pStyle w:val="List"/>
+        <w:pBdr>
+          <w:top w:val="single" w:sz="4" w:space="1" w:color="auto"/>
+          <w:left w:val="single" w:sz="4" w:space="4" w:color="auto"/>
+          <w:bottom w:val="single" w:sz="4" w:space="1" w:color="auto"/>
+          <w:right w:val="single" w:sz="4" w:space="4" w:color="auto"/>
+        </w:pBdr>
+        <w:rPr>
+          <w:rFonts w:ascii="Courier New" w:hAnsi="Courier New" w:cs="Courier New"/>
+          <w:shd w:val="clear" w:color="auto" w:fill="FFFFFF"/>
+        </w:rPr>
+      </w:pPr>
+    </w:p>
+    <w:p>
+      <w:pPr>
+        <w:pStyle w:val="List"/>
+        <w:pBdr>
+          <w:top w:val="single" w:sz="4" w:space="1" w:color="auto"/>
+          <w:left w:val="single" w:sz="4" w:space="4" w:color="auto"/>
+          <w:bottom w:val="single" w:sz="4" w:space="1" w:color="auto"/>
+          <w:right w:val="single" w:sz="4" w:space="4" w:color="auto"/>
+        </w:pBdr>
+        <w:rPr>
+          <w:rFonts w:ascii="Courier New" w:hAnsi="Courier New" w:cs="Courier New"/>
+          <w:shd w:val="clear" w:color="auto" w:fill="FFFFFF"/>
+        </w:rPr>
+      </w:pPr>
+      <w:r>
+        <w:rPr>
+          <w:rFonts w:ascii="Courier New" w:hAnsi="Courier New" w:cs="Courier New"/>
+          <w:shd w:val="clear" w:color="auto" w:fill="FFFFFF"/>
+        </w:rPr>
+        <w:t>$ cd &lt;DEMO-HOME&gt;</w:t>
+      </w:r>
+    </w:p>
+    <w:p>
+      <w:pPr>
+        <w:pStyle w:val="List"/>
+        <w:pBdr>
+          <w:top w:val="single" w:sz="4" w:space="1" w:color="auto"/>
+          <w:left w:val="single" w:sz="4" w:space="4" w:color="auto"/>
+          <w:bottom w:val="single" w:sz="4" w:space="1" w:color="auto"/>
+          <w:right w:val="single" w:sz="4" w:space="4" w:color="auto"/>
+        </w:pBdr>
+        <w:rPr>
+          <w:rFonts w:ascii="Courier New" w:hAnsi="Courier New" w:cs="Courier New"/>
+          <w:shd w:val="clear" w:color="auto" w:fill="FFFFFF"/>
+        </w:rPr>
+      </w:pPr>
+      <w:r>
+        <w:rPr>
+          <w:rFonts w:ascii="Courier New" w:hAnsi="Courier New" w:cs="Courier New"/>
+          <w:shd w:val="clear" w:color="auto" w:fill="FFFFFF"/>
+        </w:rPr>
+        <w:t>//</w:t>
+      </w:r>
+      <w:r>
+        <w:rPr>
+          <w:rFonts w:ascii="Courier New" w:hAnsi="Courier New" w:cs="Courier New"/>
+          <w:shd w:val="clear" w:color="auto" w:fill="FFFFFF"/>
+        </w:rPr>
+        <w:t xml:space="preserve"> First find the NAME of the pod</w:t>
+      </w:r>
+    </w:p>
+    <w:p>
+      <w:pPr>
+        <w:pStyle w:val="List"/>
+        <w:pBdr>
+          <w:top w:val="single" w:sz="4" w:space="1" w:color="auto"/>
+          <w:left w:val="single" w:sz="4" w:space="4" w:color="auto"/>
+          <w:bottom w:val="single" w:sz="4" w:space="1" w:color="auto"/>
+          <w:right w:val="single" w:sz="4" w:space="4" w:color="auto"/>
+        </w:pBdr>
+        <w:rPr>
+          <w:rFonts w:ascii="Courier New" w:hAnsi="Courier New" w:cs="Courier New"/>
+          <w:shd w:val="clear" w:color="auto" w:fill="FFFFFF"/>
+        </w:rPr>
+      </w:pPr>
+      <w:r>
+        <w:rPr>
+          <w:rFonts w:ascii="Courier New" w:hAnsi="Courier New" w:cs="Courier New"/>
+          <w:shd w:val="clear" w:color="auto" w:fill="FFFFFF"/>
+        </w:rPr>
+        <w:t xml:space="preserve">$ oc get pods | </w:t>
+      </w:r>
+      <w:proofErr w:type="spellStart"/>
+      <w:r>
+        <w:rPr>
+          <w:rFonts w:ascii="Courier New" w:hAnsi="Courier New" w:cs="Courier New"/>
+          <w:shd w:val="clear" w:color="auto" w:fill="FFFFFF"/>
+        </w:rPr>
+        <w:t>grep</w:t>
+      </w:r>
+      <w:proofErr w:type="spellEnd"/>
+      <w:r>
+        <w:rPr>
+          <w:rFonts w:ascii="Courier New" w:hAnsi="Courier New" w:cs="Courier New"/>
+          <w:shd w:val="clear" w:color="auto" w:fill="FFFFFF"/>
+        </w:rPr>
+        <w:t xml:space="preserve"> weightwatcher2</w:t>
+      </w:r>
+    </w:p>
+    <w:p>
+      <w:pPr>
+        <w:pStyle w:val="List"/>
+        <w:pBdr>
+          <w:top w:val="single" w:sz="4" w:space="1" w:color="auto"/>
+          <w:left w:val="single" w:sz="4" w:space="4" w:color="auto"/>
+          <w:bottom w:val="single" w:sz="4" w:space="1" w:color="auto"/>
+          <w:right w:val="single" w:sz="4" w:space="4" w:color="auto"/>
+        </w:pBdr>
+        <w:rPr>
+          <w:rFonts w:ascii="Courier New" w:hAnsi="Courier New" w:cs="Courier New"/>
+          <w:shd w:val="clear" w:color="auto" w:fill="FFFFFF"/>
+        </w:rPr>
+      </w:pPr>
+    </w:p>
+    <w:p>
+      <w:pPr>
+        <w:pStyle w:val="List"/>
+        <w:pBdr>
+          <w:top w:val="single" w:sz="4" w:space="1" w:color="auto"/>
+          <w:left w:val="single" w:sz="4" w:space="4" w:color="auto"/>
+          <w:bottom w:val="single" w:sz="4" w:space="1" w:color="auto"/>
+          <w:right w:val="single" w:sz="4" w:space="4" w:color="auto"/>
+        </w:pBdr>
+        <w:rPr>
+          <w:rFonts w:ascii="Courier New" w:hAnsi="Courier New" w:cs="Courier New"/>
+          <w:shd w:val="clear" w:color="auto" w:fill="FFFFFF"/>
+        </w:rPr>
+      </w:pPr>
+      <w:r>
+        <w:rPr>
+          <w:rFonts w:ascii="Courier New" w:hAnsi="Courier New" w:cs="Courier New"/>
+          <w:shd w:val="clear" w:color="auto" w:fill="FFFFFF"/>
+        </w:rPr>
+        <w:t>//</w:t>
+      </w:r>
+      <w:r>
+        <w:rPr>
+          <w:rFonts w:ascii="Courier New" w:hAnsi="Courier New" w:cs="Courier New"/>
+          <w:shd w:val="clear" w:color="auto" w:fill="FFFFFF"/>
+        </w:rPr>
+        <w:t xml:space="preserve"> Now push up the rules repo</w:t>
+      </w:r>
+    </w:p>
+    <w:p>
+      <w:pPr>
+        <w:pStyle w:val="List"/>
+        <w:pBdr>
+          <w:top w:val="single" w:sz="4" w:space="1" w:color="auto"/>
+          <w:left w:val="single" w:sz="4" w:space="4" w:color="auto"/>
+          <w:bottom w:val="single" w:sz="4" w:space="1" w:color="auto"/>
+          <w:right w:val="single" w:sz="4" w:space="4" w:color="auto"/>
+        </w:pBdr>
+        <w:rPr>
+          <w:rFonts w:ascii="Courier New" w:hAnsi="Courier New" w:cs="Courier New"/>
+          <w:shd w:val="clear" w:color="auto" w:fill="FFFFFF"/>
+        </w:rPr>
+      </w:pPr>
+      <w:r>
+        <w:rPr>
+          <w:rFonts w:ascii="Courier New" w:hAnsi="Courier New" w:cs="Courier New"/>
+          <w:shd w:val="clear" w:color="auto" w:fill="FFFFFF"/>
+        </w:rPr>
+        <w:t>$ oc rsync</w:t>
+      </w:r>
+      <w:r>
+        <w:rPr>
+          <w:rFonts w:ascii="Courier New" w:hAnsi="Courier New" w:cs="Courier New"/>
+          <w:shd w:val="clear" w:color="auto" w:fill="FFFFFF"/>
+        </w:rPr>
+        <w:t xml:space="preserve"> repository &lt;NAME&gt;:/opt/</w:t>
+      </w:r>
+      <w:proofErr w:type="spellStart"/>
+      <w:r>
+        <w:rPr>
+          <w:rFonts w:ascii="Courier New" w:hAnsi="Courier New" w:cs="Courier New"/>
+          <w:shd w:val="clear" w:color="auto" w:fill="FFFFFF"/>
+        </w:rPr>
+        <w:t>jboss</w:t>
+      </w:r>
+      <w:proofErr w:type="spellEnd"/>
+      <w:r>
+        <w:rPr>
+          <w:rFonts w:ascii="Courier New" w:hAnsi="Courier New" w:cs="Courier New"/>
+          <w:shd w:val="clear" w:color="auto" w:fill="FFFFFF"/>
+        </w:rPr>
+        <w:t>/.m2</w:t>
+      </w:r>
+    </w:p>
+    <w:p>
+      <w:pPr>
+        <w:pStyle w:val="List"/>
+        <w:pBdr>
+          <w:top w:val="single" w:sz="4" w:space="1" w:color="auto"/>
+          <w:left w:val="single" w:sz="4" w:space="4" w:color="auto"/>
+          <w:bottom w:val="single" w:sz="4" w:space="1" w:color="auto"/>
+          <w:right w:val="single" w:sz="4" w:space="4" w:color="auto"/>
+        </w:pBdr>
+        <w:rPr>
+          <w:rFonts w:ascii="Courier New" w:hAnsi="Courier New" w:cs="Courier New"/>
+          <w:shd w:val="clear" w:color="auto" w:fill="FFFFFF"/>
+        </w:rPr>
+      </w:pPr>
+    </w:p>
+    <w:p>
+      <w:pPr>
+        <w:pStyle w:val="List"/>
+        <w:pBdr>
+          <w:top w:val="single" w:sz="4" w:space="1" w:color="auto"/>
+          <w:left w:val="single" w:sz="4" w:space="4" w:color="auto"/>
+          <w:bottom w:val="single" w:sz="4" w:space="1" w:color="auto"/>
+          <w:right w:val="single" w:sz="4" w:space="4" w:color="auto"/>
+        </w:pBdr>
+        <w:rPr>
+          <w:rFonts w:ascii="Courier New" w:hAnsi="Courier New" w:cs="Courier New"/>
+          <w:shd w:val="clear" w:color="auto" w:fill="FFFFFF"/>
+        </w:rPr>
+      </w:pPr>
+      <w:r>
+        <w:rPr>
+          <w:rFonts w:ascii="Courier New" w:hAnsi="Courier New" w:cs="Courier New"/>
+          <w:shd w:val="clear" w:color="auto" w:fill="FFFFFF"/>
+        </w:rPr>
+        <w:t>//</w:t>
+      </w:r>
+      <w:r>
+        <w:rPr>
+          <w:rFonts w:ascii="Courier New" w:hAnsi="Courier New" w:cs="Courier New"/>
+          <w:shd w:val="clear" w:color="auto" w:fill="FFFFFF"/>
+        </w:rPr>
+        <w:t xml:space="preserve"> Check that the scanner has picked up the change</w:t>
+      </w:r>
+      <w:r>
+        <w:rPr>
+          <w:rFonts w:ascii="Courier New" w:hAnsi="Courier New" w:cs="Courier New"/>
+          <w:shd w:val="clear" w:color="auto" w:fill="FFFFFF"/>
+        </w:rPr>
+        <w:t>d rules file</w:t>
+      </w:r>
+    </w:p>
+    <w:p>
+      <w:pPr>
+        <w:pStyle w:val="List"/>
+        <w:pBdr>
+          <w:top w:val="single" w:sz="4" w:space="1" w:color="auto"/>
+          <w:left w:val="single" w:sz="4" w:space="4" w:color="auto"/>
+          <w:bottom w:val="single" w:sz="4" w:space="1" w:color="auto"/>
+          <w:right w:val="single" w:sz="4" w:space="4" w:color="auto"/>
+        </w:pBdr>
+        <w:rPr>
+          <w:rFonts w:ascii="Courier New" w:hAnsi="Courier New" w:cs="Courier New"/>
+          <w:shd w:val="clear" w:color="auto" w:fill="FFFFFF"/>
+        </w:rPr>
+      </w:pPr>
+      <w:r>
+        <w:rPr>
+          <w:rFonts w:ascii="Courier New" w:hAnsi="Courier New" w:cs="Courier New"/>
+          <w:shd w:val="clear" w:color="auto" w:fill="FFFFFF"/>
+        </w:rPr>
+        <w:t>$ oc logs –f &lt;NAME</w:t>
+      </w:r>
+      <w:r>
+        <w:rPr>
+          <w:rFonts w:ascii="Courier New" w:hAnsi="Courier New" w:cs="Courier New"/>
+          <w:shd w:val="clear" w:color="auto" w:fill="FFFFFF"/>
+        </w:rPr>
+        <w:t>&gt;</w:t>
+      </w:r>
+    </w:p>
+    <w:p>
+      <w:pPr>
+        <w:pStyle w:val="List"/>
+        <w:pBdr>
+          <w:top w:val="single" w:sz="4" w:space="1" w:color="auto"/>
+          <w:left w:val="single" w:sz="4" w:space="4" w:color="auto"/>
+          <w:bottom w:val="single" w:sz="4" w:space="1" w:color="auto"/>
+          <w:right w:val="single" w:sz="4" w:space="4" w:color="auto"/>
+        </w:pBdr>
+        <w:rPr>
+          <w:rFonts w:ascii="Courier New" w:hAnsi="Courier New" w:cs="Courier New"/>
+          <w:shd w:val="clear" w:color="auto" w:fill="FFFFFF"/>
+        </w:rPr>
+      </w:pPr>
+    </w:p>
+    <w:p>
+      <w:pPr>
+        <w:pStyle w:val="List"/>
+        <w:pBdr>
+          <w:top w:val="single" w:sz="4" w:space="1" w:color="auto"/>
+          <w:left w:val="single" w:sz="4" w:space="4" w:color="auto"/>
+          <w:bottom w:val="single" w:sz="4" w:space="1" w:color="auto"/>
+          <w:right w:val="single" w:sz="4" w:space="4" w:color="auto"/>
+        </w:pBdr>
+        <w:rPr>
+          <w:rFonts w:ascii="Courier New" w:hAnsi="Courier New" w:cs="Courier New"/>
+          <w:shd w:val="clear" w:color="auto" w:fill="FFFFFF"/>
+        </w:rPr>
+      </w:pPr>
+      <w:r>
+        <w:rPr>
+          <w:rFonts w:ascii="Courier New" w:hAnsi="Courier New" w:cs="Courier New"/>
+          <w:shd w:val="clear" w:color="auto" w:fill="FFFFFF"/>
+        </w:rPr>
+        <w:t>//</w:t>
+      </w:r>
+      <w:r>
+        <w:rPr>
+          <w:rFonts w:ascii="Courier New" w:hAnsi="Courier New" w:cs="Courier New"/>
+          <w:shd w:val="clear" w:color="auto" w:fill="FFFFFF"/>
+        </w:rPr>
+        <w:t xml:space="preserve"> Launch a Br</w:t>
+      </w:r>
+      <w:r>
+        <w:rPr>
+          <w:rFonts w:ascii="Courier New" w:hAnsi="Courier New" w:cs="Courier New"/>
+          <w:shd w:val="clear" w:color="auto" w:fill="FFFFFF"/>
+        </w:rPr>
+        <w:t>owser and point it to testdrive</w:t>
       </w:r>
       <w:r>
         <w:rPr>
@@ -13438,194 +14301,6 @@
         </w:rPr>
         <w:t>.cloudapps.example.com</w:t>
       </w:r>
-      <w:r>
-        <w:rPr>
-          <w:rFonts w:ascii="Courier New" w:hAnsi="Courier New" w:cs="Courier New"/>
-          <w:shd w:val="clear" w:color="auto" w:fill="FFFFFF"/>
-        </w:rPr>
-        <w:t>/drools-wb</w:t>
-      </w:r>
-    </w:p>
-    <w:p>
-      <w:pPr>
-        <w:pStyle w:val="List"/>
-        <w:pBdr>
-          <w:top w:val="single" w:sz="4" w:space="1" w:color="auto"/>
-          <w:left w:val="single" w:sz="4" w:space="4" w:color="auto"/>
-          <w:bottom w:val="single" w:sz="4" w:space="1" w:color="auto"/>
-          <w:right w:val="single" w:sz="4" w:space="4" w:color="auto"/>
-        </w:pBdr>
-        <w:rPr>
-          <w:rFonts w:ascii="Courier New" w:hAnsi="Courier New" w:cs="Courier New"/>
-          <w:shd w:val="clear" w:color="auto" w:fill="FFFFFF"/>
-        </w:rPr>
-      </w:pPr>
-      <w:r>
-        <w:rPr>
-          <w:rFonts w:ascii="Courier New" w:hAnsi="Courier New" w:cs="Courier New"/>
-          <w:shd w:val="clear" w:color="auto" w:fill="FFFFFF"/>
-        </w:rPr>
-        <w:t>//</w:t>
-      </w:r>
-      <w:r>
-        <w:rPr>
-          <w:rFonts w:ascii="Courier New" w:hAnsi="Courier New" w:cs="Courier New"/>
-          <w:shd w:val="clear" w:color="auto" w:fill="FFFFFF"/>
-        </w:rPr>
-        <w:t xml:space="preserve"> Login as admin/admin</w:t>
-      </w:r>
-    </w:p>
-    <w:p>
-      <w:pPr>
-        <w:pStyle w:val="List"/>
-        <w:pBdr>
-          <w:top w:val="single" w:sz="4" w:space="1" w:color="auto"/>
-          <w:left w:val="single" w:sz="4" w:space="4" w:color="auto"/>
-          <w:bottom w:val="single" w:sz="4" w:space="1" w:color="auto"/>
-          <w:right w:val="single" w:sz="4" w:space="4" w:color="auto"/>
-        </w:pBdr>
-        <w:rPr>
-          <w:rFonts w:ascii="Courier New" w:hAnsi="Courier New" w:cs="Courier New"/>
-          <w:shd w:val="clear" w:color="auto" w:fill="FFFFFF"/>
-        </w:rPr>
-      </w:pPr>
-    </w:p>
-    <w:p>
-      <w:pPr>
-        <w:pStyle w:val="List"/>
-        <w:pBdr>
-          <w:top w:val="single" w:sz="4" w:space="1" w:color="auto"/>
-          <w:left w:val="single" w:sz="4" w:space="4" w:color="auto"/>
-          <w:bottom w:val="single" w:sz="4" w:space="1" w:color="auto"/>
-          <w:right w:val="single" w:sz="4" w:space="4" w:color="auto"/>
-        </w:pBdr>
-        <w:rPr>
-          <w:rFonts w:ascii="Courier New" w:hAnsi="Courier New" w:cs="Courier New"/>
-          <w:shd w:val="clear" w:color="auto" w:fill="FFFFFF"/>
-        </w:rPr>
-      </w:pPr>
-      <w:r>
-        <w:rPr>
-          <w:rFonts w:ascii="Courier New" w:hAnsi="Courier New" w:cs="Courier New"/>
-          <w:shd w:val="clear" w:color="auto" w:fill="FFFFFF"/>
-        </w:rPr>
-        <w:t>//</w:t>
-      </w:r>
-      <w:r>
-        <w:rPr>
-          <w:rFonts w:ascii="Courier New" w:hAnsi="Courier New" w:cs="Courier New"/>
-          <w:shd w:val="clear" w:color="auto" w:fill="FFFFFF"/>
-        </w:rPr>
-        <w:t xml:space="preserve"> Use the </w:t>
-      </w:r>
-      <w:r>
-        <w:rPr>
-          <w:rFonts w:ascii="Courier New" w:hAnsi="Courier New" w:cs="Courier New"/>
-          <w:shd w:val="clear" w:color="auto" w:fill="FFFFFF"/>
-        </w:rPr>
-        <w:t>workbench GUI</w:t>
-      </w:r>
-      <w:r>
-        <w:rPr>
-          <w:rFonts w:ascii="Courier New" w:hAnsi="Courier New" w:cs="Courier New"/>
-          <w:shd w:val="clear" w:color="auto" w:fill="FFFFFF"/>
-        </w:rPr>
-        <w:t xml:space="preserve"> to make some changes to </w:t>
-      </w:r>
-      <w:r>
-        <w:rPr>
-          <w:rFonts w:ascii="Courier New" w:hAnsi="Courier New" w:cs="Courier New"/>
-          <w:shd w:val="clear" w:color="auto" w:fill="FFFFFF"/>
-        </w:rPr>
-        <w:t>a</w:t>
-      </w:r>
-      <w:r>
-        <w:rPr>
-          <w:rFonts w:ascii="Courier New" w:hAnsi="Courier New" w:cs="Courier New"/>
-          <w:shd w:val="clear" w:color="auto" w:fill="FFFFFF"/>
-        </w:rPr>
-        <w:t xml:space="preserve"> DRL</w:t>
-      </w:r>
-      <w:r>
-        <w:rPr>
-          <w:rFonts w:ascii="Courier New" w:hAnsi="Courier New" w:cs="Courier New"/>
-          <w:shd w:val="clear" w:color="auto" w:fill="FFFFFF"/>
-        </w:rPr>
-        <w:t xml:space="preserve"> file</w:t>
-      </w:r>
-    </w:p>
-    <w:p>
-      <w:pPr>
-        <w:pStyle w:val="List"/>
-        <w:pBdr>
-          <w:top w:val="single" w:sz="4" w:space="1" w:color="auto"/>
-          <w:left w:val="single" w:sz="4" w:space="4" w:color="auto"/>
-          <w:bottom w:val="single" w:sz="4" w:space="1" w:color="auto"/>
-          <w:right w:val="single" w:sz="4" w:space="4" w:color="auto"/>
-        </w:pBdr>
-        <w:rPr>
-          <w:rFonts w:ascii="Courier New" w:hAnsi="Courier New" w:cs="Courier New"/>
-          <w:shd w:val="clear" w:color="auto" w:fill="FFFFFF"/>
-        </w:rPr>
-      </w:pPr>
-      <w:r>
-        <w:rPr>
-          <w:rFonts w:ascii="Courier New" w:hAnsi="Courier New" w:cs="Courier New"/>
-          <w:shd w:val="clear" w:color="auto" w:fill="FFFFFF"/>
-        </w:rPr>
-        <w:t>//</w:t>
-      </w:r>
-      <w:r>
-        <w:rPr>
-          <w:rFonts w:ascii="Courier New" w:hAnsi="Courier New" w:cs="Courier New"/>
-          <w:shd w:val="clear" w:color="auto" w:fill="FFFFFF"/>
-        </w:rPr>
-        <w:t xml:space="preserve"> Click build &amp; </w:t>
-      </w:r>
-      <w:r>
-        <w:rPr>
-          <w:rFonts w:ascii="Courier New" w:hAnsi="Courier New" w:cs="Courier New"/>
-          <w:shd w:val="clear" w:color="auto" w:fill="FFFFFF"/>
-        </w:rPr>
-        <w:t>deploy to save the changes to the rules .jar file</w:t>
-      </w:r>
-    </w:p>
-    <w:p>
-      <w:pPr>
-        <w:pStyle w:val="List"/>
-        <w:pBdr>
-          <w:top w:val="single" w:sz="4" w:space="1" w:color="auto"/>
-          <w:left w:val="single" w:sz="4" w:space="4" w:color="auto"/>
-          <w:bottom w:val="single" w:sz="4" w:space="1" w:color="auto"/>
-          <w:right w:val="single" w:sz="4" w:space="4" w:color="auto"/>
-        </w:pBdr>
-        <w:rPr>
-          <w:rFonts w:ascii="Courier New" w:hAnsi="Courier New" w:cs="Courier New"/>
-          <w:shd w:val="clear" w:color="auto" w:fill="FFFFFF"/>
-        </w:rPr>
-      </w:pPr>
-    </w:p>
-    <w:p>
-      <w:pPr>
-        <w:pStyle w:val="List"/>
-        <w:pBdr>
-          <w:top w:val="single" w:sz="4" w:space="1" w:color="auto"/>
-          <w:left w:val="single" w:sz="4" w:space="4" w:color="auto"/>
-          <w:bottom w:val="single" w:sz="4" w:space="1" w:color="auto"/>
-          <w:right w:val="single" w:sz="4" w:space="4" w:color="auto"/>
-        </w:pBdr>
-        <w:rPr>
-          <w:rFonts w:ascii="Courier New" w:hAnsi="Courier New" w:cs="Courier New"/>
-          <w:shd w:val="clear" w:color="auto" w:fill="FFFFFF"/>
-        </w:rPr>
-      </w:pPr>
-      <w:r>
-        <w:rPr>
-          <w:rFonts w:ascii="Courier New" w:hAnsi="Courier New" w:cs="Courier New"/>
-          <w:shd w:val="clear" w:color="auto" w:fill="FFFFFF"/>
-        </w:rPr>
-        <w:t>$ cd ~/Vagrant/OpenShift</w:t>
-      </w:r>
     </w:p>
     <w:p>
       <w:pPr>
@@ -13653,683 +14328,6 @@
           <w:rFonts w:ascii="Courier New" w:hAnsi="Courier New" w:cs="Courier New"/>
           <w:shd w:val="clear" w:color="auto" w:fill="FFFFFF"/>
         </w:rPr>
-        <w:t xml:space="preserve">Now oc </w:t>
-      </w:r>
-      <w:proofErr w:type="spellStart"/>
-      <w:r>
-        <w:rPr>
-          <w:rFonts w:ascii="Courier New" w:hAnsi="Courier New" w:cs="Courier New"/>
-          <w:shd w:val="clear" w:color="auto" w:fill="FFFFFF"/>
-        </w:rPr>
-        <w:t>rync</w:t>
-      </w:r>
-      <w:proofErr w:type="spellEnd"/>
-      <w:r>
-        <w:rPr>
-          <w:rFonts w:ascii="Courier New" w:hAnsi="Courier New" w:cs="Courier New"/>
-          <w:shd w:val="clear" w:color="auto" w:fill="FFFFFF"/>
-        </w:rPr>
-        <w:t xml:space="preserve"> the repository directory to your local file system</w:t>
-      </w:r>
-    </w:p>
-    <w:p>
-      <w:pPr>
-        <w:pStyle w:val="List"/>
-        <w:pBdr>
-          <w:top w:val="single" w:sz="4" w:space="1" w:color="auto"/>
-          <w:left w:val="single" w:sz="4" w:space="4" w:color="auto"/>
-          <w:bottom w:val="single" w:sz="4" w:space="1" w:color="auto"/>
-          <w:right w:val="single" w:sz="4" w:space="4" w:color="auto"/>
-        </w:pBdr>
-        <w:rPr>
-          <w:rFonts w:ascii="Courier New" w:hAnsi="Courier New" w:cs="Courier New"/>
-          <w:shd w:val="clear" w:color="auto" w:fill="FFFFFF"/>
-        </w:rPr>
-      </w:pPr>
-    </w:p>
-    <w:p>
-      <w:pPr>
-        <w:pStyle w:val="List"/>
-        <w:pBdr>
-          <w:top w:val="single" w:sz="4" w:space="1" w:color="auto"/>
-          <w:left w:val="single" w:sz="4" w:space="4" w:color="auto"/>
-          <w:bottom w:val="single" w:sz="4" w:space="1" w:color="auto"/>
-          <w:right w:val="single" w:sz="4" w:space="4" w:color="auto"/>
-        </w:pBdr>
-        <w:rPr>
-          <w:rFonts w:ascii="Courier New" w:hAnsi="Courier New" w:cs="Courier New"/>
-          <w:shd w:val="clear" w:color="auto" w:fill="FFFFFF"/>
-        </w:rPr>
-      </w:pPr>
-      <w:r>
-        <w:rPr>
-          <w:rFonts w:ascii="Courier New" w:hAnsi="Courier New" w:cs="Courier New"/>
-          <w:shd w:val="clear" w:color="auto" w:fill="FFFFFF"/>
-        </w:rPr>
-        <w:t>//</w:t>
-      </w:r>
-      <w:r>
-        <w:rPr>
-          <w:rFonts w:ascii="Courier New" w:hAnsi="Courier New" w:cs="Courier New"/>
-          <w:shd w:val="clear" w:color="auto" w:fill="FFFFFF"/>
-        </w:rPr>
-        <w:t xml:space="preserve"> First find the NAME of the pod</w:t>
-      </w:r>
-    </w:p>
-    <w:p>
-      <w:pPr>
-        <w:pStyle w:val="List"/>
-        <w:pBdr>
-          <w:top w:val="single" w:sz="4" w:space="1" w:color="auto"/>
-          <w:left w:val="single" w:sz="4" w:space="4" w:color="auto"/>
-          <w:bottom w:val="single" w:sz="4" w:space="1" w:color="auto"/>
-          <w:right w:val="single" w:sz="4" w:space="4" w:color="auto"/>
-        </w:pBdr>
-        <w:rPr>
-          <w:rFonts w:ascii="Courier New" w:hAnsi="Courier New" w:cs="Courier New"/>
-          <w:shd w:val="clear" w:color="auto" w:fill="FFFFFF"/>
-        </w:rPr>
-      </w:pPr>
-      <w:r>
-        <w:rPr>
-          <w:rFonts w:ascii="Courier New" w:hAnsi="Courier New" w:cs="Courier New"/>
-          <w:shd w:val="clear" w:color="auto" w:fill="FFFFFF"/>
-        </w:rPr>
-        <w:t xml:space="preserve">$ oc get pods </w:t>
-      </w:r>
-      <w:r>
-        <w:rPr>
-          <w:rFonts w:ascii="Courier New" w:hAnsi="Courier New" w:cs="Courier New"/>
-          <w:shd w:val="clear" w:color="auto" w:fill="FFFFFF"/>
-        </w:rPr>
-        <w:t xml:space="preserve">| </w:t>
-      </w:r>
-      <w:proofErr w:type="spellStart"/>
-      <w:r>
-        <w:rPr>
-          <w:rFonts w:ascii="Courier New" w:hAnsi="Courier New" w:cs="Courier New"/>
-          <w:shd w:val="clear" w:color="auto" w:fill="FFFFFF"/>
-        </w:rPr>
-        <w:t>grep</w:t>
-      </w:r>
-      <w:proofErr w:type="spellEnd"/>
-      <w:r>
-        <w:rPr>
-          <w:rFonts w:ascii="Courier New" w:hAnsi="Courier New" w:cs="Courier New"/>
-          <w:shd w:val="clear" w:color="auto" w:fill="FFFFFF"/>
-        </w:rPr>
-        <w:t xml:space="preserve"> workbench2</w:t>
-      </w:r>
-    </w:p>
-    <w:p>
-      <w:pPr>
-        <w:pStyle w:val="List"/>
-        <w:pBdr>
-          <w:top w:val="single" w:sz="4" w:space="1" w:color="auto"/>
-          <w:left w:val="single" w:sz="4" w:space="4" w:color="auto"/>
-          <w:bottom w:val="single" w:sz="4" w:space="1" w:color="auto"/>
-          <w:right w:val="single" w:sz="4" w:space="4" w:color="auto"/>
-        </w:pBdr>
-        <w:rPr>
-          <w:rFonts w:ascii="Courier New" w:hAnsi="Courier New" w:cs="Courier New"/>
-          <w:shd w:val="clear" w:color="auto" w:fill="FFFFFF"/>
-        </w:rPr>
-      </w:pPr>
-    </w:p>
-    <w:p>
-      <w:pPr>
-        <w:pStyle w:val="List"/>
-        <w:pBdr>
-          <w:top w:val="single" w:sz="4" w:space="1" w:color="auto"/>
-          <w:left w:val="single" w:sz="4" w:space="4" w:color="auto"/>
-          <w:bottom w:val="single" w:sz="4" w:space="1" w:color="auto"/>
-          <w:right w:val="single" w:sz="4" w:space="4" w:color="auto"/>
-        </w:pBdr>
-        <w:rPr>
-          <w:rFonts w:ascii="Courier New" w:hAnsi="Courier New" w:cs="Courier New"/>
-          <w:shd w:val="clear" w:color="auto" w:fill="FFFFFF"/>
-        </w:rPr>
-      </w:pPr>
-      <w:r>
-        <w:rPr>
-          <w:rFonts w:ascii="Courier New" w:hAnsi="Courier New" w:cs="Courier New"/>
-          <w:shd w:val="clear" w:color="auto" w:fill="FFFFFF"/>
-        </w:rPr>
-        <w:t>//</w:t>
-      </w:r>
-      <w:r>
-        <w:rPr>
-          <w:rFonts w:ascii="Courier New" w:hAnsi="Courier New" w:cs="Courier New"/>
-          <w:shd w:val="clear" w:color="auto" w:fill="FFFFFF"/>
-        </w:rPr>
-        <w:t xml:space="preserve"> Now pull down the rules repo</w:t>
-      </w:r>
-    </w:p>
-    <w:p>
-      <w:pPr>
-        <w:pStyle w:val="List"/>
-        <w:pBdr>
-          <w:top w:val="single" w:sz="4" w:space="1" w:color="auto"/>
-          <w:left w:val="single" w:sz="4" w:space="4" w:color="auto"/>
-          <w:bottom w:val="single" w:sz="4" w:space="1" w:color="auto"/>
-          <w:right w:val="single" w:sz="4" w:space="4" w:color="auto"/>
-        </w:pBdr>
-        <w:rPr>
-          <w:rFonts w:ascii="Courier New" w:hAnsi="Courier New" w:cs="Courier New"/>
-          <w:shd w:val="clear" w:color="auto" w:fill="FFFFFF"/>
-        </w:rPr>
-      </w:pPr>
-      <w:r>
-        <w:rPr>
-          <w:rFonts w:ascii="Courier New" w:hAnsi="Courier New" w:cs="Courier New"/>
-          <w:shd w:val="clear" w:color="auto" w:fill="FFFFFF"/>
-        </w:rPr>
-        <w:t>$ oc rsync</w:t>
-      </w:r>
-      <w:r>
-        <w:rPr>
-          <w:rFonts w:ascii="Courier New" w:hAnsi="Courier New" w:cs="Courier New"/>
-          <w:shd w:val="clear" w:color="auto" w:fill="FFFFFF"/>
-        </w:rPr>
-        <w:t xml:space="preserve"> &lt;NAME&gt;:/opt/</w:t>
-      </w:r>
-      <w:proofErr w:type="spellStart"/>
-      <w:r>
-        <w:rPr>
-          <w:rFonts w:ascii="Courier New" w:hAnsi="Courier New" w:cs="Courier New"/>
-          <w:shd w:val="clear" w:color="auto" w:fill="FFFFFF"/>
-        </w:rPr>
-        <w:t>jboss</w:t>
-      </w:r>
-      <w:proofErr w:type="spellEnd"/>
-      <w:r>
-        <w:rPr>
-          <w:rFonts w:ascii="Courier New" w:hAnsi="Courier New" w:cs="Courier New"/>
-          <w:shd w:val="clear" w:color="auto" w:fill="FFFFFF"/>
-        </w:rPr>
-        <w:t>/</w:t>
-      </w:r>
-      <w:r>
-        <w:rPr>
-          <w:rFonts w:ascii="Courier New" w:hAnsi="Courier New" w:cs="Courier New"/>
-          <w:shd w:val="clear" w:color="auto" w:fill="FFFFFF"/>
-        </w:rPr>
-        <w:t>.m2</w:t>
-      </w:r>
-      <w:r>
-        <w:rPr>
-          <w:rFonts w:ascii="Courier New" w:hAnsi="Courier New" w:cs="Courier New"/>
-          <w:shd w:val="clear" w:color="auto" w:fill="FFFFFF"/>
-        </w:rPr>
-        <w:t>/repository .</w:t>
-      </w:r>
-    </w:p>
-    <w:p>
-      <w:pPr>
-        <w:pStyle w:val="List"/>
-        <w:pBdr>
-          <w:top w:val="single" w:sz="4" w:space="1" w:color="auto"/>
-          <w:left w:val="single" w:sz="4" w:space="4" w:color="auto"/>
-          <w:bottom w:val="single" w:sz="4" w:space="1" w:color="auto"/>
-          <w:right w:val="single" w:sz="4" w:space="4" w:color="auto"/>
-        </w:pBdr>
-        <w:rPr>
-          <w:rFonts w:ascii="Courier New" w:hAnsi="Courier New" w:cs="Courier New"/>
-          <w:shd w:val="clear" w:color="auto" w:fill="FFFFFF"/>
-        </w:rPr>
-      </w:pPr>
-    </w:p>
-    <w:p>
-      <w:pPr>
-        <w:pStyle w:val="Heading3"/>
-        <w:rPr>
-          <w:lang w:val="en-US"/>
-        </w:rPr>
-      </w:pPr>
-      <w:bookmarkStart w:id="26" w:name="_Toc311702602"/>
-      <w:r>
-        <w:rPr>
-          <w:lang w:val="en-US"/>
-        </w:rPr>
-        <w:t xml:space="preserve">Apply </w:t>
-      </w:r>
-      <w:r>
-        <w:rPr>
-          <w:lang w:val="en-US"/>
-        </w:rPr>
-        <w:t xml:space="preserve"> Rule Changes </w:t>
-      </w:r>
-      <w:r>
-        <w:rPr>
-          <w:lang w:val="en-US"/>
-        </w:rPr>
-        <w:t xml:space="preserve">to the </w:t>
-      </w:r>
-      <w:r>
-        <w:rPr>
-          <w:lang w:val="en-US"/>
-        </w:rPr>
-        <w:t>Decision Service</w:t>
-      </w:r>
-      <w:bookmarkEnd w:id="26"/>
-    </w:p>
-    <w:p>
-      <w:pPr>
-        <w:pStyle w:val="List"/>
-        <w:pBdr>
-          <w:top w:val="single" w:sz="4" w:space="1" w:color="auto"/>
-          <w:left w:val="single" w:sz="4" w:space="4" w:color="auto"/>
-          <w:bottom w:val="single" w:sz="4" w:space="1" w:color="auto"/>
-          <w:right w:val="single" w:sz="4" w:space="4" w:color="auto"/>
-        </w:pBdr>
-        <w:rPr>
-          <w:rFonts w:ascii="Courier New" w:hAnsi="Courier New" w:cs="Courier New"/>
-          <w:shd w:val="clear" w:color="auto" w:fill="FFFFFF"/>
-        </w:rPr>
-      </w:pPr>
-    </w:p>
-    <w:p>
-      <w:pPr>
-        <w:pStyle w:val="List"/>
-        <w:pBdr>
-          <w:top w:val="single" w:sz="4" w:space="1" w:color="auto"/>
-          <w:left w:val="single" w:sz="4" w:space="4" w:color="auto"/>
-          <w:bottom w:val="single" w:sz="4" w:space="1" w:color="auto"/>
-          <w:right w:val="single" w:sz="4" w:space="4" w:color="auto"/>
-        </w:pBdr>
-        <w:rPr>
-          <w:rFonts w:ascii="Courier New" w:hAnsi="Courier New" w:cs="Courier New"/>
-          <w:shd w:val="clear" w:color="auto" w:fill="FFFFFF"/>
-        </w:rPr>
-      </w:pPr>
-      <w:r>
-        <w:rPr>
-          <w:rFonts w:ascii="Courier New" w:hAnsi="Courier New" w:cs="Courier New"/>
-          <w:shd w:val="clear" w:color="auto" w:fill="FFFFFF"/>
-        </w:rPr>
-        <w:t>//</w:t>
-      </w:r>
-      <w:r>
-        <w:rPr>
-          <w:rFonts w:ascii="Courier New" w:hAnsi="Courier New" w:cs="Courier New"/>
-          <w:shd w:val="clear" w:color="auto" w:fill="FFFFFF"/>
-        </w:rPr>
-        <w:t xml:space="preserve"> Now </w:t>
-      </w:r>
-      <w:proofErr w:type="spellStart"/>
-      <w:r>
-        <w:rPr>
-          <w:rFonts w:ascii="Courier New" w:hAnsi="Courier New" w:cs="Courier New"/>
-          <w:shd w:val="clear" w:color="auto" w:fill="FFFFFF"/>
-        </w:rPr>
-        <w:t>rynch</w:t>
-      </w:r>
-      <w:proofErr w:type="spellEnd"/>
-      <w:r>
-        <w:rPr>
-          <w:rFonts w:ascii="Courier New" w:hAnsi="Courier New" w:cs="Courier New"/>
-          <w:shd w:val="clear" w:color="auto" w:fill="FFFFFF"/>
-        </w:rPr>
-        <w:t xml:space="preserve"> the local repository directory up to the weightwatcher2 pod</w:t>
-      </w:r>
-    </w:p>
-    <w:p>
-      <w:pPr>
-        <w:pStyle w:val="List"/>
-        <w:pBdr>
-          <w:top w:val="single" w:sz="4" w:space="1" w:color="auto"/>
-          <w:left w:val="single" w:sz="4" w:space="4" w:color="auto"/>
-          <w:bottom w:val="single" w:sz="4" w:space="1" w:color="auto"/>
-          <w:right w:val="single" w:sz="4" w:space="4" w:color="auto"/>
-        </w:pBdr>
-        <w:rPr>
-          <w:rFonts w:ascii="Courier New" w:hAnsi="Courier New" w:cs="Courier New"/>
-          <w:shd w:val="clear" w:color="auto" w:fill="FFFFFF"/>
-        </w:rPr>
-      </w:pPr>
-    </w:p>
-    <w:p>
-      <w:pPr>
-        <w:pStyle w:val="List"/>
-        <w:pBdr>
-          <w:top w:val="single" w:sz="4" w:space="1" w:color="auto"/>
-          <w:left w:val="single" w:sz="4" w:space="4" w:color="auto"/>
-          <w:bottom w:val="single" w:sz="4" w:space="1" w:color="auto"/>
-          <w:right w:val="single" w:sz="4" w:space="4" w:color="auto"/>
-        </w:pBdr>
-        <w:rPr>
-          <w:rFonts w:ascii="Courier New" w:hAnsi="Courier New" w:cs="Courier New"/>
-          <w:shd w:val="clear" w:color="auto" w:fill="FFFFFF"/>
-        </w:rPr>
-      </w:pPr>
-      <w:r>
-        <w:rPr>
-          <w:rFonts w:ascii="Courier New" w:hAnsi="Courier New" w:cs="Courier New"/>
-          <w:shd w:val="clear" w:color="auto" w:fill="FFFFFF"/>
-        </w:rPr>
-        <w:t>$ cd &lt;DEMO-HOME&gt;</w:t>
-      </w:r>
-    </w:p>
-    <w:p>
-      <w:pPr>
-        <w:pStyle w:val="List"/>
-        <w:pBdr>
-          <w:top w:val="single" w:sz="4" w:space="1" w:color="auto"/>
-          <w:left w:val="single" w:sz="4" w:space="4" w:color="auto"/>
-          <w:bottom w:val="single" w:sz="4" w:space="1" w:color="auto"/>
-          <w:right w:val="single" w:sz="4" w:space="4" w:color="auto"/>
-        </w:pBdr>
-        <w:rPr>
-          <w:rFonts w:ascii="Courier New" w:hAnsi="Courier New" w:cs="Courier New"/>
-          <w:shd w:val="clear" w:color="auto" w:fill="FFFFFF"/>
-        </w:rPr>
-      </w:pPr>
-      <w:r>
-        <w:rPr>
-          <w:rFonts w:ascii="Courier New" w:hAnsi="Courier New" w:cs="Courier New"/>
-          <w:shd w:val="clear" w:color="auto" w:fill="FFFFFF"/>
-        </w:rPr>
-        <w:t>//</w:t>
-      </w:r>
-      <w:r>
-        <w:rPr>
-          <w:rFonts w:ascii="Courier New" w:hAnsi="Courier New" w:cs="Courier New"/>
-          <w:shd w:val="clear" w:color="auto" w:fill="FFFFFF"/>
-        </w:rPr>
-        <w:t xml:space="preserve"> First find the NAME of the pod</w:t>
-      </w:r>
-    </w:p>
-    <w:p>
-      <w:pPr>
-        <w:pStyle w:val="List"/>
-        <w:pBdr>
-          <w:top w:val="single" w:sz="4" w:space="1" w:color="auto"/>
-          <w:left w:val="single" w:sz="4" w:space="4" w:color="auto"/>
-          <w:bottom w:val="single" w:sz="4" w:space="1" w:color="auto"/>
-          <w:right w:val="single" w:sz="4" w:space="4" w:color="auto"/>
-        </w:pBdr>
-        <w:rPr>
-          <w:rFonts w:ascii="Courier New" w:hAnsi="Courier New" w:cs="Courier New"/>
-          <w:shd w:val="clear" w:color="auto" w:fill="FFFFFF"/>
-        </w:rPr>
-      </w:pPr>
-      <w:r>
-        <w:rPr>
-          <w:rFonts w:ascii="Courier New" w:hAnsi="Courier New" w:cs="Courier New"/>
-          <w:shd w:val="clear" w:color="auto" w:fill="FFFFFF"/>
-        </w:rPr>
-        <w:t xml:space="preserve">$ oc get pods | </w:t>
-      </w:r>
-      <w:proofErr w:type="spellStart"/>
-      <w:r>
-        <w:rPr>
-          <w:rFonts w:ascii="Courier New" w:hAnsi="Courier New" w:cs="Courier New"/>
-          <w:shd w:val="clear" w:color="auto" w:fill="FFFFFF"/>
-        </w:rPr>
-        <w:t>grep</w:t>
-      </w:r>
-      <w:proofErr w:type="spellEnd"/>
-      <w:r>
-        <w:rPr>
-          <w:rFonts w:ascii="Courier New" w:hAnsi="Courier New" w:cs="Courier New"/>
-          <w:shd w:val="clear" w:color="auto" w:fill="FFFFFF"/>
-        </w:rPr>
-        <w:t xml:space="preserve"> weightwatcher2</w:t>
-      </w:r>
-    </w:p>
-    <w:p>
-      <w:pPr>
-        <w:pStyle w:val="List"/>
-        <w:pBdr>
-          <w:top w:val="single" w:sz="4" w:space="1" w:color="auto"/>
-          <w:left w:val="single" w:sz="4" w:space="4" w:color="auto"/>
-          <w:bottom w:val="single" w:sz="4" w:space="1" w:color="auto"/>
-          <w:right w:val="single" w:sz="4" w:space="4" w:color="auto"/>
-        </w:pBdr>
-        <w:rPr>
-          <w:rFonts w:ascii="Courier New" w:hAnsi="Courier New" w:cs="Courier New"/>
-          <w:shd w:val="clear" w:color="auto" w:fill="FFFFFF"/>
-        </w:rPr>
-      </w:pPr>
-    </w:p>
-    <w:p>
-      <w:pPr>
-        <w:pStyle w:val="List"/>
-        <w:pBdr>
-          <w:top w:val="single" w:sz="4" w:space="1" w:color="auto"/>
-          <w:left w:val="single" w:sz="4" w:space="4" w:color="auto"/>
-          <w:bottom w:val="single" w:sz="4" w:space="1" w:color="auto"/>
-          <w:right w:val="single" w:sz="4" w:space="4" w:color="auto"/>
-        </w:pBdr>
-        <w:rPr>
-          <w:rFonts w:ascii="Courier New" w:hAnsi="Courier New" w:cs="Courier New"/>
-          <w:shd w:val="clear" w:color="auto" w:fill="FFFFFF"/>
-        </w:rPr>
-      </w:pPr>
-      <w:r>
-        <w:rPr>
-          <w:rFonts w:ascii="Courier New" w:hAnsi="Courier New" w:cs="Courier New"/>
-          <w:shd w:val="clear" w:color="auto" w:fill="FFFFFF"/>
-        </w:rPr>
-        <w:t>//</w:t>
-      </w:r>
-      <w:r>
-        <w:rPr>
-          <w:rFonts w:ascii="Courier New" w:hAnsi="Courier New" w:cs="Courier New"/>
-          <w:shd w:val="clear" w:color="auto" w:fill="FFFFFF"/>
-        </w:rPr>
-        <w:t xml:space="preserve"> Now push up the rules repo</w:t>
-      </w:r>
-    </w:p>
-    <w:p>
-      <w:pPr>
-        <w:pStyle w:val="List"/>
-        <w:pBdr>
-          <w:top w:val="single" w:sz="4" w:space="1" w:color="auto"/>
-          <w:left w:val="single" w:sz="4" w:space="4" w:color="auto"/>
-          <w:bottom w:val="single" w:sz="4" w:space="1" w:color="auto"/>
-          <w:right w:val="single" w:sz="4" w:space="4" w:color="auto"/>
-        </w:pBdr>
-        <w:rPr>
-          <w:rFonts w:ascii="Courier New" w:hAnsi="Courier New" w:cs="Courier New"/>
-          <w:shd w:val="clear" w:color="auto" w:fill="FFFFFF"/>
-        </w:rPr>
-      </w:pPr>
-      <w:r>
-        <w:rPr>
-          <w:rFonts w:ascii="Courier New" w:hAnsi="Courier New" w:cs="Courier New"/>
-          <w:shd w:val="clear" w:color="auto" w:fill="FFFFFF"/>
-        </w:rPr>
-        <w:t>$ oc rsync</w:t>
-      </w:r>
-      <w:r>
-        <w:rPr>
-          <w:rFonts w:ascii="Courier New" w:hAnsi="Courier New" w:cs="Courier New"/>
-          <w:shd w:val="clear" w:color="auto" w:fill="FFFFFF"/>
-        </w:rPr>
-        <w:t xml:space="preserve"> repository &lt;NAME&gt;:/opt/</w:t>
-      </w:r>
-      <w:proofErr w:type="spellStart"/>
-      <w:r>
-        <w:rPr>
-          <w:rFonts w:ascii="Courier New" w:hAnsi="Courier New" w:cs="Courier New"/>
-          <w:shd w:val="clear" w:color="auto" w:fill="FFFFFF"/>
-        </w:rPr>
-        <w:t>jboss</w:t>
-      </w:r>
-      <w:proofErr w:type="spellEnd"/>
-      <w:r>
-        <w:rPr>
-          <w:rFonts w:ascii="Courier New" w:hAnsi="Courier New" w:cs="Courier New"/>
-          <w:shd w:val="clear" w:color="auto" w:fill="FFFFFF"/>
-        </w:rPr>
-        <w:t>/.m2</w:t>
-      </w:r>
-    </w:p>
-    <w:p>
-      <w:pPr>
-        <w:pStyle w:val="List"/>
-        <w:pBdr>
-          <w:top w:val="single" w:sz="4" w:space="1" w:color="auto"/>
-          <w:left w:val="single" w:sz="4" w:space="4" w:color="auto"/>
-          <w:bottom w:val="single" w:sz="4" w:space="1" w:color="auto"/>
-          <w:right w:val="single" w:sz="4" w:space="4" w:color="auto"/>
-        </w:pBdr>
-        <w:rPr>
-          <w:rFonts w:ascii="Courier New" w:hAnsi="Courier New" w:cs="Courier New"/>
-          <w:shd w:val="clear" w:color="auto" w:fill="FFFFFF"/>
-        </w:rPr>
-      </w:pPr>
-    </w:p>
-    <w:p>
-      <w:pPr>
-        <w:pStyle w:val="List"/>
-        <w:pBdr>
-          <w:top w:val="single" w:sz="4" w:space="1" w:color="auto"/>
-          <w:left w:val="single" w:sz="4" w:space="4" w:color="auto"/>
-          <w:bottom w:val="single" w:sz="4" w:space="1" w:color="auto"/>
-          <w:right w:val="single" w:sz="4" w:space="4" w:color="auto"/>
-        </w:pBdr>
-        <w:rPr>
-          <w:rFonts w:ascii="Courier New" w:hAnsi="Courier New" w:cs="Courier New"/>
-          <w:shd w:val="clear" w:color="auto" w:fill="FFFFFF"/>
-        </w:rPr>
-      </w:pPr>
-      <w:r>
-        <w:rPr>
-          <w:rFonts w:ascii="Courier New" w:hAnsi="Courier New" w:cs="Courier New"/>
-          <w:shd w:val="clear" w:color="auto" w:fill="FFFFFF"/>
-        </w:rPr>
-        <w:t>//</w:t>
-      </w:r>
-      <w:r>
-        <w:rPr>
-          <w:rFonts w:ascii="Courier New" w:hAnsi="Courier New" w:cs="Courier New"/>
-          <w:shd w:val="clear" w:color="auto" w:fill="FFFFFF"/>
-        </w:rPr>
-        <w:t xml:space="preserve"> Check that the scanner has picked up the change</w:t>
-      </w:r>
-      <w:r>
-        <w:rPr>
-          <w:rFonts w:ascii="Courier New" w:hAnsi="Courier New" w:cs="Courier New"/>
-          <w:shd w:val="clear" w:color="auto" w:fill="FFFFFF"/>
-        </w:rPr>
-        <w:t>d rules file</w:t>
-      </w:r>
-    </w:p>
-    <w:p>
-      <w:pPr>
-        <w:pStyle w:val="List"/>
-        <w:pBdr>
-          <w:top w:val="single" w:sz="4" w:space="1" w:color="auto"/>
-          <w:left w:val="single" w:sz="4" w:space="4" w:color="auto"/>
-          <w:bottom w:val="single" w:sz="4" w:space="1" w:color="auto"/>
-          <w:right w:val="single" w:sz="4" w:space="4" w:color="auto"/>
-        </w:pBdr>
-        <w:rPr>
-          <w:rFonts w:ascii="Courier New" w:hAnsi="Courier New" w:cs="Courier New"/>
-          <w:shd w:val="clear" w:color="auto" w:fill="FFFFFF"/>
-        </w:rPr>
-      </w:pPr>
-      <w:r>
-        <w:rPr>
-          <w:rFonts w:ascii="Courier New" w:hAnsi="Courier New" w:cs="Courier New"/>
-          <w:shd w:val="clear" w:color="auto" w:fill="FFFFFF"/>
-        </w:rPr>
-        <w:t>$ oc logs –f &lt;NAME</w:t>
-      </w:r>
-      <w:r>
-        <w:rPr>
-          <w:rFonts w:ascii="Courier New" w:hAnsi="Courier New" w:cs="Courier New"/>
-          <w:shd w:val="clear" w:color="auto" w:fill="FFFFFF"/>
-        </w:rPr>
-        <w:t>&gt;</w:t>
-      </w:r>
-    </w:p>
-    <w:p>
-      <w:pPr>
-        <w:pStyle w:val="List"/>
-        <w:pBdr>
-          <w:top w:val="single" w:sz="4" w:space="1" w:color="auto"/>
-          <w:left w:val="single" w:sz="4" w:space="4" w:color="auto"/>
-          <w:bottom w:val="single" w:sz="4" w:space="1" w:color="auto"/>
-          <w:right w:val="single" w:sz="4" w:space="4" w:color="auto"/>
-        </w:pBdr>
-        <w:rPr>
-          <w:rFonts w:ascii="Courier New" w:hAnsi="Courier New" w:cs="Courier New"/>
-          <w:shd w:val="clear" w:color="auto" w:fill="FFFFFF"/>
-        </w:rPr>
-      </w:pPr>
-    </w:p>
-    <w:p>
-      <w:pPr>
-        <w:pStyle w:val="List"/>
-        <w:pBdr>
-          <w:top w:val="single" w:sz="4" w:space="1" w:color="auto"/>
-          <w:left w:val="single" w:sz="4" w:space="4" w:color="auto"/>
-          <w:bottom w:val="single" w:sz="4" w:space="1" w:color="auto"/>
-          <w:right w:val="single" w:sz="4" w:space="4" w:color="auto"/>
-        </w:pBdr>
-        <w:rPr>
-          <w:rFonts w:ascii="Courier New" w:hAnsi="Courier New" w:cs="Courier New"/>
-          <w:shd w:val="clear" w:color="auto" w:fill="FFFFFF"/>
-        </w:rPr>
-      </w:pPr>
-      <w:r>
-        <w:rPr>
-          <w:rFonts w:ascii="Courier New" w:hAnsi="Courier New" w:cs="Courier New"/>
-          <w:shd w:val="clear" w:color="auto" w:fill="FFFFFF"/>
-        </w:rPr>
-        <w:t>//</w:t>
-      </w:r>
-      <w:r>
-        <w:rPr>
-          <w:rFonts w:ascii="Courier New" w:hAnsi="Courier New" w:cs="Courier New"/>
-          <w:shd w:val="clear" w:color="auto" w:fill="FFFFFF"/>
-        </w:rPr>
-        <w:t xml:space="preserve"> Launch a Br</w:t>
-      </w:r>
-      <w:r>
-        <w:rPr>
-          <w:rFonts w:ascii="Courier New" w:hAnsi="Courier New" w:cs="Courier New"/>
-          <w:shd w:val="clear" w:color="auto" w:fill="FFFFFF"/>
-        </w:rPr>
-        <w:t>owser and point it to testdrive</w:t>
-      </w:r>
-      <w:r>
-        <w:rPr>
-          <w:rFonts w:ascii="Courier New" w:hAnsi="Courier New" w:cs="Courier New"/>
-          <w:shd w:val="clear" w:color="auto" w:fill="FFFFFF"/>
-        </w:rPr>
-        <w:t>.cloudapps.example.com</w:t>
-      </w:r>
-    </w:p>
-    <w:p>
-      <w:pPr>
-        <w:pStyle w:val="List"/>
-        <w:pBdr>
-          <w:top w:val="single" w:sz="4" w:space="1" w:color="auto"/>
-          <w:left w:val="single" w:sz="4" w:space="4" w:color="auto"/>
-          <w:bottom w:val="single" w:sz="4" w:space="1" w:color="auto"/>
-          <w:right w:val="single" w:sz="4" w:space="4" w:color="auto"/>
-        </w:pBdr>
-        <w:rPr>
-          <w:rFonts w:ascii="Courier New" w:hAnsi="Courier New" w:cs="Courier New"/>
-          <w:shd w:val="clear" w:color="auto" w:fill="FFFFFF"/>
-        </w:rPr>
-      </w:pPr>
-      <w:r>
-        <w:rPr>
-          <w:rFonts w:ascii="Courier New" w:hAnsi="Courier New" w:cs="Courier New"/>
-          <w:shd w:val="clear" w:color="auto" w:fill="FFFFFF"/>
-        </w:rPr>
-        <w:t xml:space="preserve">// </w:t>
-      </w:r>
-      <w:r>
-        <w:rPr>
-          <w:rFonts w:ascii="Courier New" w:hAnsi="Courier New" w:cs="Courier New"/>
-          <w:shd w:val="clear" w:color="auto" w:fill="FFFFFF"/>
-        </w:rPr>
         <w:t>Click the Post Facts menu option to verify changes applied</w:t>
       </w:r>
     </w:p>
@@ -14374,12 +14372,289 @@
       <w:pPr>
         <w:pStyle w:val="Heading1"/>
       </w:pPr>
-      <w:bookmarkStart w:id="27" w:name="_Toc311702603"/>
+      <w:bookmarkStart w:id="26" w:name="_Toc311702603"/>
       <w:r>
         <w:lastRenderedPageBreak/>
         <w:t>Extras</w:t>
       </w:r>
-      <w:bookmarkEnd w:id="27"/>
+      <w:bookmarkEnd w:id="26"/>
+    </w:p>
+    <w:p>
+      <w:pPr>
+        <w:pStyle w:val="Heading2"/>
+      </w:pPr>
+      <w:r>
+        <w:t>Metrics</w:t>
+      </w:r>
+    </w:p>
+    <w:tbl>
+      <w:tblPr>
+        <w:tblW w:w="0" w:type="auto"/>
+        <w:tblInd w:w="55" w:type="dxa"/>
+        <w:tblLayout w:type="fixed"/>
+        <w:tblCellMar>
+          <w:top w:w="55" w:type="dxa"/>
+          <w:left w:w="55" w:type="dxa"/>
+          <w:bottom w:w="55" w:type="dxa"/>
+          <w:right w:w="55" w:type="dxa"/>
+        </w:tblCellMar>
+        <w:tblLook w:val="0000" w:firstRow="0" w:lastRow="0" w:firstColumn="0" w:lastColumn="0" w:noHBand="0" w:noVBand="0"/>
+      </w:tblPr>
+      <w:tblGrid>
+        <w:gridCol w:w="9972"/>
+      </w:tblGrid>
+      <w:tr>
+        <w:tc>
+          <w:tcPr>
+            <w:tcW w:w="9972" w:type="dxa"/>
+            <w:tcBorders>
+              <w:top w:val="single" w:sz="1" w:space="0" w:color="000000"/>
+              <w:left w:val="single" w:sz="1" w:space="0" w:color="000000"/>
+              <w:bottom w:val="single" w:sz="1" w:space="0" w:color="000000"/>
+              <w:right w:val="single" w:sz="1" w:space="0" w:color="000000"/>
+            </w:tcBorders>
+            <w:shd w:val="clear" w:color="auto" w:fill="auto"/>
+            <w:vAlign w:val="center"/>
+          </w:tcPr>
+          <w:p>
+            <w:pPr>
+              <w:pStyle w:val="BodyText"/>
+              <w:rPr>
+                <w:rFonts w:ascii="Courier New" w:hAnsi="Courier New" w:cs="Courier New"/>
+              </w:rPr>
+            </w:pPr>
+          </w:p>
+          <w:p>
+            <w:pPr>
+              <w:pStyle w:val="BodyText"/>
+              <w:rPr>
+                <w:rFonts w:ascii="Courier New" w:hAnsi="Courier New" w:cs="Courier New"/>
+              </w:rPr>
+            </w:pPr>
+            <w:r>
+              <w:rPr>
+                <w:rFonts w:ascii="Courier New" w:hAnsi="Courier New" w:cs="Courier New"/>
+              </w:rPr>
+              <w:t xml:space="preserve">$ vagrant </w:t>
+            </w:r>
+            <w:proofErr w:type="spellStart"/>
+            <w:r>
+              <w:rPr>
+                <w:rFonts w:ascii="Courier New" w:hAnsi="Courier New" w:cs="Courier New"/>
+              </w:rPr>
+              <w:t>ssh</w:t>
+            </w:r>
+            <w:proofErr w:type="spellEnd"/>
+          </w:p>
+          <w:p>
+            <w:pPr>
+              <w:pStyle w:val="BodyText"/>
+              <w:rPr>
+                <w:rFonts w:ascii="Courier New" w:hAnsi="Courier New" w:cs="Courier New"/>
+              </w:rPr>
+            </w:pPr>
+            <w:r>
+              <w:rPr>
+                <w:rFonts w:ascii="Courier New" w:hAnsi="Courier New" w:cs="Courier New"/>
+              </w:rPr>
+              <w:t xml:space="preserve">$ </w:t>
+            </w:r>
+            <w:proofErr w:type="spellStart"/>
+            <w:r>
+              <w:rPr>
+                <w:rFonts w:ascii="Courier New" w:hAnsi="Courier New" w:cs="Courier New"/>
+              </w:rPr>
+              <w:t>su</w:t>
+            </w:r>
+            <w:proofErr w:type="spellEnd"/>
+            <w:r>
+              <w:rPr>
+                <w:rFonts w:ascii="Courier New" w:hAnsi="Courier New" w:cs="Courier New"/>
+              </w:rPr>
+              <w:t xml:space="preserve"> - </w:t>
+            </w:r>
+          </w:p>
+          <w:p>
+            <w:pPr>
+              <w:pStyle w:val="BodyText"/>
+              <w:rPr>
+                <w:rFonts w:ascii="Courier New" w:hAnsi="Courier New" w:cs="Courier New"/>
+              </w:rPr>
+            </w:pPr>
+            <w:r>
+              <w:rPr>
+                <w:rFonts w:ascii="Courier New" w:hAnsi="Courier New" w:cs="Courier New"/>
+              </w:rPr>
+              <w:t>Password: vagrant</w:t>
+            </w:r>
+          </w:p>
+          <w:p>
+            <w:pPr>
+              <w:pStyle w:val="BodyText"/>
+              <w:rPr>
+                <w:rFonts w:ascii="Courier New" w:hAnsi="Courier New" w:cs="Courier New"/>
+              </w:rPr>
+            </w:pPr>
+          </w:p>
+          <w:p>
+            <w:pPr>
+              <w:pStyle w:val="BodyText"/>
+              <w:rPr>
+                <w:rFonts w:ascii="Courier New" w:hAnsi="Courier New" w:cs="Courier New"/>
+              </w:rPr>
+            </w:pPr>
+            <w:r>
+              <w:rPr>
+                <w:rFonts w:ascii="Courier New" w:hAnsi="Courier New" w:cs="Courier New"/>
+              </w:rPr>
+              <w:t># oc project openshift-infra</w:t>
+            </w:r>
+          </w:p>
+          <w:p>
+            <w:pPr>
+              <w:pStyle w:val="BodyText"/>
+              <w:rPr>
+                <w:rFonts w:ascii="Courier New" w:hAnsi="Courier New" w:cs="Courier New"/>
+              </w:rPr>
+            </w:pPr>
+          </w:p>
+          <w:p>
+            <w:pPr>
+              <w:pStyle w:val="BodyText"/>
+              <w:rPr>
+                <w:rFonts w:ascii="Courier New" w:hAnsi="Courier New" w:cs="Courier New"/>
+              </w:rPr>
+            </w:pPr>
+            <w:r>
+              <w:rPr>
+                <w:rFonts w:ascii="Courier New" w:hAnsi="Courier New" w:cs="Courier New"/>
+              </w:rPr>
+              <w:t xml:space="preserve">// Now follow documentation as at: </w:t>
+            </w:r>
+          </w:p>
+          <w:p>
+            <w:pPr>
+              <w:pStyle w:val="BodyText"/>
+              <w:rPr>
+                <w:rFonts w:ascii="Courier New" w:hAnsi="Courier New" w:cs="Courier New"/>
+              </w:rPr>
+            </w:pPr>
+            <w:r>
+              <w:rPr>
+                <w:rFonts w:ascii="Courier New" w:hAnsi="Courier New" w:cs="Courier New"/>
+              </w:rPr>
+              <w:t>//</w:t>
+            </w:r>
+            <w:r>
+              <w:rPr>
+                <w:rFonts w:ascii="Courier New" w:hAnsi="Courier New" w:cs="Courier New"/>
+              </w:rPr>
+              <w:t xml:space="preserve"> </w:t>
+            </w:r>
+            <w:r>
+              <w:rPr>
+                <w:rFonts w:ascii="Courier New" w:hAnsi="Courier New" w:cs="Courier New"/>
+              </w:rPr>
+              <w:fldChar w:fldCharType="begin"/>
+            </w:r>
+            <w:r>
+              <w:rPr>
+                <w:rFonts w:ascii="Courier New" w:hAnsi="Courier New" w:cs="Courier New"/>
+              </w:rPr>
+              <w:instrText xml:space="preserve"> HYPERLINK "</w:instrText>
+            </w:r>
+            <w:r>
+              <w:rPr>
+                <w:rFonts w:ascii="Courier New" w:hAnsi="Courier New" w:cs="Courier New"/>
+              </w:rPr>
+              <w:instrText>https://docs.openshift.com/enterprise/latest/install_config/cluster_metrics.html</w:instrText>
+            </w:r>
+            <w:r>
+              <w:rPr>
+                <w:rFonts w:ascii="Courier New" w:hAnsi="Courier New" w:cs="Courier New"/>
+              </w:rPr>
+              <w:instrText xml:space="preserve">" </w:instrText>
+            </w:r>
+            <w:r>
+              <w:rPr>
+                <w:rFonts w:ascii="Courier New" w:hAnsi="Courier New" w:cs="Courier New"/>
+              </w:rPr>
+              <w:fldChar w:fldCharType="separate"/>
+            </w:r>
+            <w:r>
+              <w:rPr>
+                <w:rStyle w:val="Hyperlink"/>
+                <w:rFonts w:ascii="Courier New" w:hAnsi="Courier New" w:cs="Courier New"/>
+              </w:rPr>
+              <w:t>https://docs.openshift.com/enterprise/latest/install_config/cluster_metric</w:t>
+            </w:r>
+            <w:bookmarkStart w:id="27" w:name="_GoBack"/>
+            <w:bookmarkEnd w:id="27"/>
+            <w:r>
+              <w:rPr>
+                <w:rStyle w:val="Hyperlink"/>
+                <w:rFonts w:ascii="Courier New" w:hAnsi="Courier New" w:cs="Courier New"/>
+              </w:rPr>
+              <w:t>s.html</w:t>
+            </w:r>
+            <w:r>
+              <w:rPr>
+                <w:rFonts w:ascii="Courier New" w:hAnsi="Courier New" w:cs="Courier New"/>
+              </w:rPr>
+              <w:fldChar w:fldCharType="end"/>
+            </w:r>
+          </w:p>
+          <w:p>
+            <w:pPr>
+              <w:pStyle w:val="BodyText"/>
+              <w:rPr>
+                <w:rFonts w:ascii="Courier New" w:hAnsi="Courier New" w:cs="Courier New"/>
+              </w:rPr>
+            </w:pPr>
+          </w:p>
+          <w:p>
+            <w:pPr>
+              <w:pStyle w:val="BodyText"/>
+              <w:rPr>
+                <w:rFonts w:ascii="Courier New" w:hAnsi="Courier New" w:cs="Courier New"/>
+              </w:rPr>
+            </w:pPr>
+            <w:r>
+              <w:rPr>
+                <w:rFonts w:ascii="Courier New" w:hAnsi="Courier New" w:cs="Courier New"/>
+              </w:rPr>
+              <w:t xml:space="preserve"># </w:t>
+            </w:r>
+            <w:proofErr w:type="spellStart"/>
+            <w:r>
+              <w:rPr>
+                <w:rFonts w:ascii="Courier New" w:hAnsi="Courier New" w:cs="Courier New"/>
+              </w:rPr>
+              <w:t>systemctl</w:t>
+            </w:r>
+            <w:proofErr w:type="spellEnd"/>
+            <w:r>
+              <w:rPr>
+                <w:rFonts w:ascii="Courier New" w:hAnsi="Courier New" w:cs="Courier New"/>
+              </w:rPr>
+              <w:t xml:space="preserve"> restart openshift</w:t>
+            </w:r>
+          </w:p>
+          <w:p>
+            <w:pPr>
+              <w:pStyle w:val="BodyText"/>
+              <w:rPr>
+                <w:rFonts w:ascii="Courier New" w:hAnsi="Courier New" w:cs="Courier New"/>
+              </w:rPr>
+            </w:pPr>
+          </w:p>
+        </w:tc>
+      </w:tr>
+    </w:tbl>
+    <w:p>
+      <w:pPr>
+        <w:pStyle w:val="BodyText"/>
+      </w:pPr>
     </w:p>
     <w:p>
       <w:pPr>
@@ -14612,6 +14887,7 @@
       </w:pPr>
       <w:bookmarkStart w:id="29" w:name="_Toc311702605"/>
       <w:r>
+        <w:lastRenderedPageBreak/>
         <w:t>Source Download</w:t>
       </w:r>
       <w:bookmarkEnd w:id="29"/>
@@ -14791,25 +15067,10 @@
     </w:p>
     <w:p>
       <w:pPr>
-        <w:widowControl/>
-        <w:suppressAutoHyphens w:val="0"/>
-        <w:rPr>
-          <w:b/>
-          <w:sz w:val="32"/>
-          <w:szCs w:val="32"/>
-        </w:rPr>
-      </w:pPr>
-      <w:r>
-        <w:br w:type="page"/>
-      </w:r>
-    </w:p>
-    <w:p>
-      <w:pPr>
         <w:pStyle w:val="Heading2"/>
       </w:pPr>
       <w:bookmarkStart w:id="30" w:name="_Toc311702606"/>
       <w:r>
-        <w:lastRenderedPageBreak/>
         <w:t>Launch Container Instances</w:t>
       </w:r>
       <w:r>
@@ -18384,7 +18645,7 @@
         <w:noProof/>
         <w:color w:val="7F7F7F" w:themeColor="text1" w:themeTint="80"/>
       </w:rPr>
-      <w:t>2</w:t>
+      <w:t>22</w:t>
     </w:r>
     <w:r>
       <w:rPr>
@@ -25522,7 +25783,7 @@
 </file>
 
 <file path=customXml/itemProps1.xml><?xml version="1.0" encoding="utf-8"?>
-<ds:datastoreItem xmlns:ds="http://schemas.openxmlformats.org/officeDocument/2006/customXml" ds:itemID="{9325E9D5-C723-B749-B8B3-9CB26E9D4B41}">
+<ds:datastoreItem xmlns:ds="http://schemas.openxmlformats.org/officeDocument/2006/customXml" ds:itemID="{4948D90D-FA10-DE41-9EED-313C574724DF}">
   <ds:schemaRefs>
     <ds:schemaRef ds:uri="http://schemas.openxmlformats.org/officeDocument/2006/bibliography"/>
   </ds:schemaRefs>
